--- a/report.docx
+++ b/report.docx
@@ -149,8 +149,9 @@
           <w:sz w:val="32"/>
           <w:szCs w:val="32"/>
         </w:rPr>
-        <w:t xml:space="preserve"> 1        </w:t>
-      </w:r>
+        <w:t xml:space="preserve"> 1      </w:t>
+      </w:r>
+      <w:proofErr w:type="gramStart"/>
       <w:r>
         <w:rPr>
           <w:b/>
@@ -158,47 +159,47 @@
           <w:sz w:val="32"/>
           <w:szCs w:val="32"/>
         </w:rPr>
-        <w:t>: 207608985</w:t>
-      </w:r>
-    </w:p>
-    <w:p>
-      <w:pPr>
+        <w:t xml:space="preserve">  </w:t>
+      </w:r>
+      <w:r>
         <w:rPr>
           <w:b/>
           <w:bCs/>
           <w:sz w:val="32"/>
           <w:szCs w:val="32"/>
         </w:rPr>
-      </w:pPr>
-    </w:p>
-    <w:p>
-      <w:pPr>
+        <w:t>:</w:t>
+      </w:r>
+      <w:proofErr w:type="gramEnd"/>
+      <w:r>
         <w:rPr>
           <w:b/>
           <w:bCs/>
           <w:sz w:val="32"/>
           <w:szCs w:val="32"/>
         </w:rPr>
-      </w:pPr>
-      <w:r>
+        <w:t xml:space="preserve"> 207608985</w:t>
+      </w:r>
+    </w:p>
+    <w:p>
+      <w:pPr>
         <w:rPr>
           <w:b/>
           <w:bCs/>
           <w:sz w:val="32"/>
           <w:szCs w:val="32"/>
         </w:rPr>
-        <w:t>Name</w:t>
-      </w:r>
-      <w:r>
+      </w:pPr>
+    </w:p>
+    <w:p>
+      <w:pPr>
         <w:rPr>
           <w:b/>
           <w:bCs/>
           <w:sz w:val="32"/>
           <w:szCs w:val="32"/>
         </w:rPr>
-        <w:t xml:space="preserve"> 2: Nahel </w:t>
-      </w:r>
-      <w:proofErr w:type="spellStart"/>
+      </w:pPr>
       <w:r>
         <w:rPr>
           <w:b/>
@@ -206,7 +207,7 @@
           <w:sz w:val="32"/>
           <w:szCs w:val="32"/>
         </w:rPr>
-        <w:t>Awida</w:t>
+        <w:t>Name</w:t>
       </w:r>
       <w:r>
         <w:rPr>
@@ -215,9 +216,9 @@
           <w:sz w:val="32"/>
           <w:szCs w:val="32"/>
         </w:rPr>
-        <w:t>t</w:t>
-      </w:r>
-      <w:proofErr w:type="spellEnd"/>
+        <w:t xml:space="preserve"> 2: Nahel </w:t>
+      </w:r>
+      <w:proofErr w:type="spellStart"/>
       <w:r>
         <w:rPr>
           <w:b/>
@@ -225,7 +226,7 @@
           <w:sz w:val="32"/>
           <w:szCs w:val="32"/>
         </w:rPr>
-        <w:br/>
+        <w:t>Awida</w:t>
       </w:r>
       <w:r>
         <w:rPr>
@@ -234,8 +235,9 @@
           <w:sz w:val="32"/>
           <w:szCs w:val="32"/>
         </w:rPr>
-        <w:t>ID</w:t>
-      </w:r>
+        <w:t>t</w:t>
+      </w:r>
+      <w:proofErr w:type="spellEnd"/>
       <w:r>
         <w:rPr>
           <w:b/>
@@ -243,7 +245,7 @@
           <w:sz w:val="32"/>
           <w:szCs w:val="32"/>
         </w:rPr>
-        <w:t xml:space="preserve"> 2        </w:t>
+        <w:br/>
       </w:r>
       <w:r>
         <w:rPr>
@@ -252,8 +254,37 @@
           <w:sz w:val="32"/>
           <w:szCs w:val="32"/>
         </w:rPr>
+        <w:t>ID</w:t>
+      </w:r>
+      <w:r>
+        <w:rPr>
+          <w:b/>
+          <w:bCs/>
+          <w:sz w:val="32"/>
+          <w:szCs w:val="32"/>
+        </w:rPr>
+        <w:t xml:space="preserve"> 2      </w:t>
+      </w:r>
+      <w:proofErr w:type="gramStart"/>
+      <w:r>
+        <w:rPr>
+          <w:b/>
+          <w:bCs/>
+          <w:sz w:val="32"/>
+          <w:szCs w:val="32"/>
+        </w:rPr>
+        <w:t xml:space="preserve">  </w:t>
+      </w:r>
+      <w:r>
+        <w:rPr>
+          <w:b/>
+          <w:bCs/>
+          <w:sz w:val="32"/>
+          <w:szCs w:val="32"/>
+        </w:rPr>
         <w:t>:</w:t>
       </w:r>
+      <w:proofErr w:type="gramEnd"/>
       <w:r>
         <w:rPr>
           <w:b/>
@@ -2497,15 +2528,7 @@
                 <w:sz w:val="24"/>
                 <w:szCs w:val="24"/>
               </w:rPr>
-              <m:t>+1</m:t>
-            </m:r>
-            <m:r>
-              <w:rPr>
-                <w:rFonts w:ascii="Cambria Math" w:hAnsi="Cambria Math"/>
-                <w:sz w:val="24"/>
-                <w:szCs w:val="24"/>
-              </w:rPr>
-              <m:t xml:space="preserve">] : </m:t>
+              <m:t xml:space="preserve">+1] : </m:t>
             </m:r>
             <m:sSub>
               <m:sSubPr>
@@ -2821,23 +2844,7 @@
             <w:sz w:val="24"/>
             <w:szCs w:val="24"/>
           </w:rPr>
-          <m:t>+1</m:t>
-        </m:r>
-        <m:r>
-          <w:rPr>
-            <w:rFonts w:ascii="Cambria Math" w:hAnsi="Cambria Math"/>
-            <w:sz w:val="24"/>
-            <w:szCs w:val="24"/>
-          </w:rPr>
-          <m:t>]</m:t>
-        </m:r>
-        <m:r>
-          <w:rPr>
-            <w:rFonts w:ascii="Cambria Math" w:hAnsi="Cambria Math"/>
-            <w:sz w:val="24"/>
-            <w:szCs w:val="24"/>
-          </w:rPr>
-          <m:t>=c</m:t>
+          <m:t>+1]=c</m:t>
         </m:r>
       </m:oMath>
       <w:r>
@@ -3173,23 +3180,7 @@
             <w:sz w:val="24"/>
             <w:szCs w:val="24"/>
           </w:rPr>
-          <m:t>+1</m:t>
-        </m:r>
-        <m:r>
-          <w:rPr>
-            <w:rFonts w:ascii="Cambria Math" w:hAnsi="Cambria Math"/>
-            <w:sz w:val="24"/>
-            <w:szCs w:val="24"/>
-          </w:rPr>
-          <m:t>]</m:t>
-        </m:r>
-        <m:r>
-          <w:rPr>
-            <w:rFonts w:ascii="Cambria Math" w:hAnsi="Cambria Math"/>
-            <w:sz w:val="24"/>
-            <w:szCs w:val="24"/>
-          </w:rPr>
-          <m:t>≠c</m:t>
+          <m:t>+1]≠c</m:t>
         </m:r>
       </m:oMath>
       <w:r>
@@ -5860,23 +5851,7 @@
                       <w:sz w:val="24"/>
                       <w:szCs w:val="24"/>
                     </w:rPr>
-                    <m:t xml:space="preserve">,             otherwise                            </m:t>
-                  </m:r>
-                  <m:r>
-                    <w:rPr>
-                      <w:rFonts w:ascii="Cambria Math" w:hAnsi="Cambria Math"/>
-                      <w:sz w:val="24"/>
-                      <w:szCs w:val="24"/>
-                    </w:rPr>
-                    <m:t xml:space="preserve">        </m:t>
-                  </m:r>
-                  <m:r>
-                    <w:rPr>
-                      <w:rFonts w:ascii="Cambria Math" w:hAnsi="Cambria Math"/>
-                      <w:sz w:val="24"/>
-                      <w:szCs w:val="24"/>
-                    </w:rPr>
-                    <m:t xml:space="preserve">       </m:t>
+                    <m:t xml:space="preserve">,             otherwise                                           </m:t>
                   </m:r>
                 </m:e>
               </m:eqArr>
@@ -10814,7 +10789,23 @@
           <w:sz w:val="24"/>
           <w:szCs w:val="24"/>
         </w:rPr>
-        <w:t xml:space="preserve">, the number of reachable states is much smaller. Regardless, BFS will explore states until the goal is reached or no new states can be found. We must argue that the goal </w:t>
+        <w:t xml:space="preserve">, the number of reachable states is much smaller. Regardless, BFS will explore states until the goal is </w:t>
+      </w:r>
+      <w:proofErr w:type="gramStart"/>
+      <w:r>
+        <w:rPr>
+          <w:sz w:val="24"/>
+          <w:szCs w:val="24"/>
+        </w:rPr>
+        <w:t>reached</w:t>
+      </w:r>
+      <w:proofErr w:type="gramEnd"/>
+      <w:r>
+        <w:rPr>
+          <w:sz w:val="24"/>
+          <w:szCs w:val="24"/>
+        </w:rPr>
+        <w:t xml:space="preserve"> or no new states can be found. We must argue that the goal </w:t>
       </w:r>
       <w:r>
         <w:rPr>
@@ -11525,36 +11516,14 @@
           <w:sz w:val="24"/>
           <w:szCs w:val="24"/>
         </w:rPr>
-        <w:t xml:space="preserve"> is the optimal </w:t>
-      </w:r>
-      <w:r>
-        <w:rPr>
-          <w:rFonts w:eastAsiaTheme="minorEastAsia"/>
-          <w:sz w:val="24"/>
-          <w:szCs w:val="24"/>
-        </w:rPr>
-        <w:t>length</w:t>
-      </w:r>
-      <w:r>
-        <w:rPr>
-          <w:sz w:val="24"/>
-          <w:szCs w:val="24"/>
-        </w:rPr>
-        <w:t xml:space="preserve">, </w:t>
-      </w:r>
-      <w:r>
-        <w:rPr>
-          <w:sz w:val="24"/>
-          <w:szCs w:val="24"/>
-        </w:rPr>
-        <w:t>BFS finds the optimal path</w:t>
-      </w:r>
-      <w:r>
-        <w:rPr>
-          <w:sz w:val="24"/>
-          <w:szCs w:val="24"/>
-        </w:rPr>
-        <w:t>.</w:t>
+        <w:t xml:space="preserve"> is the optimal length</w:t>
+      </w:r>
+      <w:r>
+        <w:rPr>
+          <w:sz w:val="24"/>
+          <w:szCs w:val="24"/>
+        </w:rPr>
+        <w:t>, BFS finds the optimal path.</w:t>
       </w:r>
       <w:r>
         <w:rPr>
@@ -11612,15 +11581,7 @@
           <w:sz w:val="24"/>
           <w:szCs w:val="24"/>
         </w:rPr>
-        <w:t xml:space="preserve"> is the optimal length</w:t>
-      </w:r>
-      <w:r>
-        <w:rPr>
-          <w:rFonts w:eastAsiaTheme="minorEastAsia"/>
-          <w:sz w:val="24"/>
-          <w:szCs w:val="24"/>
-        </w:rPr>
-        <w:t xml:space="preserve">: </w:t>
+        <w:t xml:space="preserve"> is the optimal length: </w:t>
       </w:r>
       <m:oMath>
         <m:r>
@@ -12346,15 +12307,7 @@
             <w:sz w:val="24"/>
             <w:szCs w:val="24"/>
           </w:rPr>
-          <m:t>D</m:t>
-        </m:r>
-        <m:r>
-          <w:rPr>
-            <w:rFonts w:ascii="Cambria Math" w:eastAsiaTheme="minorEastAsia" w:hAnsi="Cambria Math"/>
-            <w:sz w:val="24"/>
-            <w:szCs w:val="24"/>
-          </w:rPr>
-          <m:t>P</m:t>
+          <m:t>DP</m:t>
         </m:r>
         <m:d>
           <m:dPr>
@@ -12938,15 +12891,7 @@
             <w:sz w:val="24"/>
             <w:szCs w:val="24"/>
           </w:rPr>
-          <m:t>=</m:t>
-        </m:r>
-        <m:r>
-          <w:rPr>
-            <w:rFonts w:ascii="Cambria Math" w:eastAsiaTheme="minorEastAsia" w:hAnsi="Cambria Math"/>
-            <w:sz w:val="24"/>
-            <w:szCs w:val="24"/>
-          </w:rPr>
-          <m:t>0</m:t>
+          <m:t>=0</m:t>
         </m:r>
       </m:oMath>
       <w:r>
@@ -13110,15 +13055,7 @@
             <w:sz w:val="24"/>
             <w:szCs w:val="24"/>
           </w:rPr>
-          <m:t>m≠</m:t>
-        </m:r>
-        <m:r>
-          <w:rPr>
-            <w:rFonts w:ascii="Cambria Math" w:eastAsiaTheme="minorEastAsia" w:hAnsi="Cambria Math"/>
-            <w:sz w:val="24"/>
-            <w:szCs w:val="24"/>
-          </w:rPr>
-          <m:t xml:space="preserve"> j, </m:t>
+          <m:t xml:space="preserve">m≠ j, </m:t>
         </m:r>
         <m:sSub>
           <m:sSubPr>
@@ -13572,15 +13509,7 @@
             <w:sz w:val="24"/>
             <w:szCs w:val="24"/>
           </w:rPr>
-          <m:t>≥</m:t>
-        </m:r>
-        <m:r>
-          <w:rPr>
-            <w:rFonts w:ascii="Cambria Math" w:eastAsiaTheme="minorEastAsia" w:hAnsi="Cambria Math"/>
-            <w:sz w:val="24"/>
-            <w:szCs w:val="24"/>
-          </w:rPr>
-          <m:t xml:space="preserve"> </m:t>
+          <m:t xml:space="preserve">≥ </m:t>
         </m:r>
         <m:d>
           <m:dPr>
@@ -14538,23 +14467,7 @@
             <w:sz w:val="24"/>
             <w:szCs w:val="24"/>
           </w:rPr>
-          <m:t>R</m:t>
-        </m:r>
-        <m:r>
-          <w:rPr>
-            <w:rFonts w:ascii="Cambria Math" w:hAnsi="Cambria Math"/>
-            <w:sz w:val="24"/>
-            <w:szCs w:val="24"/>
-          </w:rPr>
-          <m:t>(p)</m:t>
-        </m:r>
-        <m:r>
-          <w:rPr>
-            <w:rFonts w:ascii="Cambria Math" w:hAnsi="Cambria Math"/>
-            <w:sz w:val="24"/>
-            <w:szCs w:val="24"/>
-          </w:rPr>
-          <m:t xml:space="preserve"> = </m:t>
+          <m:t xml:space="preserve">R(p) = </m:t>
         </m:r>
         <m:d>
           <m:dPr>
@@ -14914,23 +14827,7 @@
                 <w:sz w:val="24"/>
                 <w:szCs w:val="24"/>
               </w:rPr>
-              <m:t>+1,</m:t>
-            </m:r>
-            <m:r>
-              <w:rPr>
-                <w:rFonts w:ascii="Cambria Math" w:hAnsi="Cambria Math"/>
-                <w:sz w:val="24"/>
-                <w:szCs w:val="24"/>
-              </w:rPr>
-              <m:t>…</m:t>
-            </m:r>
-            <m:r>
-              <w:rPr>
-                <w:rFonts w:ascii="Cambria Math" w:hAnsi="Cambria Math"/>
-                <w:sz w:val="24"/>
-                <w:szCs w:val="24"/>
-              </w:rPr>
-              <m:t>,</m:t>
+              <m:t>+1,…,</m:t>
             </m:r>
             <m:d>
               <m:dPr>
@@ -15001,23 +14898,7 @@
             <w:sz w:val="24"/>
             <w:szCs w:val="24"/>
           </w:rPr>
-          <m:t>c</m:t>
-        </m:r>
-        <m:r>
-          <w:rPr>
-            <w:rFonts w:ascii="Cambria Math" w:hAnsi="Cambria Math"/>
-            <w:sz w:val="24"/>
-            <w:szCs w:val="24"/>
-          </w:rPr>
-          <m:t>∈</m:t>
-        </m:r>
-        <m:r>
-          <w:rPr>
-            <w:rFonts w:ascii="Cambria Math" w:hAnsi="Cambria Math"/>
-            <w:sz w:val="24"/>
-            <w:szCs w:val="24"/>
-          </w:rPr>
-          <m:t xml:space="preserve"> R</m:t>
+          <m:t>c∈ R</m:t>
         </m:r>
         <m:d>
           <m:dPr>
@@ -17879,11 +17760,6 @@
       </w:pPr>
     </w:p>
     <w:p>
-      <w:pPr>
-        <w:rPr>
-          <w:lang w:val="en-IL"/>
-        </w:rPr>
-      </w:pPr>
       <w:r>
         <w:rPr>
           <w:b/>
@@ -17909,16 +17785,12 @@
         <w:br/>
       </w:r>
       <w:r>
-        <w:rPr>
-          <w:lang w:val="en-IL"/>
-        </w:rPr>
         <w:t xml:space="preserve">Let </w:t>
       </w:r>
       <m:oMath>
         <m:r>
           <w:rPr>
             <w:rFonts w:ascii="Cambria Math" w:hAnsi="Cambria Math"/>
-            <w:lang w:val="en-IL"/>
           </w:rPr>
           <m:t>n =</m:t>
         </m:r>
@@ -17928,7 +17800,6 @@
               <w:rPr>
                 <w:rFonts w:ascii="Cambria Math" w:hAnsi="Cambria Math"/>
                 <w:i/>
-                <w:lang w:val="en-IL"/>
               </w:rPr>
             </m:ctrlPr>
           </m:funcPr>
@@ -17939,7 +17810,6 @@
                   <w:rPr>
                     <w:rFonts w:ascii="Cambria Math" w:hAnsi="Cambria Math"/>
                     <w:i/>
-                    <w:lang w:val="en-IL"/>
                   </w:rPr>
                 </m:ctrlPr>
               </m:limLowPr>
@@ -17950,7 +17820,6 @@
                   </m:rPr>
                   <w:rPr>
                     <w:rFonts w:ascii="Cambria Math" w:hAnsi="Cambria Math"/>
-                    <w:lang w:val="en-IL"/>
                   </w:rPr>
                   <m:t>max</m:t>
                 </m:r>
@@ -17959,14 +17828,12 @@
                 <m:r>
                   <w:rPr>
                     <w:rFonts w:ascii="Cambria Math" w:hAnsi="Cambria Math"/>
-                    <w:lang w:val="en-IL"/>
                   </w:rPr>
                   <m:t>j</m:t>
                 </m:r>
                 <m:ctrlPr>
                   <w:rPr>
                     <w:rFonts w:ascii="Cambria Math" w:hAnsi="Cambria Math"/>
-                    <w:lang w:val="en-IL"/>
                   </w:rPr>
                 </m:ctrlPr>
               </m:lim>
@@ -17981,7 +17848,6 @@
                   <w:rPr>
                     <w:rFonts w:ascii="Cambria Math" w:hAnsi="Cambria Math"/>
                     <w:i/>
-                    <w:lang w:val="en-IL"/>
                   </w:rPr>
                 </m:ctrlPr>
               </m:dPr>
@@ -17992,7 +17858,6 @@
                       <w:rPr>
                         <w:rFonts w:ascii="Cambria Math" w:hAnsi="Cambria Math"/>
                         <w:i/>
-                        <w:lang w:val="en-IL"/>
                       </w:rPr>
                     </m:ctrlPr>
                   </m:sSubPr>
@@ -18000,7 +17865,6 @@
                     <m:r>
                       <w:rPr>
                         <w:rFonts w:ascii="Cambria Math" w:hAnsi="Cambria Math"/>
-                        <w:lang w:val="en-IL"/>
                       </w:rPr>
                       <m:t>A</m:t>
                     </m:r>
@@ -18009,7 +17873,6 @@
                     <m:r>
                       <w:rPr>
                         <w:rFonts w:ascii="Cambria Math" w:hAnsi="Cambria Math"/>
-                        <w:lang w:val="en-IL"/>
                       </w:rPr>
                       <m:t>j</m:t>
                     </m:r>
@@ -18021,68 +17884,39 @@
         </m:func>
       </m:oMath>
       <w:r>
-        <w:rPr>
-          <w:lang w:val="en-IL"/>
-        </w:rPr>
         <w:t xml:space="preserve"> be the length of the longest input sequence (on the order of the original </w:t>
       </w:r>
       <m:oMath>
         <m:r>
           <w:rPr>
             <w:rFonts w:ascii="Cambria Math" w:hAnsi="Cambria Math"/>
-            <w:lang w:val="en-IL"/>
           </w:rPr>
           <m:t>X</m:t>
         </m:r>
       </m:oMath>
       <w:r>
-        <w:rPr>
-          <w:lang w:val="en-IL"/>
-        </w:rPr>
-        <w:t xml:space="preserve">’s length). We </w:t>
-      </w:r>
-      <w:proofErr w:type="spellStart"/>
-      <w:r>
-        <w:rPr>
-          <w:lang w:val="en-IL"/>
-        </w:rPr>
-        <w:t>analyze</w:t>
-      </w:r>
-      <w:proofErr w:type="spellEnd"/>
-      <w:r>
-        <w:rPr>
-          <w:lang w:val="en-IL"/>
-        </w:rPr>
-        <w:t xml:space="preserve"> time complexity in terms of </w:t>
+        <w:t xml:space="preserve">’s length). We analyze time complexity in terms of </w:t>
       </w:r>
       <m:oMath>
         <m:r>
           <w:rPr>
             <w:rFonts w:ascii="Cambria Math" w:hAnsi="Cambria Math"/>
-            <w:lang w:val="en-IL"/>
           </w:rPr>
           <m:t>n, k</m:t>
         </m:r>
       </m:oMath>
       <w:r>
-        <w:rPr>
-          <w:lang w:val="en-IL"/>
-        </w:rPr>
         <w:t xml:space="preserve"> (number of sequences), and </w:t>
       </w:r>
       <m:oMath>
         <m:r>
           <w:rPr>
             <w:rFonts w:ascii="Cambria Math" w:hAnsi="Cambria Math"/>
-            <w:lang w:val="en-IL"/>
           </w:rPr>
           <m:t>t</m:t>
         </m:r>
       </m:oMath>
       <w:r>
-        <w:rPr>
-          <w:lang w:val="en-IL"/>
-        </w:rPr>
         <w:t xml:space="preserve"> (deletion bound). The dominant factor is the number of states explored by the DP/BFS.</w:t>
       </w:r>
     </w:p>
@@ -18091,7 +17925,6 @@
         <w:rPr>
           <w:sz w:val="24"/>
           <w:szCs w:val="24"/>
-          <w:lang w:val="en-IL"/>
         </w:rPr>
       </w:pPr>
       <w:r>
@@ -18100,7 +17933,6 @@
           <w:bCs/>
           <w:sz w:val="24"/>
           <w:szCs w:val="24"/>
-          <w:lang w:val="en-IL"/>
         </w:rPr>
         <w:t>State-space size:</w:t>
       </w:r>
@@ -18108,7 +17940,6 @@
         <w:rPr>
           <w:sz w:val="24"/>
           <w:szCs w:val="24"/>
-          <w:lang w:val="en-IL"/>
         </w:rPr>
         <w:t xml:space="preserve"> A naive upper bound on states is </w:t>
       </w:r>
@@ -18121,7 +17952,6 @@
                 <w:i/>
                 <w:sz w:val="24"/>
                 <w:szCs w:val="24"/>
-                <w:lang w:val="en-IL"/>
               </w:rPr>
             </m:ctrlPr>
           </m:sSubSupPr>
@@ -18131,7 +17961,6 @@
                 <w:rFonts w:ascii="Cambria Math" w:hAnsi="Cambria Math"/>
                 <w:sz w:val="24"/>
                 <w:szCs w:val="24"/>
-                <w:lang w:val="en-IL"/>
               </w:rPr>
               <m:t>∏</m:t>
             </m:r>
@@ -18142,7 +17971,6 @@
                 <w:rFonts w:ascii="Cambria Math" w:hAnsi="Cambria Math"/>
                 <w:sz w:val="24"/>
                 <w:szCs w:val="24"/>
-                <w:lang w:val="en-IL"/>
               </w:rPr>
               <m:t>j=1</m:t>
             </m:r>
@@ -18153,7 +17981,6 @@
                 <w:rFonts w:ascii="Cambria Math" w:hAnsi="Cambria Math"/>
                 <w:sz w:val="24"/>
                 <w:szCs w:val="24"/>
-                <w:lang w:val="en-IL"/>
               </w:rPr>
               <m:t>k</m:t>
             </m:r>
@@ -18164,7 +17991,6 @@
             <w:rFonts w:ascii="Cambria Math" w:hAnsi="Cambria Math"/>
             <w:sz w:val="24"/>
             <w:szCs w:val="24"/>
-            <w:lang w:val="en-IL"/>
           </w:rPr>
           <m:t xml:space="preserve"> </m:t>
         </m:r>
@@ -18176,7 +18002,6 @@
                 <w:i/>
                 <w:sz w:val="24"/>
                 <w:szCs w:val="24"/>
-                <w:lang w:val="en-IL"/>
               </w:rPr>
             </m:ctrlPr>
           </m:dPr>
@@ -18191,7 +18016,6 @@
                     <w:i/>
                     <w:sz w:val="24"/>
                     <w:szCs w:val="24"/>
-                    <w:lang w:val="en-IL"/>
                   </w:rPr>
                 </m:ctrlPr>
               </m:dPr>
@@ -18204,7 +18028,6 @@
                         <w:i/>
                         <w:sz w:val="24"/>
                         <w:szCs w:val="24"/>
-                        <w:lang w:val="en-IL"/>
                       </w:rPr>
                     </m:ctrlPr>
                   </m:sSubPr>
@@ -18214,7 +18037,6 @@
                         <w:rFonts w:ascii="Cambria Math" w:hAnsi="Cambria Math"/>
                         <w:sz w:val="24"/>
                         <w:szCs w:val="24"/>
-                        <w:lang w:val="en-IL"/>
                       </w:rPr>
                       <m:t>A</m:t>
                     </m:r>
@@ -18225,7 +18047,6 @@
                         <w:rFonts w:ascii="Cambria Math" w:hAnsi="Cambria Math"/>
                         <w:sz w:val="24"/>
                         <w:szCs w:val="24"/>
-                        <w:lang w:val="en-IL"/>
                       </w:rPr>
                       <m:t>j</m:t>
                     </m:r>
@@ -18238,7 +18059,6 @@
                 <w:rFonts w:ascii="Cambria Math" w:hAnsi="Cambria Math"/>
                 <w:sz w:val="24"/>
                 <w:szCs w:val="24"/>
-                <w:lang w:val="en-IL"/>
               </w:rPr>
               <m:t>+1</m:t>
             </m:r>
@@ -18249,7 +18069,6 @@
             <w:rFonts w:ascii="Cambria Math" w:hAnsi="Cambria Math"/>
             <w:sz w:val="24"/>
             <w:szCs w:val="24"/>
-            <w:lang w:val="en-IL"/>
           </w:rPr>
           <m:t>=O(</m:t>
         </m:r>
@@ -18261,7 +18080,6 @@
                 <w:i/>
                 <w:sz w:val="24"/>
                 <w:szCs w:val="24"/>
-                <w:lang w:val="en-IL"/>
               </w:rPr>
             </m:ctrlPr>
           </m:sSupPr>
@@ -18271,7 +18089,6 @@
                 <w:rFonts w:ascii="Cambria Math" w:hAnsi="Cambria Math"/>
                 <w:sz w:val="24"/>
                 <w:szCs w:val="24"/>
-                <w:lang w:val="en-IL"/>
               </w:rPr>
               <m:t>n</m:t>
             </m:r>
@@ -18282,7 +18099,6 @@
                 <w:rFonts w:ascii="Cambria Math" w:hAnsi="Cambria Math"/>
                 <w:sz w:val="24"/>
                 <w:szCs w:val="24"/>
-                <w:lang w:val="en-IL"/>
               </w:rPr>
               <m:t>k</m:t>
             </m:r>
@@ -18293,7 +18109,6 @@
             <w:rFonts w:ascii="Cambria Math" w:hAnsi="Cambria Math"/>
             <w:sz w:val="24"/>
             <w:szCs w:val="24"/>
-            <w:lang w:val="en-IL"/>
           </w:rPr>
           <m:t>)</m:t>
         </m:r>
@@ -18302,7 +18117,6 @@
         <w:rPr>
           <w:sz w:val="24"/>
           <w:szCs w:val="24"/>
-          <w:lang w:val="en-IL"/>
         </w:rPr>
         <w:t xml:space="preserve">, which is huge. However, the skip-limit constraint greatly restricts reachable states. At any point, no sequence can </w:t>
       </w:r>
@@ -18311,7 +18125,6 @@
         <w:rPr>
           <w:sz w:val="24"/>
           <w:szCs w:val="24"/>
-          <w:lang w:val="en-IL"/>
         </w:rPr>
         <w:t>lag behind</w:t>
       </w:r>
@@ -18320,7 +18133,6 @@
         <w:rPr>
           <w:sz w:val="24"/>
           <w:szCs w:val="24"/>
-          <w:lang w:val="en-IL"/>
         </w:rPr>
         <w:t xml:space="preserve"> another by more than </w:t>
       </w:r>
@@ -18330,7 +18142,6 @@
             <w:rFonts w:ascii="Cambria Math" w:hAnsi="Cambria Math"/>
             <w:sz w:val="24"/>
             <w:szCs w:val="24"/>
-            <w:lang w:val="en-IL"/>
           </w:rPr>
           <m:t>t</m:t>
         </m:r>
@@ -18339,7 +18150,6 @@
         <w:rPr>
           <w:sz w:val="24"/>
           <w:szCs w:val="24"/>
-          <w:lang w:val="en-IL"/>
         </w:rPr>
         <w:t xml:space="preserve"> positions. Indeed, suppose</w:t>
       </w:r>
@@ -18347,7 +18157,6 @@
         <w:rPr>
           <w:sz w:val="24"/>
           <w:szCs w:val="24"/>
-          <w:lang w:val="en-IL"/>
         </w:rPr>
         <w:br/>
       </w:r>
@@ -18360,7 +18169,6 @@
                 <w:i/>
                 <w:sz w:val="24"/>
                 <w:szCs w:val="24"/>
-                <w:lang w:val="en-IL"/>
               </w:rPr>
             </m:ctrlPr>
           </m:sSubPr>
@@ -18370,7 +18178,6 @@
                 <w:rFonts w:ascii="Cambria Math" w:hAnsi="Cambria Math"/>
                 <w:sz w:val="24"/>
                 <w:szCs w:val="24"/>
-                <w:lang w:val="en-IL"/>
               </w:rPr>
               <m:t>i</m:t>
             </m:r>
@@ -18381,7 +18188,6 @@
                 <w:rFonts w:ascii="Cambria Math" w:hAnsi="Cambria Math"/>
                 <w:sz w:val="24"/>
                 <w:szCs w:val="24"/>
-                <w:lang w:val="en-IL"/>
               </w:rPr>
               <m:t>p</m:t>
             </m:r>
@@ -18392,18 +18198,8 @@
             <w:rFonts w:ascii="Cambria Math" w:hAnsi="Cambria Math"/>
             <w:sz w:val="24"/>
             <w:szCs w:val="24"/>
-            <w:lang w:val="en-IL"/>
           </w:rPr>
-          <m:t xml:space="preserve">= </m:t>
-        </m:r>
-        <m:r>
-          <w:rPr>
-            <w:rFonts w:ascii="Cambria Math" w:hAnsi="Cambria Math"/>
-            <w:sz w:val="24"/>
-            <w:szCs w:val="24"/>
-            <w:lang w:val="en-IL"/>
-          </w:rPr>
-          <m:t xml:space="preserve">min </m:t>
+          <m:t xml:space="preserve">= min </m:t>
         </m:r>
         <m:d>
           <m:dPr>
@@ -18415,7 +18211,6 @@
                 <w:i/>
                 <w:sz w:val="24"/>
                 <w:szCs w:val="24"/>
-                <w:lang w:val="en-IL"/>
               </w:rPr>
             </m:ctrlPr>
           </m:dPr>
@@ -18428,7 +18223,6 @@
                     <w:i/>
                     <w:sz w:val="24"/>
                     <w:szCs w:val="24"/>
-                    <w:lang w:val="en-IL"/>
                   </w:rPr>
                 </m:ctrlPr>
               </m:sSubPr>
@@ -18438,7 +18232,6 @@
                     <w:rFonts w:ascii="Cambria Math" w:hAnsi="Cambria Math"/>
                     <w:sz w:val="24"/>
                     <w:szCs w:val="24"/>
-                    <w:lang w:val="en-IL"/>
                   </w:rPr>
                   <m:t>i</m:t>
                 </m:r>
@@ -18449,7 +18242,6 @@
                     <w:rFonts w:ascii="Cambria Math" w:hAnsi="Cambria Math"/>
                     <w:sz w:val="24"/>
                     <w:szCs w:val="24"/>
-                    <w:lang w:val="en-IL"/>
                   </w:rPr>
                   <m:t>1</m:t>
                 </m:r>
@@ -18460,27 +18252,8 @@
                 <w:rFonts w:ascii="Cambria Math" w:hAnsi="Cambria Math"/>
                 <w:sz w:val="24"/>
                 <w:szCs w:val="24"/>
-                <w:lang w:val="en-IL"/>
-              </w:rPr>
-              <m:t>,</m:t>
-            </m:r>
-            <m:r>
-              <w:rPr>
-                <w:rFonts w:ascii="Cambria Math" w:hAnsi="Cambria Math"/>
-                <w:sz w:val="24"/>
-                <w:szCs w:val="24"/>
-                <w:lang w:val="en-IL"/>
-              </w:rPr>
-              <m:t>…</m:t>
-            </m:r>
-            <m:r>
-              <w:rPr>
-                <w:rFonts w:ascii="Cambria Math" w:hAnsi="Cambria Math"/>
-                <w:sz w:val="24"/>
-                <w:szCs w:val="24"/>
-                <w:lang w:val="en-IL"/>
-              </w:rPr>
-              <m:t>,</m:t>
+              </w:rPr>
+              <m:t>,…,</m:t>
             </m:r>
             <m:sSub>
               <m:sSubPr>
@@ -18490,7 +18263,6 @@
                     <w:i/>
                     <w:sz w:val="24"/>
                     <w:szCs w:val="24"/>
-                    <w:lang w:val="en-IL"/>
                   </w:rPr>
                 </m:ctrlPr>
               </m:sSubPr>
@@ -18500,7 +18272,6 @@
                     <w:rFonts w:ascii="Cambria Math" w:hAnsi="Cambria Math"/>
                     <w:sz w:val="24"/>
                     <w:szCs w:val="24"/>
-                    <w:lang w:val="en-IL"/>
                   </w:rPr>
                   <m:t>i</m:t>
                 </m:r>
@@ -18511,7 +18282,6 @@
                     <w:rFonts w:ascii="Cambria Math" w:hAnsi="Cambria Math"/>
                     <w:sz w:val="24"/>
                     <w:szCs w:val="24"/>
-                    <w:lang w:val="en-IL"/>
                   </w:rPr>
                   <m:t>k</m:t>
                 </m:r>
@@ -18524,7 +18294,6 @@
         <w:rPr>
           <w:sz w:val="24"/>
           <w:szCs w:val="24"/>
-          <w:lang w:val="en-IL"/>
         </w:rPr>
         <w:t xml:space="preserve"> and </w:t>
       </w:r>
@@ -18537,7 +18306,6 @@
                 <w:i/>
                 <w:sz w:val="24"/>
                 <w:szCs w:val="24"/>
-                <w:lang w:val="en-IL"/>
               </w:rPr>
             </m:ctrlPr>
           </m:sSubPr>
@@ -18547,7 +18315,6 @@
                 <w:rFonts w:ascii="Cambria Math" w:hAnsi="Cambria Math"/>
                 <w:sz w:val="24"/>
                 <w:szCs w:val="24"/>
-                <w:lang w:val="en-IL"/>
               </w:rPr>
               <m:t>i</m:t>
             </m:r>
@@ -18558,7 +18325,6 @@
                 <w:rFonts w:ascii="Cambria Math" w:hAnsi="Cambria Math"/>
                 <w:sz w:val="24"/>
                 <w:szCs w:val="24"/>
-                <w:lang w:val="en-IL"/>
               </w:rPr>
               <m:t>q</m:t>
             </m:r>
@@ -18569,18 +18335,8 @@
             <w:rFonts w:ascii="Cambria Math" w:hAnsi="Cambria Math"/>
             <w:sz w:val="24"/>
             <w:szCs w:val="24"/>
-            <w:lang w:val="en-IL"/>
           </w:rPr>
-          <m:t>=</m:t>
-        </m:r>
-        <m:r>
-          <w:rPr>
-            <w:rFonts w:ascii="Cambria Math" w:hAnsi="Cambria Math"/>
-            <w:sz w:val="24"/>
-            <w:szCs w:val="24"/>
-            <w:lang w:val="en-IL"/>
-          </w:rPr>
-          <m:t xml:space="preserve">max </m:t>
+          <m:t xml:space="preserve">=max </m:t>
         </m:r>
         <m:d>
           <m:dPr>
@@ -18592,7 +18348,6 @@
                 <w:i/>
                 <w:sz w:val="24"/>
                 <w:szCs w:val="24"/>
-                <w:lang w:val="en-IL"/>
               </w:rPr>
             </m:ctrlPr>
           </m:dPr>
@@ -18605,7 +18360,6 @@
                     <w:i/>
                     <w:sz w:val="24"/>
                     <w:szCs w:val="24"/>
-                    <w:lang w:val="en-IL"/>
                   </w:rPr>
                 </m:ctrlPr>
               </m:sSubPr>
@@ -18615,7 +18369,6 @@
                     <w:rFonts w:ascii="Cambria Math" w:hAnsi="Cambria Math"/>
                     <w:sz w:val="24"/>
                     <w:szCs w:val="24"/>
-                    <w:lang w:val="en-IL"/>
                   </w:rPr>
                   <m:t>i</m:t>
                 </m:r>
@@ -18626,7 +18379,6 @@
                     <w:rFonts w:ascii="Cambria Math" w:hAnsi="Cambria Math"/>
                     <w:sz w:val="24"/>
                     <w:szCs w:val="24"/>
-                    <w:lang w:val="en-IL"/>
                   </w:rPr>
                   <m:t>1</m:t>
                 </m:r>
@@ -18637,27 +18389,8 @@
                 <w:rFonts w:ascii="Cambria Math" w:hAnsi="Cambria Math"/>
                 <w:sz w:val="24"/>
                 <w:szCs w:val="24"/>
-                <w:lang w:val="en-IL"/>
-              </w:rPr>
-              <m:t>,</m:t>
-            </m:r>
-            <m:r>
-              <w:rPr>
-                <w:rFonts w:ascii="Cambria Math" w:hAnsi="Cambria Math"/>
-                <w:sz w:val="24"/>
-                <w:szCs w:val="24"/>
-                <w:lang w:val="en-IL"/>
-              </w:rPr>
-              <m:t>…</m:t>
-            </m:r>
-            <m:r>
-              <w:rPr>
-                <w:rFonts w:ascii="Cambria Math" w:hAnsi="Cambria Math"/>
-                <w:sz w:val="24"/>
-                <w:szCs w:val="24"/>
-                <w:lang w:val="en-IL"/>
-              </w:rPr>
-              <m:t>,</m:t>
+              </w:rPr>
+              <m:t>,…,</m:t>
             </m:r>
             <m:sSub>
               <m:sSubPr>
@@ -18667,7 +18400,6 @@
                     <w:i/>
                     <w:sz w:val="24"/>
                     <w:szCs w:val="24"/>
-                    <w:lang w:val="en-IL"/>
                   </w:rPr>
                 </m:ctrlPr>
               </m:sSubPr>
@@ -18677,7 +18409,6 @@
                     <w:rFonts w:ascii="Cambria Math" w:hAnsi="Cambria Math"/>
                     <w:sz w:val="24"/>
                     <w:szCs w:val="24"/>
-                    <w:lang w:val="en-IL"/>
                   </w:rPr>
                   <m:t>i</m:t>
                 </m:r>
@@ -18688,7 +18419,6 @@
                     <w:rFonts w:ascii="Cambria Math" w:hAnsi="Cambria Math"/>
                     <w:sz w:val="24"/>
                     <w:szCs w:val="24"/>
-                    <w:lang w:val="en-IL"/>
                   </w:rPr>
                   <m:t>k</m:t>
                 </m:r>
@@ -18701,7 +18431,6 @@
         <w:rPr>
           <w:sz w:val="24"/>
           <w:szCs w:val="24"/>
-          <w:lang w:val="en-IL"/>
         </w:rPr>
         <w:t xml:space="preserve"> are the minimum and maximum indices among the state. The invariant ensures </w:t>
       </w:r>
@@ -18714,7 +18443,6 @@
                 <w:i/>
                 <w:sz w:val="24"/>
                 <w:szCs w:val="24"/>
-                <w:lang w:val="en-IL"/>
               </w:rPr>
             </m:ctrlPr>
           </m:sSubPr>
@@ -18724,7 +18452,6 @@
                 <w:rFonts w:ascii="Cambria Math" w:hAnsi="Cambria Math"/>
                 <w:sz w:val="24"/>
                 <w:szCs w:val="24"/>
-                <w:lang w:val="en-IL"/>
               </w:rPr>
               <m:t>i</m:t>
             </m:r>
@@ -18735,7 +18462,6 @@
                 <w:rFonts w:ascii="Cambria Math" w:hAnsi="Cambria Math"/>
                 <w:sz w:val="24"/>
                 <w:szCs w:val="24"/>
-                <w:lang w:val="en-IL"/>
               </w:rPr>
               <m:t>q</m:t>
             </m:r>
@@ -18746,7 +18472,6 @@
             <w:rFonts w:ascii="Cambria Math" w:hAnsi="Cambria Math"/>
             <w:sz w:val="24"/>
             <w:szCs w:val="24"/>
-            <w:lang w:val="en-IL"/>
           </w:rPr>
           <m:t>-</m:t>
         </m:r>
@@ -18758,7 +18483,6 @@
                 <w:i/>
                 <w:sz w:val="24"/>
                 <w:szCs w:val="24"/>
-                <w:lang w:val="en-IL"/>
               </w:rPr>
             </m:ctrlPr>
           </m:sSubPr>
@@ -18768,7 +18492,6 @@
                 <w:rFonts w:ascii="Cambria Math" w:hAnsi="Cambria Math"/>
                 <w:sz w:val="24"/>
                 <w:szCs w:val="24"/>
-                <w:lang w:val="en-IL"/>
               </w:rPr>
               <m:t>i</m:t>
             </m:r>
@@ -18779,7 +18502,6 @@
                 <w:rFonts w:ascii="Cambria Math" w:hAnsi="Cambria Math"/>
                 <w:sz w:val="24"/>
                 <w:szCs w:val="24"/>
-                <w:lang w:val="en-IL"/>
               </w:rPr>
               <m:t>p</m:t>
             </m:r>
@@ -18790,18 +18512,8 @@
             <w:rFonts w:ascii="Cambria Math" w:hAnsi="Cambria Math"/>
             <w:sz w:val="24"/>
             <w:szCs w:val="24"/>
-            <w:lang w:val="en-IL"/>
           </w:rPr>
-          <m:t>≤</m:t>
-        </m:r>
-        <m:r>
-          <w:rPr>
-            <w:rFonts w:ascii="Cambria Math" w:hAnsi="Cambria Math"/>
-            <w:sz w:val="24"/>
-            <w:szCs w:val="24"/>
-            <w:lang w:val="en-IL"/>
-          </w:rPr>
-          <m:t>t</m:t>
+          <m:t>≤t</m:t>
         </m:r>
       </m:oMath>
       <w:r>
@@ -18809,7 +18521,6 @@
           <w:rFonts w:eastAsiaTheme="minorEastAsia"/>
           <w:sz w:val="24"/>
           <w:szCs w:val="24"/>
-          <w:lang w:val="en-IL"/>
         </w:rPr>
         <w:t>.</w:t>
       </w:r>
@@ -18817,7 +18528,6 @@
         <w:rPr>
           <w:sz w:val="24"/>
           <w:szCs w:val="24"/>
-          <w:lang w:val="en-IL"/>
         </w:rPr>
         <w:t xml:space="preserve"> (If some sequence is ahead by more than </w:t>
       </w:r>
@@ -18827,7 +18537,6 @@
             <w:rFonts w:ascii="Cambria Math" w:hAnsi="Cambria Math"/>
             <w:sz w:val="24"/>
             <w:szCs w:val="24"/>
-            <w:lang w:val="en-IL"/>
           </w:rPr>
           <m:t>t</m:t>
         </m:r>
@@ -18837,7 +18546,6 @@
           <w:rFonts w:eastAsiaTheme="minorEastAsia"/>
           <w:sz w:val="24"/>
           <w:szCs w:val="24"/>
-          <w:lang w:val="en-IL"/>
         </w:rPr>
         <w:t>,</w:t>
       </w:r>
@@ -18845,7 +18553,6 @@
         <w:rPr>
           <w:sz w:val="24"/>
           <w:szCs w:val="24"/>
-          <w:lang w:val="en-IL"/>
         </w:rPr>
         <w:t xml:space="preserve"> then another sequence has skipped more than </w:t>
       </w:r>
@@ -18855,7 +18562,6 @@
             <w:rFonts w:ascii="Cambria Math" w:hAnsi="Cambria Math"/>
             <w:sz w:val="24"/>
             <w:szCs w:val="24"/>
-            <w:lang w:val="en-IL"/>
           </w:rPr>
           <m:t>t</m:t>
         </m:r>
@@ -18864,7 +18570,6 @@
         <w:rPr>
           <w:sz w:val="24"/>
           <w:szCs w:val="24"/>
-          <w:lang w:val="en-IL"/>
         </w:rPr>
         <w:t xml:space="preserve"> symbols to fall that far behind, violating the constraint.) This effectively confines the state space to a "diagonal band" of width </w:t>
       </w:r>
@@ -18874,7 +18579,6 @@
             <w:rFonts w:ascii="Cambria Math" w:hAnsi="Cambria Math"/>
             <w:sz w:val="24"/>
             <w:szCs w:val="24"/>
-            <w:lang w:val="en-IL"/>
           </w:rPr>
           <m:t>t</m:t>
         </m:r>
@@ -18883,7 +18587,6 @@
         <w:rPr>
           <w:sz w:val="24"/>
           <w:szCs w:val="24"/>
-          <w:lang w:val="en-IL"/>
         </w:rPr>
         <w:t xml:space="preserve"> across the </w:t>
       </w:r>
@@ -18893,7 +18596,6 @@
             <w:rFonts w:ascii="Cambria Math" w:hAnsi="Cambria Math"/>
             <w:sz w:val="24"/>
             <w:szCs w:val="24"/>
-            <w:lang w:val="en-IL"/>
           </w:rPr>
           <m:t>k</m:t>
         </m:r>
@@ -18902,7 +18604,6 @@
         <w:rPr>
           <w:sz w:val="24"/>
           <w:szCs w:val="24"/>
-          <w:lang w:val="en-IL"/>
         </w:rPr>
         <w:t>-dimensional grid of indices.</w:t>
       </w:r>
@@ -18912,14 +18613,12 @@
         <w:rPr>
           <w:sz w:val="24"/>
           <w:szCs w:val="24"/>
-          <w:lang w:val="en-IL"/>
-        </w:rPr>
-      </w:pPr>
-      <w:r>
-        <w:rPr>
-          <w:sz w:val="24"/>
-          <w:szCs w:val="24"/>
-          <w:lang w:val="en-IL"/>
+        </w:rPr>
+      </w:pPr>
+      <w:r>
+        <w:rPr>
+          <w:sz w:val="24"/>
+          <w:szCs w:val="24"/>
         </w:rPr>
         <w:t xml:space="preserve">We can bound the number of states by considering how this band moves through the grid. One way: imagine the minimum index </w:t>
       </w:r>
@@ -18932,7 +18631,6 @@
                 <w:i/>
                 <w:sz w:val="24"/>
                 <w:szCs w:val="24"/>
-                <w:lang w:val="en-IL"/>
               </w:rPr>
             </m:ctrlPr>
           </m:sSubPr>
@@ -18942,7 +18640,6 @@
                 <w:rFonts w:ascii="Cambria Math" w:hAnsi="Cambria Math"/>
                 <w:sz w:val="24"/>
                 <w:szCs w:val="24"/>
-                <w:lang w:val="en-IL"/>
               </w:rPr>
               <m:t>i</m:t>
             </m:r>
@@ -18953,7 +18650,6 @@
                 <w:rFonts w:ascii="Cambria Math" w:hAnsi="Cambria Math"/>
                 <w:sz w:val="24"/>
                 <w:szCs w:val="24"/>
-                <w:lang w:val="en-IL"/>
               </w:rPr>
               <m:t>p</m:t>
             </m:r>
@@ -18964,7 +18660,6 @@
         <w:rPr>
           <w:sz w:val="24"/>
           <w:szCs w:val="24"/>
-          <w:lang w:val="en-IL"/>
         </w:rPr>
         <w:t xml:space="preserve"> among sequences. This </w:t>
       </w:r>
@@ -18977,7 +18672,6 @@
                 <w:i/>
                 <w:sz w:val="24"/>
                 <w:szCs w:val="24"/>
-                <w:lang w:val="en-IL"/>
               </w:rPr>
             </m:ctrlPr>
           </m:sSubPr>
@@ -18987,7 +18681,6 @@
                 <w:rFonts w:ascii="Cambria Math" w:hAnsi="Cambria Math"/>
                 <w:sz w:val="24"/>
                 <w:szCs w:val="24"/>
-                <w:lang w:val="en-IL"/>
               </w:rPr>
               <m:t>i</m:t>
             </m:r>
@@ -18998,7 +18691,6 @@
                 <w:rFonts w:ascii="Cambria Math" w:hAnsi="Cambria Math"/>
                 <w:sz w:val="24"/>
                 <w:szCs w:val="24"/>
-                <w:lang w:val="en-IL"/>
               </w:rPr>
               <m:t>p</m:t>
             </m:r>
@@ -19009,7 +18701,6 @@
         <w:rPr>
           <w:sz w:val="24"/>
           <w:szCs w:val="24"/>
-          <w:lang w:val="en-IL"/>
         </w:rPr>
         <w:t xml:space="preserve"> can range from 0 up to (approximately) </w:t>
       </w:r>
@@ -19019,7 +18710,6 @@
             <w:rFonts w:ascii="Cambria Math" w:hAnsi="Cambria Math"/>
             <w:sz w:val="24"/>
             <w:szCs w:val="24"/>
-            <w:lang w:val="en-IL"/>
           </w:rPr>
           <m:t>n</m:t>
         </m:r>
@@ -19028,7 +18718,6 @@
         <w:rPr>
           <w:sz w:val="24"/>
           <w:szCs w:val="24"/>
-          <w:lang w:val="en-IL"/>
         </w:rPr>
         <w:t xml:space="preserve"> across a successful path. For a given </w:t>
       </w:r>
@@ -19041,7 +18730,6 @@
                 <w:i/>
                 <w:sz w:val="24"/>
                 <w:szCs w:val="24"/>
-                <w:lang w:val="en-IL"/>
               </w:rPr>
             </m:ctrlPr>
           </m:sSubPr>
@@ -19051,7 +18739,6 @@
                 <w:rFonts w:ascii="Cambria Math" w:hAnsi="Cambria Math"/>
                 <w:sz w:val="24"/>
                 <w:szCs w:val="24"/>
-                <w:lang w:val="en-IL"/>
               </w:rPr>
               <m:t>i</m:t>
             </m:r>
@@ -19062,7 +18749,6 @@
                 <w:rFonts w:ascii="Cambria Math" w:hAnsi="Cambria Math"/>
                 <w:sz w:val="24"/>
                 <w:szCs w:val="24"/>
-                <w:lang w:val="en-IL"/>
               </w:rPr>
               <m:t>p</m:t>
             </m:r>
@@ -19073,7 +18759,6 @@
             <w:rFonts w:ascii="Cambria Math" w:hAnsi="Cambria Math"/>
             <w:sz w:val="24"/>
             <w:szCs w:val="24"/>
-            <w:lang w:val="en-IL"/>
           </w:rPr>
           <m:t>=d,</m:t>
         </m:r>
@@ -19082,7 +18767,6 @@
         <w:rPr>
           <w:sz w:val="24"/>
           <w:szCs w:val="24"/>
-          <w:lang w:val="en-IL"/>
         </w:rPr>
         <w:t xml:space="preserve"> all other </w:t>
       </w:r>
@@ -19095,7 +18779,6 @@
                 <w:i/>
                 <w:sz w:val="24"/>
                 <w:szCs w:val="24"/>
-                <w:lang w:val="en-IL"/>
               </w:rPr>
             </m:ctrlPr>
           </m:sSubPr>
@@ -19105,7 +18788,6 @@
                 <w:rFonts w:ascii="Cambria Math" w:hAnsi="Cambria Math"/>
                 <w:sz w:val="24"/>
                 <w:szCs w:val="24"/>
-                <w:lang w:val="en-IL"/>
               </w:rPr>
               <m:t>i</m:t>
             </m:r>
@@ -19116,7 +18798,6 @@
                 <w:rFonts w:ascii="Cambria Math" w:hAnsi="Cambria Math"/>
                 <w:sz w:val="24"/>
                 <w:szCs w:val="24"/>
-                <w:lang w:val="en-IL"/>
               </w:rPr>
               <m:t>j</m:t>
             </m:r>
@@ -19127,7 +18808,6 @@
         <w:rPr>
           <w:sz w:val="24"/>
           <w:szCs w:val="24"/>
-          <w:lang w:val="en-IL"/>
         </w:rPr>
         <w:t xml:space="preserve"> can be at most </w:t>
       </w:r>
@@ -19137,7 +18817,6 @@
             <w:rFonts w:ascii="Cambria Math" w:hAnsi="Cambria Math"/>
             <w:sz w:val="24"/>
             <w:szCs w:val="24"/>
-            <w:lang w:val="en-IL"/>
           </w:rPr>
           <m:t>d+t.</m:t>
         </m:r>
@@ -19146,7 +18825,6 @@
         <w:rPr>
           <w:sz w:val="24"/>
           <w:szCs w:val="24"/>
-          <w:lang w:val="en-IL"/>
         </w:rPr>
         <w:t xml:space="preserve"> So each state is described by choosing a base </w:t>
       </w:r>
@@ -19156,7 +18834,6 @@
             <w:rFonts w:ascii="Cambria Math" w:hAnsi="Cambria Math"/>
             <w:sz w:val="24"/>
             <w:szCs w:val="24"/>
-            <w:lang w:val="en-IL"/>
           </w:rPr>
           <m:t>d</m:t>
         </m:r>
@@ -19165,7 +18842,6 @@
         <w:rPr>
           <w:sz w:val="24"/>
           <w:szCs w:val="24"/>
-          <w:lang w:val="en-IL"/>
         </w:rPr>
         <w:t xml:space="preserve"> and then choosing </w:t>
       </w:r>
@@ -19178,7 +18854,6 @@
                 <w:i/>
                 <w:sz w:val="24"/>
                 <w:szCs w:val="24"/>
-                <w:lang w:val="en-IL"/>
               </w:rPr>
             </m:ctrlPr>
           </m:sSubPr>
@@ -19188,7 +18863,6 @@
                 <w:rFonts w:ascii="Cambria Math" w:hAnsi="Cambria Math"/>
                 <w:sz w:val="24"/>
                 <w:szCs w:val="24"/>
-                <w:lang w:val="en-IL"/>
               </w:rPr>
               <m:t>i</m:t>
             </m:r>
@@ -19199,7 +18873,6 @@
                 <w:rFonts w:ascii="Cambria Math" w:hAnsi="Cambria Math"/>
                 <w:sz w:val="24"/>
                 <w:szCs w:val="24"/>
-                <w:lang w:val="en-IL"/>
               </w:rPr>
               <m:t>j</m:t>
             </m:r>
@@ -19210,18 +18883,8 @@
             <w:rFonts w:ascii="Cambria Math" w:hAnsi="Cambria Math"/>
             <w:sz w:val="24"/>
             <w:szCs w:val="24"/>
-            <w:lang w:val="en-IL"/>
           </w:rPr>
-          <m:t>∈</m:t>
-        </m:r>
-        <m:r>
-          <w:rPr>
-            <w:rFonts w:ascii="Cambria Math" w:hAnsi="Cambria Math"/>
-            <w:sz w:val="24"/>
-            <w:szCs w:val="24"/>
-            <w:lang w:val="en-IL"/>
-          </w:rPr>
-          <m:t xml:space="preserve"> </m:t>
+          <m:t xml:space="preserve">∈ </m:t>
         </m:r>
         <m:d>
           <m:dPr>
@@ -19233,7 +18896,6 @@
                 <w:i/>
                 <w:sz w:val="24"/>
                 <w:szCs w:val="24"/>
-                <w:lang w:val="en-IL"/>
               </w:rPr>
             </m:ctrlPr>
           </m:dPr>
@@ -19243,7 +18905,6 @@
                 <w:rFonts w:ascii="Cambria Math" w:hAnsi="Cambria Math"/>
                 <w:sz w:val="24"/>
                 <w:szCs w:val="24"/>
-                <w:lang w:val="en-IL"/>
               </w:rPr>
               <m:t>d, min</m:t>
             </m:r>
@@ -19255,7 +18916,6 @@
                     <w:i/>
                     <w:sz w:val="24"/>
                     <w:szCs w:val="24"/>
-                    <w:lang w:val="en-IL"/>
                   </w:rPr>
                 </m:ctrlPr>
               </m:dPr>
@@ -19265,7 +18925,6 @@
                     <w:rFonts w:ascii="Cambria Math" w:hAnsi="Cambria Math"/>
                     <w:sz w:val="24"/>
                     <w:szCs w:val="24"/>
-                    <w:lang w:val="en-IL"/>
                   </w:rPr>
                   <m:t xml:space="preserve">d+t, </m:t>
                 </m:r>
@@ -19279,7 +18938,6 @@
                         <w:i/>
                         <w:sz w:val="24"/>
                         <w:szCs w:val="24"/>
-                        <w:lang w:val="en-IL"/>
                       </w:rPr>
                     </m:ctrlPr>
                   </m:dPr>
@@ -19292,7 +18950,6 @@
                             <w:i/>
                             <w:sz w:val="24"/>
                             <w:szCs w:val="24"/>
-                            <w:lang w:val="en-IL"/>
                           </w:rPr>
                         </m:ctrlPr>
                       </m:sSubPr>
@@ -19302,7 +18959,6 @@
                             <w:rFonts w:ascii="Cambria Math" w:hAnsi="Cambria Math"/>
                             <w:sz w:val="24"/>
                             <w:szCs w:val="24"/>
-                            <w:lang w:val="en-IL"/>
                           </w:rPr>
                           <m:t>A</m:t>
                         </m:r>
@@ -19313,7 +18969,6 @@
                             <w:rFonts w:ascii="Cambria Math" w:hAnsi="Cambria Math"/>
                             <w:sz w:val="24"/>
                             <w:szCs w:val="24"/>
-                            <w:lang w:val="en-IL"/>
                           </w:rPr>
                           <m:t>j</m:t>
                         </m:r>
@@ -19330,7 +18985,6 @@
         <w:rPr>
           <w:sz w:val="24"/>
           <w:szCs w:val="24"/>
-          <w:lang w:val="en-IL"/>
         </w:rPr>
         <w:t xml:space="preserve"> for each </w:t>
       </w:r>
@@ -19340,7 +18994,6 @@
             <w:rFonts w:ascii="Cambria Math" w:hAnsi="Cambria Math"/>
             <w:sz w:val="24"/>
             <w:szCs w:val="24"/>
-            <w:lang w:val="en-IL"/>
           </w:rPr>
           <m:t>j</m:t>
         </m:r>
@@ -19349,7 +19002,6 @@
         <w:rPr>
           <w:sz w:val="24"/>
           <w:szCs w:val="24"/>
-          <w:lang w:val="en-IL"/>
         </w:rPr>
         <w:t xml:space="preserve">. In the worst case </w:t>
       </w:r>
@@ -19364,7 +19016,6 @@
                 <w:i/>
                 <w:sz w:val="24"/>
                 <w:szCs w:val="24"/>
-                <w:lang w:val="en-IL"/>
               </w:rPr>
             </m:ctrlPr>
           </m:dPr>
@@ -19377,7 +19028,6 @@
                     <w:i/>
                     <w:sz w:val="24"/>
                     <w:szCs w:val="24"/>
-                    <w:lang w:val="en-IL"/>
                   </w:rPr>
                 </m:ctrlPr>
               </m:sSubPr>
@@ -19387,7 +19037,6 @@
                     <w:rFonts w:ascii="Cambria Math" w:hAnsi="Cambria Math"/>
                     <w:sz w:val="24"/>
                     <w:szCs w:val="24"/>
-                    <w:lang w:val="en-IL"/>
                   </w:rPr>
                   <m:t>A</m:t>
                 </m:r>
@@ -19398,7 +19047,6 @@
                     <w:rFonts w:ascii="Cambria Math" w:hAnsi="Cambria Math"/>
                     <w:sz w:val="24"/>
                     <w:szCs w:val="24"/>
-                    <w:lang w:val="en-IL"/>
                   </w:rPr>
                   <m:t>j</m:t>
                 </m:r>
@@ -19411,25 +19059,14 @@
             <w:rFonts w:ascii="Cambria Math" w:hAnsi="Cambria Math"/>
             <w:sz w:val="24"/>
             <w:szCs w:val="24"/>
-            <w:lang w:val="en-IL"/>
           </w:rPr>
-          <m:t>≈</m:t>
-        </m:r>
-        <m:r>
-          <w:rPr>
-            <w:rFonts w:ascii="Cambria Math" w:hAnsi="Cambria Math"/>
-            <w:sz w:val="24"/>
-            <w:szCs w:val="24"/>
-            <w:lang w:val="en-IL"/>
-          </w:rPr>
-          <m:t>n</m:t>
+          <m:t>≈n</m:t>
         </m:r>
       </m:oMath>
       <w:r>
         <w:rPr>
           <w:sz w:val="24"/>
           <w:szCs w:val="24"/>
-          <w:lang w:val="en-IL"/>
         </w:rPr>
         <w:t xml:space="preserve"> for all. For each fixed </w:t>
       </w:r>
@@ -19439,7 +19076,6 @@
             <w:rFonts w:ascii="Cambria Math" w:hAnsi="Cambria Math"/>
             <w:sz w:val="24"/>
             <w:szCs w:val="24"/>
-            <w:lang w:val="en-IL"/>
           </w:rPr>
           <m:t>d</m:t>
         </m:r>
@@ -19448,7 +19084,6 @@
         <w:rPr>
           <w:sz w:val="24"/>
           <w:szCs w:val="24"/>
-          <w:lang w:val="en-IL"/>
         </w:rPr>
         <w:t xml:space="preserve">, the number of ways to pick </w:t>
       </w:r>
@@ -19461,7 +19096,6 @@
                 <w:i/>
                 <w:sz w:val="24"/>
                 <w:szCs w:val="24"/>
-                <w:lang w:val="en-IL"/>
               </w:rPr>
             </m:ctrlPr>
           </m:dPr>
@@ -19474,7 +19108,6 @@
                     <w:i/>
                     <w:sz w:val="24"/>
                     <w:szCs w:val="24"/>
-                    <w:lang w:val="en-IL"/>
                   </w:rPr>
                 </m:ctrlPr>
               </m:sSubPr>
@@ -19484,7 +19117,6 @@
                     <w:rFonts w:ascii="Cambria Math" w:hAnsi="Cambria Math"/>
                     <w:sz w:val="24"/>
                     <w:szCs w:val="24"/>
-                    <w:lang w:val="en-IL"/>
                   </w:rPr>
                   <m:t>i</m:t>
                 </m:r>
@@ -19495,7 +19127,6 @@
                     <w:rFonts w:ascii="Cambria Math" w:hAnsi="Cambria Math"/>
                     <w:sz w:val="24"/>
                     <w:szCs w:val="24"/>
-                    <w:lang w:val="en-IL"/>
                   </w:rPr>
                   <m:t>1</m:t>
                 </m:r>
@@ -19506,27 +19137,8 @@
                 <w:rFonts w:ascii="Cambria Math" w:hAnsi="Cambria Math"/>
                 <w:sz w:val="24"/>
                 <w:szCs w:val="24"/>
-                <w:lang w:val="en-IL"/>
-              </w:rPr>
-              <m:t>,</m:t>
-            </m:r>
-            <m:r>
-              <w:rPr>
-                <w:rFonts w:ascii="Cambria Math" w:hAnsi="Cambria Math"/>
-                <w:sz w:val="24"/>
-                <w:szCs w:val="24"/>
-                <w:lang w:val="en-IL"/>
-              </w:rPr>
-              <m:t>…</m:t>
-            </m:r>
-            <m:r>
-              <w:rPr>
-                <w:rFonts w:ascii="Cambria Math" w:hAnsi="Cambria Math"/>
-                <w:sz w:val="24"/>
-                <w:szCs w:val="24"/>
-                <w:lang w:val="en-IL"/>
-              </w:rPr>
-              <m:t>,</m:t>
+              </w:rPr>
+              <m:t>,…,</m:t>
             </m:r>
             <m:sSub>
               <m:sSubPr>
@@ -19536,7 +19148,6 @@
                     <w:i/>
                     <w:sz w:val="24"/>
                     <w:szCs w:val="24"/>
-                    <w:lang w:val="en-IL"/>
                   </w:rPr>
                 </m:ctrlPr>
               </m:sSubPr>
@@ -19546,7 +19157,6 @@
                     <w:rFonts w:ascii="Cambria Math" w:hAnsi="Cambria Math"/>
                     <w:sz w:val="24"/>
                     <w:szCs w:val="24"/>
-                    <w:lang w:val="en-IL"/>
                   </w:rPr>
                   <m:t>i</m:t>
                 </m:r>
@@ -19557,7 +19167,6 @@
                     <w:rFonts w:ascii="Cambria Math" w:hAnsi="Cambria Math"/>
                     <w:sz w:val="24"/>
                     <w:szCs w:val="24"/>
-                    <w:lang w:val="en-IL"/>
                   </w:rPr>
                   <m:t>k</m:t>
                 </m:r>
@@ -19570,7 +19179,6 @@
         <w:rPr>
           <w:sz w:val="24"/>
           <w:szCs w:val="24"/>
-          <w:lang w:val="en-IL"/>
         </w:rPr>
         <w:t xml:space="preserve"> with </w:t>
       </w:r>
@@ -19580,7 +19188,6 @@
             <w:rFonts w:ascii="Cambria Math" w:hAnsi="Cambria Math"/>
             <w:sz w:val="24"/>
             <w:szCs w:val="24"/>
-            <w:lang w:val="en-IL"/>
           </w:rPr>
           <m:t xml:space="preserve">min </m:t>
         </m:r>
@@ -19592,7 +19199,6 @@
                 <w:i/>
                 <w:sz w:val="24"/>
                 <w:szCs w:val="24"/>
-                <w:lang w:val="en-IL"/>
               </w:rPr>
             </m:ctrlPr>
           </m:sSubPr>
@@ -19602,7 +19208,6 @@
                 <w:rFonts w:ascii="Cambria Math" w:hAnsi="Cambria Math"/>
                 <w:sz w:val="24"/>
                 <w:szCs w:val="24"/>
-                <w:lang w:val="en-IL"/>
               </w:rPr>
               <m:t>i</m:t>
             </m:r>
@@ -19613,7 +19218,6 @@
                 <w:rFonts w:ascii="Cambria Math" w:hAnsi="Cambria Math"/>
                 <w:sz w:val="24"/>
                 <w:szCs w:val="24"/>
-                <w:lang w:val="en-IL"/>
               </w:rPr>
               <m:t>j</m:t>
             </m:r>
@@ -19624,7 +19228,6 @@
             <w:rFonts w:ascii="Cambria Math" w:hAnsi="Cambria Math"/>
             <w:sz w:val="24"/>
             <w:szCs w:val="24"/>
-            <w:lang w:val="en-IL"/>
           </w:rPr>
           <m:t>=d</m:t>
         </m:r>
@@ -19633,7 +19236,6 @@
         <w:rPr>
           <w:sz w:val="24"/>
           <w:szCs w:val="24"/>
-          <w:lang w:val="en-IL"/>
         </w:rPr>
         <w:t xml:space="preserve"> and </w:t>
       </w:r>
@@ -19643,7 +19245,6 @@
             <w:rFonts w:ascii="Cambria Math" w:hAnsi="Cambria Math"/>
             <w:sz w:val="24"/>
             <w:szCs w:val="24"/>
-            <w:lang w:val="en-IL"/>
           </w:rPr>
           <m:t xml:space="preserve">max </m:t>
         </m:r>
@@ -19655,7 +19256,6 @@
                 <w:i/>
                 <w:sz w:val="24"/>
                 <w:szCs w:val="24"/>
-                <w:lang w:val="en-IL"/>
               </w:rPr>
             </m:ctrlPr>
           </m:sSubPr>
@@ -19665,7 +19265,6 @@
                 <w:rFonts w:ascii="Cambria Math" w:hAnsi="Cambria Math"/>
                 <w:sz w:val="24"/>
                 <w:szCs w:val="24"/>
-                <w:lang w:val="en-IL"/>
               </w:rPr>
               <m:t>i</m:t>
             </m:r>
@@ -19676,7 +19275,6 @@
                 <w:rFonts w:ascii="Cambria Math" w:hAnsi="Cambria Math"/>
                 <w:sz w:val="24"/>
                 <w:szCs w:val="24"/>
-                <w:lang w:val="en-IL"/>
               </w:rPr>
               <m:t>j</m:t>
             </m:r>
@@ -19687,25 +19285,14 @@
             <w:rFonts w:ascii="Cambria Math" w:hAnsi="Cambria Math"/>
             <w:sz w:val="24"/>
             <w:szCs w:val="24"/>
-            <w:lang w:val="en-IL"/>
           </w:rPr>
-          <m:t>≤</m:t>
-        </m:r>
-        <m:r>
-          <w:rPr>
-            <w:rFonts w:ascii="Cambria Math" w:hAnsi="Cambria Math"/>
-            <w:sz w:val="24"/>
-            <w:szCs w:val="24"/>
-            <w:lang w:val="en-IL"/>
-          </w:rPr>
-          <m:t>d+t</m:t>
+          <m:t>≤d+t</m:t>
         </m:r>
       </m:oMath>
       <w:r>
         <w:rPr>
           <w:sz w:val="24"/>
           <w:szCs w:val="24"/>
-          <w:lang w:val="en-IL"/>
         </w:rPr>
         <w:t xml:space="preserve"> is at most </w:t>
       </w:r>
@@ -19718,7 +19305,6 @@
                 <w:i/>
                 <w:sz w:val="24"/>
                 <w:szCs w:val="24"/>
-                <w:lang w:val="en-IL"/>
               </w:rPr>
             </m:ctrlPr>
           </m:sSupPr>
@@ -19731,7 +19317,6 @@
                     <w:i/>
                     <w:sz w:val="24"/>
                     <w:szCs w:val="24"/>
-                    <w:lang w:val="en-IL"/>
                   </w:rPr>
                 </m:ctrlPr>
               </m:dPr>
@@ -19741,7 +19326,6 @@
                     <w:rFonts w:ascii="Cambria Math" w:hAnsi="Cambria Math"/>
                     <w:sz w:val="24"/>
                     <w:szCs w:val="24"/>
-                    <w:lang w:val="en-IL"/>
                   </w:rPr>
                   <m:t>t+1</m:t>
                 </m:r>
@@ -19754,27 +19338,8 @@
                 <w:rFonts w:ascii="Cambria Math" w:hAnsi="Cambria Math"/>
                 <w:sz w:val="24"/>
                 <w:szCs w:val="24"/>
-                <w:lang w:val="en-IL"/>
-              </w:rPr>
-              <m:t>k</m:t>
-            </m:r>
-            <m:r>
-              <w:rPr>
-                <w:rFonts w:ascii="Cambria Math" w:hAnsi="Cambria Math"/>
-                <w:sz w:val="24"/>
-                <w:szCs w:val="24"/>
-                <w:lang w:val="en-IL"/>
-              </w:rPr>
-              <m:t>-</m:t>
-            </m:r>
-            <m:r>
-              <w:rPr>
-                <w:rFonts w:ascii="Cambria Math" w:hAnsi="Cambria Math"/>
-                <w:sz w:val="24"/>
-                <w:szCs w:val="24"/>
-                <w:lang w:val="en-IL"/>
-              </w:rPr>
-              <m:t>1</m:t>
+              </w:rPr>
+              <m:t>k-1</m:t>
             </m:r>
           </m:sup>
         </m:sSup>
@@ -19783,7 +19348,6 @@
         <w:rPr>
           <w:sz w:val="24"/>
           <w:szCs w:val="24"/>
-          <w:lang w:val="en-IL"/>
         </w:rPr>
         <w:t xml:space="preserve"> (each of the other </w:t>
       </w:r>
@@ -19793,7 +19357,6 @@
             <w:rFonts w:ascii="Cambria Math" w:hAnsi="Cambria Math"/>
             <w:sz w:val="24"/>
             <w:szCs w:val="24"/>
-            <w:lang w:val="en-IL"/>
           </w:rPr>
           <m:t>k-1</m:t>
         </m:r>
@@ -19802,7 +19365,6 @@
         <w:rPr>
           <w:sz w:val="24"/>
           <w:szCs w:val="24"/>
-          <w:lang w:val="en-IL"/>
         </w:rPr>
         <w:t xml:space="preserve"> indices can be anywhere in a window of size at most </w:t>
       </w:r>
@@ -19812,7 +19374,6 @@
             <w:rFonts w:ascii="Cambria Math" w:hAnsi="Cambria Math"/>
             <w:sz w:val="24"/>
             <w:szCs w:val="24"/>
-            <w:lang w:val="en-IL"/>
           </w:rPr>
           <m:t>t+1</m:t>
         </m:r>
@@ -19821,7 +19382,6 @@
         <w:rPr>
           <w:sz w:val="24"/>
           <w:szCs w:val="24"/>
-          <w:lang w:val="en-IL"/>
         </w:rPr>
         <w:t xml:space="preserve"> above </w:t>
       </w:r>
@@ -19831,7 +19391,6 @@
             <w:rFonts w:ascii="Cambria Math" w:hAnsi="Cambria Math"/>
             <w:sz w:val="24"/>
             <w:szCs w:val="24"/>
-            <w:lang w:val="en-IL"/>
           </w:rPr>
           <m:t>d</m:t>
         </m:r>
@@ -19840,7 +19399,6 @@
         <w:rPr>
           <w:sz w:val="24"/>
           <w:szCs w:val="24"/>
-          <w:lang w:val="en-IL"/>
         </w:rPr>
         <w:t xml:space="preserve">). Summing </w:t>
       </w:r>
@@ -19850,7 +19408,6 @@
             <w:rFonts w:ascii="Cambria Math" w:hAnsi="Cambria Math"/>
             <w:sz w:val="24"/>
             <w:szCs w:val="24"/>
-            <w:lang w:val="en-IL"/>
           </w:rPr>
           <m:t>d</m:t>
         </m:r>
@@ -19859,7 +19416,6 @@
         <w:rPr>
           <w:sz w:val="24"/>
           <w:szCs w:val="24"/>
-          <w:lang w:val="en-IL"/>
         </w:rPr>
         <w:t xml:space="preserve"> from </w:t>
       </w:r>
@@ -19869,7 +19425,6 @@
             <w:rFonts w:ascii="Cambria Math" w:hAnsi="Cambria Math"/>
             <w:sz w:val="24"/>
             <w:szCs w:val="24"/>
-            <w:lang w:val="en-IL"/>
           </w:rPr>
           <m:t>0</m:t>
         </m:r>
@@ -19878,7 +19433,6 @@
         <w:rPr>
           <w:sz w:val="24"/>
           <w:szCs w:val="24"/>
-          <w:lang w:val="en-IL"/>
         </w:rPr>
         <w:t xml:space="preserve"> to </w:t>
       </w:r>
@@ -19888,7 +19442,6 @@
             <w:rFonts w:ascii="Cambria Math" w:hAnsi="Cambria Math"/>
             <w:sz w:val="24"/>
             <w:szCs w:val="24"/>
-            <w:lang w:val="en-IL"/>
           </w:rPr>
           <m:t>n</m:t>
         </m:r>
@@ -19898,7 +19451,6 @@
           <w:rFonts w:eastAsiaTheme="minorEastAsia"/>
           <w:sz w:val="24"/>
           <w:szCs w:val="24"/>
-          <w:lang w:val="en-IL"/>
         </w:rPr>
         <w:t>,</w:t>
       </w:r>
@@ -19906,7 +19458,6 @@
         <w:rPr>
           <w:sz w:val="24"/>
           <w:szCs w:val="24"/>
-          <w:lang w:val="en-IL"/>
         </w:rPr>
         <w:t xml:space="preserve"> an upper bound on reachable states is </w:t>
       </w:r>
@@ -19916,7 +19467,6 @@
             <w:rFonts w:ascii="Cambria Math" w:hAnsi="Cambria Math"/>
             <w:sz w:val="24"/>
             <w:szCs w:val="24"/>
-            <w:lang w:val="en-IL"/>
           </w:rPr>
           <m:t>O</m:t>
         </m:r>
@@ -19928,7 +19478,6 @@
                 <w:i/>
                 <w:sz w:val="24"/>
                 <w:szCs w:val="24"/>
-                <w:lang w:val="en-IL"/>
               </w:rPr>
             </m:ctrlPr>
           </m:dPr>
@@ -19938,27 +19487,8 @@
                 <w:rFonts w:ascii="Cambria Math" w:hAnsi="Cambria Math"/>
                 <w:sz w:val="24"/>
                 <w:szCs w:val="24"/>
-                <w:lang w:val="en-IL"/>
-              </w:rPr>
-              <m:t>n</m:t>
-            </m:r>
-            <m:r>
-              <w:rPr>
-                <w:rFonts w:ascii="Cambria Math" w:hAnsi="Cambria Math"/>
-                <w:sz w:val="24"/>
-                <w:szCs w:val="24"/>
-                <w:lang w:val="en-IL"/>
-              </w:rPr>
-              <m:t>⋅</m:t>
-            </m:r>
-            <m:r>
-              <w:rPr>
-                <w:rFonts w:ascii="Cambria Math" w:hAnsi="Cambria Math"/>
-                <w:sz w:val="24"/>
-                <w:szCs w:val="24"/>
-                <w:lang w:val="en-IL"/>
-              </w:rPr>
-              <m:t xml:space="preserve"> </m:t>
+              </w:rPr>
+              <m:t xml:space="preserve">n⋅ </m:t>
             </m:r>
             <m:sSup>
               <m:sSupPr>
@@ -19968,7 +19498,6 @@
                     <w:i/>
                     <w:sz w:val="24"/>
                     <w:szCs w:val="24"/>
-                    <w:lang w:val="en-IL"/>
                   </w:rPr>
                 </m:ctrlPr>
               </m:sSupPr>
@@ -19981,7 +19510,6 @@
                         <w:i/>
                         <w:sz w:val="24"/>
                         <w:szCs w:val="24"/>
-                        <w:lang w:val="en-IL"/>
                       </w:rPr>
                     </m:ctrlPr>
                   </m:dPr>
@@ -19991,7 +19519,6 @@
                         <w:rFonts w:ascii="Cambria Math" w:hAnsi="Cambria Math"/>
                         <w:sz w:val="24"/>
                         <w:szCs w:val="24"/>
-                        <w:lang w:val="en-IL"/>
                       </w:rPr>
                       <m:t>t+1</m:t>
                     </m:r>
@@ -20004,7 +19531,6 @@
                     <w:rFonts w:ascii="Cambria Math" w:hAnsi="Cambria Math"/>
                     <w:sz w:val="24"/>
                     <w:szCs w:val="24"/>
-                    <w:lang w:val="en-IL"/>
                   </w:rPr>
                   <m:t>k-1</m:t>
                 </m:r>
@@ -20017,7 +19543,6 @@
         <w:rPr>
           <w:sz w:val="24"/>
           <w:szCs w:val="24"/>
-          <w:lang w:val="en-IL"/>
         </w:rPr>
         <w:t xml:space="preserve">. </w:t>
       </w:r>
@@ -20028,7 +19553,6 @@
           <w:bCs/>
           <w:sz w:val="24"/>
           <w:szCs w:val="24"/>
-          <w:lang w:val="en-IL"/>
         </w:rPr>
         <w:t>Thus</w:t>
       </w:r>
@@ -20039,7 +19563,6 @@
           <w:bCs/>
           <w:sz w:val="24"/>
           <w:szCs w:val="24"/>
-          <w:lang w:val="en-IL"/>
         </w:rPr>
         <w:t xml:space="preserve"> the state-space grows </w:t>
       </w:r>
@@ -20050,7 +19573,6 @@
           <w:bCs/>
           <w:sz w:val="24"/>
           <w:szCs w:val="24"/>
-          <w:lang w:val="en-IL"/>
         </w:rPr>
         <w:t>polynomially</w:t>
       </w:r>
@@ -20061,7 +19583,6 @@
           <w:bCs/>
           <w:sz w:val="24"/>
           <w:szCs w:val="24"/>
-          <w:lang w:val="en-IL"/>
         </w:rPr>
         <w:t xml:space="preserve"> with </w:t>
       </w:r>
@@ -20074,7 +19595,6 @@
             <w:rFonts w:ascii="Cambria Math" w:hAnsi="Cambria Math"/>
             <w:sz w:val="24"/>
             <w:szCs w:val="24"/>
-            <w:lang w:val="en-IL"/>
           </w:rPr>
           <m:t>n</m:t>
         </m:r>
@@ -20085,7 +19605,6 @@
           <w:bCs/>
           <w:sz w:val="24"/>
           <w:szCs w:val="24"/>
-          <w:lang w:val="en-IL"/>
         </w:rPr>
         <w:t xml:space="preserve"> for fixed </w:t>
       </w:r>
@@ -20098,7 +19617,6 @@
             <w:rFonts w:ascii="Cambria Math" w:hAnsi="Cambria Math"/>
             <w:sz w:val="24"/>
             <w:szCs w:val="24"/>
-            <w:lang w:val="en-IL"/>
           </w:rPr>
           <m:t>t</m:t>
         </m:r>
@@ -20109,7 +19627,6 @@
           <w:bCs/>
           <w:sz w:val="24"/>
           <w:szCs w:val="24"/>
-          <w:lang w:val="en-IL"/>
         </w:rPr>
         <w:t xml:space="preserve"> (but exponentially in </w:t>
       </w:r>
@@ -20122,7 +19639,6 @@
             <w:rFonts w:ascii="Cambria Math" w:hAnsi="Cambria Math"/>
             <w:sz w:val="24"/>
             <w:szCs w:val="24"/>
-            <w:lang w:val="en-IL"/>
           </w:rPr>
           <m:t>k</m:t>
         </m:r>
@@ -20133,7 +19649,6 @@
           <w:bCs/>
           <w:sz w:val="24"/>
           <w:szCs w:val="24"/>
-          <w:lang w:val="en-IL"/>
         </w:rPr>
         <w:t xml:space="preserve"> and </w:t>
       </w:r>
@@ -20146,7 +19661,6 @@
             <w:rFonts w:ascii="Cambria Math" w:hAnsi="Cambria Math"/>
             <w:sz w:val="24"/>
             <w:szCs w:val="24"/>
-            <w:lang w:val="en-IL"/>
           </w:rPr>
           <m:t>t</m:t>
         </m:r>
@@ -20157,7 +19671,6 @@
           <w:bCs/>
           <w:sz w:val="24"/>
           <w:szCs w:val="24"/>
-          <w:lang w:val="en-IL"/>
         </w:rPr>
         <w:t xml:space="preserve"> in the worst case).</w:t>
       </w:r>
@@ -20167,7 +19680,6 @@
         <w:rPr>
           <w:sz w:val="24"/>
           <w:szCs w:val="24"/>
-          <w:lang w:val="en-IL"/>
         </w:rPr>
       </w:pPr>
       <w:r>
@@ -20176,7 +19688,6 @@
           <w:bCs/>
           <w:sz w:val="24"/>
           <w:szCs w:val="24"/>
-          <w:lang w:val="en-IL"/>
         </w:rPr>
         <w:t>Transition branching:</w:t>
       </w:r>
@@ -20184,7 +19695,6 @@
         <w:rPr>
           <w:sz w:val="24"/>
           <w:szCs w:val="24"/>
-          <w:lang w:val="en-IL"/>
         </w:rPr>
         <w:t xml:space="preserve"> From each state, we consider at most 2 transitions (since</w:t>
       </w:r>
@@ -20192,7 +19702,6 @@
         <w:rPr>
           <w:sz w:val="24"/>
           <w:szCs w:val="24"/>
-          <w:lang w:val="en-IL"/>
         </w:rPr>
         <w:t xml:space="preserve"> </w:t>
       </w:r>
@@ -20200,7 +19709,6 @@
         <w:rPr>
           <w:sz w:val="24"/>
           <w:szCs w:val="24"/>
-          <w:lang w:val="en-IL"/>
         </w:rPr>
         <w:br/>
       </w:r>
@@ -20210,18 +19718,8 @@
             <w:rFonts w:ascii="Cambria Math" w:hAnsi="Cambria Math"/>
             <w:sz w:val="24"/>
             <w:szCs w:val="24"/>
-            <w:lang w:val="en-IL"/>
           </w:rPr>
-          <m:t>R</m:t>
-        </m:r>
-        <m:r>
-          <w:rPr>
-            <w:rFonts w:ascii="Cambria Math" w:hAnsi="Cambria Math"/>
-            <w:sz w:val="24"/>
-            <w:szCs w:val="24"/>
-            <w:lang w:val="en-IL"/>
-          </w:rPr>
-          <m:t>=</m:t>
+          <m:t>R=</m:t>
         </m:r>
         <m:d>
           <m:dPr>
@@ -20233,7 +19731,6 @@
                 <w:i/>
                 <w:sz w:val="24"/>
                 <w:szCs w:val="24"/>
-                <w:lang w:val="en-IL"/>
               </w:rPr>
             </m:ctrlPr>
           </m:dPr>
@@ -20243,7 +19740,6 @@
                 <w:rFonts w:ascii="Cambria Math" w:hAnsi="Cambria Math"/>
                 <w:sz w:val="24"/>
                 <w:szCs w:val="24"/>
-                <w:lang w:val="en-IL"/>
               </w:rPr>
               <m:t>0,1</m:t>
             </m:r>
@@ -20254,7 +19750,6 @@
         <w:rPr>
           <w:sz w:val="24"/>
           <w:szCs w:val="24"/>
-          <w:lang w:val="en-IL"/>
         </w:rPr>
         <w:t xml:space="preserve">). In the worst-case scenario </w:t>
       </w:r>
@@ -20263,7 +19758,6 @@
         <w:rPr>
           <w:sz w:val="24"/>
           <w:szCs w:val="24"/>
-          <w:lang w:val="en-IL"/>
         </w:rPr>
         <w:t>where</w:t>
       </w:r>
@@ -20272,7 +19766,6 @@
         <w:rPr>
           <w:sz w:val="24"/>
           <w:szCs w:val="24"/>
-          <w:lang w:val="en-IL"/>
         </w:rPr>
         <w:t xml:space="preserve"> different sequences require different next bits (</w:t>
       </w:r>
@@ -20282,18 +19775,8 @@
             <w:rFonts w:ascii="Cambria Math" w:hAnsi="Cambria Math"/>
             <w:sz w:val="24"/>
             <w:szCs w:val="24"/>
-            <w:lang w:val="en-IL"/>
           </w:rPr>
-          <m:t>R</m:t>
-        </m:r>
-        <m:r>
-          <w:rPr>
-            <w:rFonts w:ascii="Cambria Math" w:hAnsi="Cambria Math"/>
-            <w:sz w:val="24"/>
-            <w:szCs w:val="24"/>
-            <w:lang w:val="en-IL"/>
-          </w:rPr>
-          <m:t>=</m:t>
+          <m:t>R=</m:t>
         </m:r>
         <m:d>
           <m:dPr>
@@ -20305,7 +19788,6 @@
                 <w:i/>
                 <w:sz w:val="24"/>
                 <w:szCs w:val="24"/>
-                <w:lang w:val="en-IL"/>
               </w:rPr>
             </m:ctrlPr>
           </m:dPr>
@@ -20315,7 +19797,6 @@
                 <w:rFonts w:ascii="Cambria Math" w:hAnsi="Cambria Math"/>
                 <w:sz w:val="24"/>
                 <w:szCs w:val="24"/>
-                <w:lang w:val="en-IL"/>
               </w:rPr>
               <m:t>0,1</m:t>
             </m:r>
@@ -20326,7 +19807,6 @@
         <w:rPr>
           <w:sz w:val="24"/>
           <w:szCs w:val="24"/>
-          <w:lang w:val="en-IL"/>
         </w:rPr>
         <w:t xml:space="preserve">), we branch 2 ways. Often </w:t>
       </w:r>
@@ -20336,7 +19816,6 @@
             <w:rFonts w:ascii="Cambria Math" w:hAnsi="Cambria Math"/>
             <w:sz w:val="24"/>
             <w:szCs w:val="24"/>
-            <w:lang w:val="en-IL"/>
           </w:rPr>
           <m:t>R</m:t>
         </m:r>
@@ -20345,7 +19824,6 @@
         <w:rPr>
           <w:sz w:val="24"/>
           <w:szCs w:val="24"/>
-          <w:lang w:val="en-IL"/>
         </w:rPr>
         <w:t xml:space="preserve"> will be a singleton (if many sequences coincidentally need the same next symbol, there is no choice). But to be safe, the branching factor is at most 2.</w:t>
       </w:r>
@@ -20355,14 +19833,12 @@
         <w:rPr>
           <w:sz w:val="24"/>
           <w:szCs w:val="24"/>
-          <w:lang w:val="en-IL"/>
-        </w:rPr>
-      </w:pPr>
-      <w:r>
-        <w:rPr>
-          <w:sz w:val="24"/>
-          <w:szCs w:val="24"/>
-          <w:lang w:val="en-IL"/>
+        </w:rPr>
+      </w:pPr>
+      <w:r>
+        <w:rPr>
+          <w:sz w:val="24"/>
+          <w:szCs w:val="24"/>
         </w:rPr>
         <w:t xml:space="preserve">Each state transition (appending a character) involves updating the </w:t>
       </w:r>
@@ -20375,7 +19851,6 @@
                 <w:i/>
                 <w:sz w:val="24"/>
                 <w:szCs w:val="24"/>
-                <w:lang w:val="en-IL"/>
               </w:rPr>
             </m:ctrlPr>
           </m:sSubPr>
@@ -20385,7 +19860,6 @@
                 <w:rFonts w:ascii="Cambria Math" w:hAnsi="Cambria Math"/>
                 <w:sz w:val="24"/>
                 <w:szCs w:val="24"/>
-                <w:lang w:val="en-IL"/>
               </w:rPr>
               <m:t>i</m:t>
             </m:r>
@@ -20396,7 +19870,6 @@
                 <w:rFonts w:ascii="Cambria Math" w:hAnsi="Cambria Math"/>
                 <w:sz w:val="24"/>
                 <w:szCs w:val="24"/>
-                <w:lang w:val="en-IL"/>
               </w:rPr>
               <m:t>j</m:t>
             </m:r>
@@ -20407,7 +19880,6 @@
         <w:rPr>
           <w:sz w:val="24"/>
           <w:szCs w:val="24"/>
-          <w:lang w:val="en-IL"/>
         </w:rPr>
         <w:t xml:space="preserve"> pointers. We can perform this in </w:t>
       </w:r>
@@ -20417,7 +19889,6 @@
             <w:rFonts w:ascii="Cambria Math" w:hAnsi="Cambria Math"/>
             <w:sz w:val="24"/>
             <w:szCs w:val="24"/>
-            <w:lang w:val="en-IL"/>
           </w:rPr>
           <m:t>O</m:t>
         </m:r>
@@ -20429,7 +19900,6 @@
                 <w:i/>
                 <w:sz w:val="24"/>
                 <w:szCs w:val="24"/>
-                <w:lang w:val="en-IL"/>
               </w:rPr>
             </m:ctrlPr>
           </m:dPr>
@@ -20439,7 +19909,6 @@
                 <w:rFonts w:ascii="Cambria Math" w:hAnsi="Cambria Math"/>
                 <w:sz w:val="24"/>
                 <w:szCs w:val="24"/>
-                <w:lang w:val="en-IL"/>
               </w:rPr>
               <m:t>k</m:t>
             </m:r>
@@ -20450,7 +19919,6 @@
         <w:rPr>
           <w:sz w:val="24"/>
           <w:szCs w:val="24"/>
-          <w:lang w:val="en-IL"/>
         </w:rPr>
         <w:t xml:space="preserve"> time by checking each sequence’s next needed symbol. Since </w:t>
       </w:r>
@@ -20460,7 +19928,6 @@
             <w:rFonts w:ascii="Cambria Math" w:hAnsi="Cambria Math"/>
             <w:sz w:val="24"/>
             <w:szCs w:val="24"/>
-            <w:lang w:val="en-IL"/>
           </w:rPr>
           <m:t>k</m:t>
         </m:r>
@@ -20469,7 +19936,6 @@
         <w:rPr>
           <w:sz w:val="24"/>
           <w:szCs w:val="24"/>
-          <w:lang w:val="en-IL"/>
         </w:rPr>
         <w:t xml:space="preserve"> could be large, we note that this can be optimized for binary alphabets using bit operations: we can precompute, for each sequence and each position in that sequence, whether the next symbol is 0 or 1. Then the set </w:t>
       </w:r>
@@ -20479,7 +19945,6 @@
             <w:rFonts w:ascii="Cambria Math" w:hAnsi="Cambria Math"/>
             <w:sz w:val="24"/>
             <w:szCs w:val="24"/>
-            <w:lang w:val="en-IL"/>
           </w:rPr>
           <m:t>R</m:t>
         </m:r>
@@ -20488,7 +19953,6 @@
         <w:rPr>
           <w:sz w:val="24"/>
           <w:szCs w:val="24"/>
-          <w:lang w:val="en-IL"/>
         </w:rPr>
         <w:t xml:space="preserve"> can be determined in </w:t>
       </w:r>
@@ -20498,7 +19962,6 @@
             <w:rFonts w:ascii="Cambria Math" w:hAnsi="Cambria Math"/>
             <w:sz w:val="24"/>
             <w:szCs w:val="24"/>
-            <w:lang w:val="en-IL"/>
           </w:rPr>
           <m:t>O</m:t>
         </m:r>
@@ -20510,7 +19973,6 @@
                 <w:i/>
                 <w:sz w:val="24"/>
                 <w:szCs w:val="24"/>
-                <w:lang w:val="en-IL"/>
               </w:rPr>
             </m:ctrlPr>
           </m:dPr>
@@ -20520,7 +19982,6 @@
                 <w:rFonts w:ascii="Cambria Math" w:hAnsi="Cambria Math"/>
                 <w:sz w:val="24"/>
                 <w:szCs w:val="24"/>
-                <w:lang w:val="en-IL"/>
               </w:rPr>
               <m:t>k</m:t>
             </m:r>
@@ -20531,7 +19992,6 @@
         <w:rPr>
           <w:sz w:val="24"/>
           <w:szCs w:val="24"/>
-          <w:lang w:val="en-IL"/>
         </w:rPr>
         <w:t xml:space="preserve"> by scanning the next symbols of all sequences, or faster by maintaining two bitmasks of which sequences are currently expecting 0 vs 1. But asymptotically, </w:t>
       </w:r>
@@ -20541,7 +20001,6 @@
             <w:rFonts w:ascii="Cambria Math" w:hAnsi="Cambria Math"/>
             <w:sz w:val="24"/>
             <w:szCs w:val="24"/>
-            <w:lang w:val="en-IL"/>
           </w:rPr>
           <m:t>O</m:t>
         </m:r>
@@ -20553,7 +20012,6 @@
                 <w:i/>
                 <w:sz w:val="24"/>
                 <w:szCs w:val="24"/>
-                <w:lang w:val="en-IL"/>
               </w:rPr>
             </m:ctrlPr>
           </m:dPr>
@@ -20563,7 +20021,6 @@
                 <w:rFonts w:ascii="Cambria Math" w:hAnsi="Cambria Math"/>
                 <w:sz w:val="24"/>
                 <w:szCs w:val="24"/>
-                <w:lang w:val="en-IL"/>
               </w:rPr>
               <m:t>k</m:t>
             </m:r>
@@ -20574,7 +20031,6 @@
         <w:rPr>
           <w:sz w:val="24"/>
           <w:szCs w:val="24"/>
-          <w:lang w:val="en-IL"/>
         </w:rPr>
         <w:t xml:space="preserve"> per step is fine, since the number of steps is the number of states times at most 2.</w:t>
       </w:r>
@@ -20584,7 +20040,6 @@
         <w:rPr>
           <w:sz w:val="24"/>
           <w:szCs w:val="24"/>
-          <w:lang w:val="en-IL"/>
         </w:rPr>
       </w:pPr>
       <w:r>
@@ -20593,7 +20048,6 @@
           <w:bCs/>
           <w:sz w:val="24"/>
           <w:szCs w:val="24"/>
-          <w:lang w:val="en-IL"/>
         </w:rPr>
         <w:t>Overall time complexity:</w:t>
       </w:r>
@@ -20601,7 +20055,6 @@
         <w:rPr>
           <w:sz w:val="24"/>
           <w:szCs w:val="24"/>
-          <w:lang w:val="en-IL"/>
         </w:rPr>
         <w:t xml:space="preserve"> Roughly, the algorithm runs in time proportional to the number of transitions, which is at most </w:t>
       </w:r>
@@ -20611,34 +20064,14 @@
             <w:rFonts w:ascii="Cambria Math" w:hAnsi="Cambria Math"/>
             <w:sz w:val="24"/>
             <w:szCs w:val="24"/>
-            <w:lang w:val="en-IL"/>
           </w:rPr>
-          <m:t>2</m:t>
-        </m:r>
-        <m:r>
-          <w:rPr>
-            <w:rFonts w:ascii="Cambria Math" w:hAnsi="Cambria Math"/>
-            <w:sz w:val="24"/>
-            <w:szCs w:val="24"/>
-            <w:lang w:val="en-IL"/>
-          </w:rPr>
-          <m:t>×</m:t>
-        </m:r>
-        <m:r>
-          <w:rPr>
-            <w:rFonts w:ascii="Cambria Math" w:hAnsi="Cambria Math"/>
-            <w:sz w:val="24"/>
-            <w:szCs w:val="24"/>
-            <w:lang w:val="en-IL"/>
-          </w:rPr>
-          <m:t>#states</m:t>
+          <m:t>2×#states</m:t>
         </m:r>
       </m:oMath>
       <w:r>
         <w:rPr>
           <w:sz w:val="24"/>
           <w:szCs w:val="24"/>
-          <w:lang w:val="en-IL"/>
         </w:rPr>
         <w:t xml:space="preserve">. Using the state bound above, a conservative estimate is </w:t>
       </w:r>
@@ -20648,54 +20081,8 @@
             <w:rFonts w:ascii="Cambria Math" w:hAnsi="Cambria Math"/>
             <w:sz w:val="24"/>
             <w:szCs w:val="24"/>
-            <w:lang w:val="en-IL"/>
           </w:rPr>
-          <m:t>O(2</m:t>
-        </m:r>
-        <m:r>
-          <w:rPr>
-            <w:rFonts w:ascii="Cambria Math" w:hAnsi="Cambria Math"/>
-            <w:sz w:val="24"/>
-            <w:szCs w:val="24"/>
-            <w:lang w:val="en-IL"/>
-          </w:rPr>
-          <m:t>⋅</m:t>
-        </m:r>
-        <m:r>
-          <w:rPr>
-            <w:rFonts w:ascii="Cambria Math" w:hAnsi="Cambria Math"/>
-            <w:sz w:val="24"/>
-            <w:szCs w:val="24"/>
-            <w:lang w:val="en-IL"/>
-          </w:rPr>
-          <m:t xml:space="preserve"> n</m:t>
-        </m:r>
-        <m:r>
-          <w:rPr>
-            <w:rFonts w:ascii="Cambria Math" w:hAnsi="Cambria Math"/>
-            <w:sz w:val="24"/>
-            <w:szCs w:val="24"/>
-            <w:lang w:val="en-IL"/>
-          </w:rPr>
-          <m:t>⋅</m:t>
-        </m:r>
-        <m:r>
-          <w:rPr>
-            <w:rFonts w:ascii="Cambria Math" w:hAnsi="Cambria Math"/>
-            <w:sz w:val="24"/>
-            <w:szCs w:val="24"/>
-            <w:lang w:val="en-IL"/>
-          </w:rPr>
-          <m:t xml:space="preserve"> </m:t>
-        </m:r>
-        <m:r>
-          <w:rPr>
-            <w:rFonts w:ascii="Cambria Math" w:hAnsi="Cambria Math"/>
-            <w:sz w:val="24"/>
-            <w:szCs w:val="24"/>
-            <w:lang w:val="en-IL"/>
-          </w:rPr>
-          <m:t>k⋅</m:t>
+          <m:t>O(2⋅ n⋅ k⋅</m:t>
         </m:r>
         <m:sSup>
           <m:sSupPr>
@@ -20705,7 +20092,6 @@
                 <w:i/>
                 <w:sz w:val="24"/>
                 <w:szCs w:val="24"/>
-                <w:lang w:val="en-IL"/>
               </w:rPr>
             </m:ctrlPr>
           </m:sSupPr>
@@ -20718,7 +20104,6 @@
                     <w:i/>
                     <w:sz w:val="24"/>
                     <w:szCs w:val="24"/>
-                    <w:lang w:val="en-IL"/>
                   </w:rPr>
                 </m:ctrlPr>
               </m:dPr>
@@ -20728,7 +20113,6 @@
                     <w:rFonts w:ascii="Cambria Math" w:hAnsi="Cambria Math"/>
                     <w:sz w:val="24"/>
                     <w:szCs w:val="24"/>
-                    <w:lang w:val="en-IL"/>
                   </w:rPr>
                   <m:t>t+1</m:t>
                 </m:r>
@@ -20741,7 +20125,6 @@
                 <w:rFonts w:ascii="Cambria Math" w:hAnsi="Cambria Math"/>
                 <w:sz w:val="24"/>
                 <w:szCs w:val="24"/>
-                <w:lang w:val="en-IL"/>
               </w:rPr>
               <m:t>k-1</m:t>
             </m:r>
@@ -20752,7 +20135,6 @@
             <w:rFonts w:ascii="Cambria Math" w:hAnsi="Cambria Math"/>
             <w:sz w:val="24"/>
             <w:szCs w:val="24"/>
-            <w:lang w:val="en-IL"/>
           </w:rPr>
           <m:t xml:space="preserve"> )</m:t>
         </m:r>
@@ -20761,7 +20143,6 @@
         <w:rPr>
           <w:sz w:val="24"/>
           <w:szCs w:val="24"/>
-          <w:lang w:val="en-IL"/>
         </w:rPr>
         <w:t xml:space="preserve"> time. For fixed </w:t>
       </w:r>
@@ -20771,7 +20152,6 @@
             <w:rFonts w:ascii="Cambria Math" w:hAnsi="Cambria Math"/>
             <w:sz w:val="24"/>
             <w:szCs w:val="24"/>
-            <w:lang w:val="en-IL"/>
           </w:rPr>
           <m:t>t</m:t>
         </m:r>
@@ -20780,7 +20160,6 @@
         <w:rPr>
           <w:sz w:val="24"/>
           <w:szCs w:val="24"/>
-          <w:lang w:val="en-IL"/>
         </w:rPr>
         <w:t xml:space="preserve"> and </w:t>
       </w:r>
@@ -20790,7 +20169,6 @@
             <w:rFonts w:ascii="Cambria Math" w:hAnsi="Cambria Math"/>
             <w:sz w:val="24"/>
             <w:szCs w:val="24"/>
-            <w:lang w:val="en-IL"/>
           </w:rPr>
           <m:t>k</m:t>
         </m:r>
@@ -20799,7 +20177,6 @@
         <w:rPr>
           <w:sz w:val="24"/>
           <w:szCs w:val="24"/>
-          <w:lang w:val="en-IL"/>
         </w:rPr>
         <w:t xml:space="preserve">, this is </w:t>
       </w:r>
@@ -20809,7 +20186,6 @@
           <w:iCs/>
           <w:sz w:val="24"/>
           <w:szCs w:val="24"/>
-          <w:lang w:val="en-IL"/>
         </w:rPr>
         <w:t>linear</w:t>
       </w:r>
@@ -20817,7 +20193,6 @@
         <w:rPr>
           <w:sz w:val="24"/>
           <w:szCs w:val="24"/>
-          <w:lang w:val="en-IL"/>
         </w:rPr>
         <w:t xml:space="preserve"> in </w:t>
       </w:r>
@@ -20827,7 +20202,6 @@
             <w:rFonts w:ascii="Cambria Math" w:hAnsi="Cambria Math"/>
             <w:sz w:val="24"/>
             <w:szCs w:val="24"/>
-            <w:lang w:val="en-IL"/>
           </w:rPr>
           <m:t>n</m:t>
         </m:r>
@@ -20837,7 +20211,6 @@
           <w:rFonts w:eastAsiaTheme="minorEastAsia"/>
           <w:sz w:val="24"/>
           <w:szCs w:val="24"/>
-          <w:lang w:val="en-IL"/>
         </w:rPr>
         <w:t>.</w:t>
       </w:r>
@@ -20845,7 +20218,6 @@
         <w:rPr>
           <w:sz w:val="24"/>
           <w:szCs w:val="24"/>
-          <w:lang w:val="en-IL"/>
         </w:rPr>
         <w:t xml:space="preserve"> For fixed </w:t>
       </w:r>
@@ -20855,7 +20227,6 @@
             <w:rFonts w:ascii="Cambria Math" w:hAnsi="Cambria Math"/>
             <w:sz w:val="24"/>
             <w:szCs w:val="24"/>
-            <w:lang w:val="en-IL"/>
           </w:rPr>
           <m:t>t</m:t>
         </m:r>
@@ -20864,7 +20235,6 @@
         <w:rPr>
           <w:sz w:val="24"/>
           <w:szCs w:val="24"/>
-          <w:lang w:val="en-IL"/>
         </w:rPr>
         <w:t xml:space="preserve"> but variable </w:t>
       </w:r>
@@ -20874,7 +20244,6 @@
             <w:rFonts w:ascii="Cambria Math" w:hAnsi="Cambria Math"/>
             <w:sz w:val="24"/>
             <w:szCs w:val="24"/>
-            <w:lang w:val="en-IL"/>
           </w:rPr>
           <m:t>k</m:t>
         </m:r>
@@ -20884,7 +20253,6 @@
           <w:rFonts w:eastAsiaTheme="minorEastAsia"/>
           <w:sz w:val="24"/>
           <w:szCs w:val="24"/>
-          <w:lang w:val="en-IL"/>
         </w:rPr>
         <w:t>,</w:t>
       </w:r>
@@ -20892,7 +20260,6 @@
         <w:rPr>
           <w:sz w:val="24"/>
           <w:szCs w:val="24"/>
-          <w:lang w:val="en-IL"/>
         </w:rPr>
         <w:t xml:space="preserve"> the complexity is polynomial in </w:t>
       </w:r>
@@ -20902,7 +20269,6 @@
             <w:rFonts w:ascii="Cambria Math" w:hAnsi="Cambria Math"/>
             <w:sz w:val="24"/>
             <w:szCs w:val="24"/>
-            <w:lang w:val="en-IL"/>
           </w:rPr>
           <m:t>n</m:t>
         </m:r>
@@ -20911,7 +20277,6 @@
         <w:rPr>
           <w:sz w:val="24"/>
           <w:szCs w:val="24"/>
-          <w:lang w:val="en-IL"/>
         </w:rPr>
         <w:t xml:space="preserve"> but exponential in </w:t>
       </w:r>
@@ -20921,7 +20286,6 @@
             <w:rFonts w:ascii="Cambria Math" w:hAnsi="Cambria Math"/>
             <w:sz w:val="24"/>
             <w:szCs w:val="24"/>
-            <w:lang w:val="en-IL"/>
           </w:rPr>
           <m:t>k</m:t>
         </m:r>
@@ -20930,7 +20294,6 @@
         <w:rPr>
           <w:sz w:val="24"/>
           <w:szCs w:val="24"/>
-          <w:lang w:val="en-IL"/>
         </w:rPr>
         <w:t xml:space="preserve"> </w:t>
       </w:r>
@@ -20938,7 +20301,6 @@
         <w:rPr>
           <w:sz w:val="24"/>
           <w:szCs w:val="24"/>
-          <w:lang w:val="en-IL"/>
         </w:rPr>
         <w:lastRenderedPageBreak/>
         <w:t xml:space="preserve">(which is inevitable, since even for </w:t>
@@ -20949,7 +20311,6 @@
             <w:rFonts w:ascii="Cambria Math" w:hAnsi="Cambria Math"/>
             <w:sz w:val="24"/>
             <w:szCs w:val="24"/>
-            <w:lang w:val="en-IL"/>
           </w:rPr>
           <m:t>t=0</m:t>
         </m:r>
@@ -20958,7 +20319,6 @@
         <w:rPr>
           <w:sz w:val="24"/>
           <w:szCs w:val="24"/>
-          <w:lang w:val="en-IL"/>
         </w:rPr>
         <w:t xml:space="preserve">, SCS of </w:t>
       </w:r>
@@ -20968,7 +20328,6 @@
             <w:rFonts w:ascii="Cambria Math" w:hAnsi="Cambria Math"/>
             <w:sz w:val="24"/>
             <w:szCs w:val="24"/>
-            <w:lang w:val="en-IL"/>
           </w:rPr>
           <m:t>k</m:t>
         </m:r>
@@ -20977,7 +20336,6 @@
         <w:rPr>
           <w:sz w:val="24"/>
           <w:szCs w:val="24"/>
-          <w:lang w:val="en-IL"/>
         </w:rPr>
         <w:t xml:space="preserve"> identical sequences is just that string, but if sequences differ, the problem of merging </w:t>
       </w:r>
@@ -20987,7 +20345,6 @@
             <w:rFonts w:ascii="Cambria Math" w:hAnsi="Cambria Math"/>
             <w:sz w:val="24"/>
             <w:szCs w:val="24"/>
-            <w:lang w:val="en-IL"/>
           </w:rPr>
           <m:t>k</m:t>
         </m:r>
@@ -20996,7 +20353,6 @@
         <w:rPr>
           <w:sz w:val="24"/>
           <w:szCs w:val="24"/>
-          <w:lang w:val="en-IL"/>
         </w:rPr>
         <w:t xml:space="preserve"> sequences is NP-hard in </w:t>
       </w:r>
@@ -21006,7 +20362,6 @@
             <w:rFonts w:ascii="Cambria Math" w:hAnsi="Cambria Math"/>
             <w:sz w:val="24"/>
             <w:szCs w:val="24"/>
-            <w:lang w:val="en-IL"/>
           </w:rPr>
           <m:t>k</m:t>
         </m:r>
@@ -21015,7 +20370,6 @@
         <w:rPr>
           <w:sz w:val="24"/>
           <w:szCs w:val="24"/>
-          <w:lang w:val="en-IL"/>
         </w:rPr>
         <w:t xml:space="preserve">). In most scenarios, </w:t>
       </w:r>
@@ -21025,7 +20379,6 @@
             <w:rFonts w:ascii="Cambria Math" w:hAnsi="Cambria Math"/>
             <w:sz w:val="24"/>
             <w:szCs w:val="24"/>
-            <w:lang w:val="en-IL"/>
           </w:rPr>
           <m:t>k</m:t>
         </m:r>
@@ -21034,7 +20387,6 @@
         <w:rPr>
           <w:sz w:val="24"/>
           <w:szCs w:val="24"/>
-          <w:lang w:val="en-IL"/>
         </w:rPr>
         <w:t xml:space="preserve"> is not huge (it might represent a moderate number of traces or DNA sequences, etc.), so the exponential in </w:t>
       </w:r>
@@ -21044,7 +20396,6 @@
             <w:rFonts w:ascii="Cambria Math" w:hAnsi="Cambria Math"/>
             <w:sz w:val="24"/>
             <w:szCs w:val="24"/>
-            <w:lang w:val="en-IL"/>
           </w:rPr>
           <m:t xml:space="preserve">k </m:t>
         </m:r>
@@ -21053,7 +20404,6 @@
         <w:rPr>
           <w:sz w:val="24"/>
           <w:szCs w:val="24"/>
-          <w:lang w:val="en-IL"/>
         </w:rPr>
         <w:t xml:space="preserve"> is manageable.</w:t>
       </w:r>
@@ -21063,7 +20413,6 @@
         <w:rPr>
           <w:sz w:val="24"/>
           <w:szCs w:val="24"/>
-          <w:lang w:val="en-IL"/>
         </w:rPr>
       </w:pPr>
       <w:r>
@@ -21072,7 +20421,6 @@
           <w:bCs/>
           <w:sz w:val="24"/>
           <w:szCs w:val="24"/>
-          <w:lang w:val="en-IL"/>
         </w:rPr>
         <w:t>Space complexity:</w:t>
       </w:r>
@@ -21080,7 +20428,6 @@
         <w:rPr>
           <w:sz w:val="24"/>
           <w:szCs w:val="24"/>
-          <w:lang w:val="en-IL"/>
         </w:rPr>
         <w:t xml:space="preserve"> The DP table or </w:t>
       </w:r>
@@ -21089,7 +20436,6 @@
         <w:rPr>
           <w:sz w:val="24"/>
           <w:szCs w:val="24"/>
-          <w:lang w:val="en-IL"/>
         </w:rPr>
         <w:t>visited-set</w:t>
       </w:r>
@@ -21098,7 +20444,6 @@
         <w:rPr>
           <w:sz w:val="24"/>
           <w:szCs w:val="24"/>
-          <w:lang w:val="en-IL"/>
         </w:rPr>
         <w:t xml:space="preserve"> can be large but is on the order of the number of states, </w:t>
       </w:r>
@@ -21108,7 +20453,6 @@
             <w:rFonts w:ascii="Cambria Math" w:hAnsi="Cambria Math"/>
             <w:sz w:val="24"/>
             <w:szCs w:val="24"/>
-            <w:lang w:val="en-IL"/>
           </w:rPr>
           <m:t>O</m:t>
         </m:r>
@@ -21120,7 +20464,6 @@
                 <w:i/>
                 <w:sz w:val="24"/>
                 <w:szCs w:val="24"/>
-                <w:lang w:val="en-IL"/>
               </w:rPr>
             </m:ctrlPr>
           </m:dPr>
@@ -21130,27 +20473,8 @@
                 <w:rFonts w:ascii="Cambria Math" w:hAnsi="Cambria Math"/>
                 <w:sz w:val="24"/>
                 <w:szCs w:val="24"/>
-                <w:lang w:val="en-IL"/>
-              </w:rPr>
-              <m:t>n</m:t>
-            </m:r>
-            <m:r>
-              <w:rPr>
-                <w:rFonts w:ascii="Cambria Math" w:hAnsi="Cambria Math"/>
-                <w:sz w:val="24"/>
-                <w:szCs w:val="24"/>
-                <w:lang w:val="en-IL"/>
-              </w:rPr>
-              <m:t>⋅</m:t>
-            </m:r>
-            <m:r>
-              <w:rPr>
-                <w:rFonts w:ascii="Cambria Math" w:hAnsi="Cambria Math"/>
-                <w:sz w:val="24"/>
-                <w:szCs w:val="24"/>
-                <w:lang w:val="en-IL"/>
-              </w:rPr>
-              <m:t xml:space="preserve"> </m:t>
+              </w:rPr>
+              <m:t xml:space="preserve">n⋅ </m:t>
             </m:r>
             <m:sSup>
               <m:sSupPr>
@@ -21160,7 +20484,6 @@
                     <w:i/>
                     <w:sz w:val="24"/>
                     <w:szCs w:val="24"/>
-                    <w:lang w:val="en-IL"/>
                   </w:rPr>
                 </m:ctrlPr>
               </m:sSupPr>
@@ -21173,7 +20496,6 @@
                         <w:i/>
                         <w:sz w:val="24"/>
                         <w:szCs w:val="24"/>
-                        <w:lang w:val="en-IL"/>
                       </w:rPr>
                     </m:ctrlPr>
                   </m:dPr>
@@ -21183,7 +20505,6 @@
                         <w:rFonts w:ascii="Cambria Math" w:hAnsi="Cambria Math"/>
                         <w:sz w:val="24"/>
                         <w:szCs w:val="24"/>
-                        <w:lang w:val="en-IL"/>
                       </w:rPr>
                       <m:t>t+1</m:t>
                     </m:r>
@@ -21196,7 +20517,6 @@
                     <w:rFonts w:ascii="Cambria Math" w:hAnsi="Cambria Math"/>
                     <w:sz w:val="24"/>
                     <w:szCs w:val="24"/>
-                    <w:lang w:val="en-IL"/>
                   </w:rPr>
                   <m:t>k-1</m:t>
                 </m:r>
@@ -21209,7 +20529,6 @@
         <w:rPr>
           <w:sz w:val="24"/>
           <w:szCs w:val="24"/>
-          <w:lang w:val="en-IL"/>
         </w:rPr>
         <w:t xml:space="preserve">. For small </w:t>
       </w:r>
@@ -21219,7 +20538,6 @@
             <w:rFonts w:ascii="Cambria Math" w:hAnsi="Cambria Math"/>
             <w:sz w:val="24"/>
             <w:szCs w:val="24"/>
-            <w:lang w:val="en-IL"/>
           </w:rPr>
           <m:t>t</m:t>
         </m:r>
@@ -21228,7 +20546,6 @@
         <w:rPr>
           <w:sz w:val="24"/>
           <w:szCs w:val="24"/>
-          <w:lang w:val="en-IL"/>
         </w:rPr>
         <w:t>, this is feasible. We can also streamline memory by not storing all states at once (BFS layer by layer).</w:t>
       </w:r>
@@ -21432,7 +20749,6 @@
           <w:bCs/>
           <w:sz w:val="32"/>
           <w:szCs w:val="32"/>
-          <w:lang w:val="en-IL"/>
         </w:rPr>
       </w:pPr>
       <w:r>
@@ -21441,7 +20757,6 @@
           <w:bCs/>
           <w:sz w:val="32"/>
           <w:szCs w:val="32"/>
-          <w:lang w:val="en-IL"/>
         </w:rPr>
         <w:lastRenderedPageBreak/>
         <w:t>Validation and Testing</w:t>
@@ -21453,7 +20768,6 @@
           <w:sz w:val="24"/>
           <w:szCs w:val="24"/>
           <w:u w:val="single"/>
-          <w:lang w:val="en-IL"/>
         </w:rPr>
       </w:pPr>
       <w:r>
@@ -21461,7 +20775,6 @@
           <w:sz w:val="24"/>
           <w:szCs w:val="24"/>
           <w:u w:val="single"/>
-          <w:lang w:val="en-IL"/>
         </w:rPr>
         <w:t>Correctness Validation</w:t>
       </w:r>
@@ -21475,14 +20788,12 @@
         <w:rPr>
           <w:sz w:val="24"/>
           <w:szCs w:val="24"/>
-          <w:lang w:val="en-IL"/>
-        </w:rPr>
-      </w:pPr>
-      <w:r>
-        <w:rPr>
-          <w:sz w:val="24"/>
-          <w:szCs w:val="24"/>
-          <w:lang w:val="en-IL"/>
+        </w:rPr>
+      </w:pPr>
+      <w:r>
+        <w:rPr>
+          <w:sz w:val="24"/>
+          <w:szCs w:val="24"/>
         </w:rPr>
         <w:t>Basic Tests:</w:t>
       </w:r>
@@ -21496,7 +20807,6 @@
         <w:rPr>
           <w:sz w:val="24"/>
           <w:szCs w:val="24"/>
-          <w:lang w:val="en-IL"/>
         </w:rPr>
       </w:pPr>
       <w:proofErr w:type="gramStart"/>
@@ -21504,7 +20814,6 @@
         <w:rPr>
           <w:sz w:val="24"/>
           <w:szCs w:val="24"/>
-          <w:lang w:val="en-IL"/>
         </w:rPr>
         <w:t>First</w:t>
       </w:r>
@@ -21513,7 +20822,6 @@
         <w:rPr>
           <w:sz w:val="24"/>
           <w:szCs w:val="24"/>
-          <w:lang w:val="en-IL"/>
         </w:rPr>
         <w:t xml:space="preserve"> we</w:t>
       </w:r>
@@ -21521,9 +20829,99 @@
         <w:rPr>
           <w:sz w:val="24"/>
           <w:szCs w:val="24"/>
-          <w:lang w:val="en-IL"/>
-        </w:rPr>
-        <w:t xml:space="preserve"> test small instances with known expected outputs (for example, with sequences ["10101","1001"]["10101", "1001"]["10101","1001"] and t=1t=1t=1, the expected SCS is "10101""10101""10101").</w:t>
+        </w:rPr>
+        <w:t xml:space="preserve"> test small instances with known expected outputs (for example, with sequences [</w:t>
+      </w:r>
+      <w:r>
+        <w:rPr>
+          <w:sz w:val="24"/>
+          <w:szCs w:val="24"/>
+        </w:rPr>
+        <w:t>“</w:t>
+      </w:r>
+      <w:r>
+        <w:rPr>
+          <w:sz w:val="24"/>
+          <w:szCs w:val="24"/>
+        </w:rPr>
+        <w:t>10101</w:t>
+      </w:r>
+      <w:r>
+        <w:rPr>
+          <w:sz w:val="24"/>
+          <w:szCs w:val="24"/>
+        </w:rPr>
+        <w:t>”</w:t>
+      </w:r>
+      <w:r>
+        <w:rPr>
+          <w:sz w:val="24"/>
+          <w:szCs w:val="24"/>
+        </w:rPr>
+        <w:t>,</w:t>
+      </w:r>
+      <w:r>
+        <w:rPr>
+          <w:sz w:val="24"/>
+          <w:szCs w:val="24"/>
+        </w:rPr>
+        <w:t xml:space="preserve"> “</w:t>
+      </w:r>
+      <w:r>
+        <w:rPr>
+          <w:sz w:val="24"/>
+          <w:szCs w:val="24"/>
+        </w:rPr>
+        <w:t>1001</w:t>
+      </w:r>
+      <w:r>
+        <w:rPr>
+          <w:sz w:val="24"/>
+          <w:szCs w:val="24"/>
+        </w:rPr>
+        <w:t>”]</w:t>
+      </w:r>
+      <w:r>
+        <w:rPr>
+          <w:sz w:val="24"/>
+          <w:szCs w:val="24"/>
+        </w:rPr>
+        <w:t xml:space="preserve"> and </w:t>
+      </w:r>
+      <w:r>
+        <w:rPr>
+          <w:sz w:val="24"/>
+          <w:szCs w:val="24"/>
+        </w:rPr>
+        <w:t>t=1</w:t>
+      </w:r>
+      <w:r>
+        <w:rPr>
+          <w:sz w:val="24"/>
+          <w:szCs w:val="24"/>
+        </w:rPr>
+        <w:t xml:space="preserve">, the expected SCS is </w:t>
+      </w:r>
+      <w:r>
+        <w:rPr>
+          <w:sz w:val="24"/>
+          <w:szCs w:val="24"/>
+        </w:rPr>
+        <w:t>“</w:t>
+      </w:r>
+      <w:r>
+        <w:rPr>
+          <w:sz w:val="24"/>
+          <w:szCs w:val="24"/>
+        </w:rPr>
+        <w:t>10101</w:t>
+      </w:r>
+      <w:r>
+        <w:rPr>
+          <w:sz w:val="24"/>
+          <w:szCs w:val="24"/>
+        </w:rPr>
+        <w:t>”).</w:t>
       </w:r>
     </w:p>
     <w:p>
@@ -21535,14 +20933,12 @@
         <w:rPr>
           <w:sz w:val="24"/>
           <w:szCs w:val="24"/>
-          <w:lang w:val="en-IL"/>
-        </w:rPr>
-      </w:pPr>
-      <w:r>
-        <w:rPr>
-          <w:sz w:val="24"/>
-          <w:szCs w:val="24"/>
-          <w:lang w:val="en-IL"/>
+        </w:rPr>
+      </w:pPr>
+      <w:r>
+        <w:rPr>
+          <w:sz w:val="24"/>
+          <w:szCs w:val="24"/>
         </w:rPr>
         <w:t xml:space="preserve">For each test, </w:t>
       </w:r>
@@ -21550,7 +20946,6 @@
         <w:rPr>
           <w:sz w:val="24"/>
           <w:szCs w:val="24"/>
-          <w:lang w:val="en-IL"/>
         </w:rPr>
         <w:t>we</w:t>
       </w:r>
@@ -21558,7 +20953,6 @@
         <w:rPr>
           <w:sz w:val="24"/>
           <w:szCs w:val="24"/>
-          <w:lang w:val="en-IL"/>
         </w:rPr>
         <w:t xml:space="preserve"> check that every input sequence is a subsequence of the computed SCS</w:t>
       </w:r>
@@ -21566,7 +20960,6 @@
         <w:rPr>
           <w:sz w:val="24"/>
           <w:szCs w:val="24"/>
-          <w:lang w:val="en-IL"/>
         </w:rPr>
         <w:t xml:space="preserve">. </w:t>
       </w:r>
@@ -21574,7 +20967,6 @@
         <w:rPr>
           <w:sz w:val="24"/>
           <w:szCs w:val="24"/>
-          <w:lang w:val="en-IL"/>
         </w:rPr>
         <w:t>If any sequence is not a subsequence, the test fails.</w:t>
       </w:r>
@@ -21588,14 +20980,12 @@
         <w:rPr>
           <w:sz w:val="24"/>
           <w:szCs w:val="24"/>
-          <w:lang w:val="en-IL"/>
-        </w:rPr>
-      </w:pPr>
-      <w:r>
-        <w:rPr>
-          <w:sz w:val="24"/>
-          <w:szCs w:val="24"/>
-          <w:lang w:val="en-IL"/>
+        </w:rPr>
+      </w:pPr>
+      <w:r>
+        <w:rPr>
+          <w:sz w:val="24"/>
+          <w:szCs w:val="24"/>
         </w:rPr>
         <w:t>Advanced Checks:</w:t>
       </w:r>
@@ -21609,14 +20999,12 @@
         <w:rPr>
           <w:sz w:val="24"/>
           <w:szCs w:val="24"/>
-          <w:lang w:val="en-IL"/>
-        </w:rPr>
-      </w:pPr>
-      <w:r>
-        <w:rPr>
-          <w:sz w:val="24"/>
-          <w:szCs w:val="24"/>
-          <w:lang w:val="en-IL"/>
+        </w:rPr>
+      </w:pPr>
+      <w:r>
+        <w:rPr>
+          <w:sz w:val="24"/>
+          <w:szCs w:val="24"/>
         </w:rPr>
         <w:t>We run</w:t>
       </w:r>
@@ -21624,7 +21012,6 @@
         <w:rPr>
           <w:sz w:val="24"/>
           <w:szCs w:val="24"/>
-          <w:lang w:val="en-IL"/>
         </w:rPr>
         <w:t xml:space="preserve"> several scenarios: </w:t>
       </w:r>
@@ -21638,14 +21025,12 @@
         <w:rPr>
           <w:sz w:val="24"/>
           <w:szCs w:val="24"/>
-          <w:lang w:val="en-IL"/>
-        </w:rPr>
-      </w:pPr>
-      <w:r>
-        <w:rPr>
-          <w:sz w:val="24"/>
-          <w:szCs w:val="24"/>
-          <w:lang w:val="en-IL"/>
+        </w:rPr>
+      </w:pPr>
+      <w:r>
+        <w:rPr>
+          <w:sz w:val="24"/>
+          <w:szCs w:val="24"/>
         </w:rPr>
         <w:t xml:space="preserve">A small instance optimality test: it generates a random parent string </w:t>
       </w:r>
@@ -21653,7 +21038,6 @@
         <w:rPr>
           <w:sz w:val="24"/>
           <w:szCs w:val="24"/>
-          <w:lang w:val="en-IL"/>
         </w:rPr>
         <w:t>X</w:t>
       </w:r>
@@ -21661,7 +21045,6 @@
         <w:rPr>
           <w:sz w:val="24"/>
           <w:szCs w:val="24"/>
-          <w:lang w:val="en-IL"/>
         </w:rPr>
         <w:t xml:space="preserve"> and </w:t>
       </w:r>
@@ -21669,7 +21052,6 @@
         <w:rPr>
           <w:sz w:val="24"/>
           <w:szCs w:val="24"/>
-          <w:lang w:val="en-IL"/>
         </w:rPr>
         <w:t>k</w:t>
       </w:r>
@@ -21677,7 +21059,6 @@
         <w:rPr>
           <w:sz w:val="24"/>
           <w:szCs w:val="24"/>
-          <w:lang w:val="en-IL"/>
         </w:rPr>
         <w:t xml:space="preserve"> traces (each obtained by exactly deleting </w:t>
       </w:r>
@@ -21685,7 +21066,6 @@
         <w:rPr>
           <w:sz w:val="24"/>
           <w:szCs w:val="24"/>
-          <w:lang w:val="en-IL"/>
         </w:rPr>
         <w:t>t</w:t>
       </w:r>
@@ -21693,7 +21073,6 @@
         <w:rPr>
           <w:sz w:val="24"/>
           <w:szCs w:val="24"/>
-          <w:lang w:val="en-IL"/>
         </w:rPr>
         <w:t xml:space="preserve"> symbols), computes the SCS via both our </w:t>
       </w:r>
@@ -21701,7 +21080,6 @@
         <w:rPr>
           <w:sz w:val="24"/>
           <w:szCs w:val="24"/>
-          <w:lang w:val="en-IL"/>
         </w:rPr>
         <w:t>“</w:t>
       </w:r>
@@ -21709,7 +21087,6 @@
         <w:rPr>
           <w:sz w:val="24"/>
           <w:szCs w:val="24"/>
-          <w:lang w:val="en-IL"/>
         </w:rPr>
         <w:t>banded BFS</w:t>
       </w:r>
@@ -21717,15 +21094,21 @@
         <w:rPr>
           <w:sz w:val="24"/>
           <w:szCs w:val="24"/>
-          <w:lang w:val="en-IL"/>
-        </w:rPr>
-        <w:t>” algorithm</w:t>
-      </w:r>
-      <w:r>
-        <w:rPr>
-          <w:sz w:val="24"/>
-          <w:szCs w:val="24"/>
-          <w:lang w:val="en-IL"/>
+        </w:rPr>
+        <w:t xml:space="preserve">” </w:t>
+      </w:r>
+      <w:proofErr w:type="gramStart"/>
+      <w:r>
+        <w:rPr>
+          <w:sz w:val="24"/>
+          <w:szCs w:val="24"/>
+        </w:rPr>
+        <w:t>algorithm</w:t>
+      </w:r>
+      <w:r>
+        <w:rPr>
+          <w:sz w:val="24"/>
+          <w:szCs w:val="24"/>
         </w:rPr>
         <w:t xml:space="preserve"> </w:t>
       </w:r>
@@ -21733,9 +21116,16 @@
         <w:rPr>
           <w:sz w:val="24"/>
           <w:szCs w:val="24"/>
-          <w:lang w:val="en-IL"/>
-        </w:rPr>
-        <w:t xml:space="preserve"> and a known DP-based merging algorithm, and compares their lengths.</w:t>
+        </w:rPr>
+        <w:t xml:space="preserve"> and</w:t>
+      </w:r>
+      <w:proofErr w:type="gramEnd"/>
+      <w:r>
+        <w:rPr>
+          <w:sz w:val="24"/>
+          <w:szCs w:val="24"/>
+        </w:rPr>
+        <w:t xml:space="preserve"> a known DP-based merging algorithm, and compares their lengths.</w:t>
       </w:r>
     </w:p>
     <w:p>
@@ -21747,14 +21137,12 @@
         <w:rPr>
           <w:sz w:val="24"/>
           <w:szCs w:val="24"/>
-          <w:lang w:val="en-IL"/>
-        </w:rPr>
-      </w:pPr>
-      <w:r>
-        <w:rPr>
-          <w:sz w:val="24"/>
-          <w:szCs w:val="24"/>
-          <w:lang w:val="en-IL"/>
+        </w:rPr>
+      </w:pPr>
+      <w:r>
+        <w:rPr>
+          <w:sz w:val="24"/>
+          <w:szCs w:val="24"/>
         </w:rPr>
         <w:t xml:space="preserve">It also tests instances with varying deletion counts (some traces may delete fewer than </w:t>
       </w:r>
@@ -21762,7 +21150,6 @@
         <w:rPr>
           <w:sz w:val="24"/>
           <w:szCs w:val="24"/>
-          <w:lang w:val="en-IL"/>
         </w:rPr>
         <w:t>t</w:t>
       </w:r>
@@ -21770,7 +21157,6 @@
         <w:rPr>
           <w:sz w:val="24"/>
           <w:szCs w:val="24"/>
-          <w:lang w:val="en-IL"/>
         </w:rPr>
         <w:t xml:space="preserve"> symbols) and a scenario where a particular position in </w:t>
       </w:r>
@@ -21778,7 +21164,6 @@
         <w:rPr>
           <w:sz w:val="24"/>
           <w:szCs w:val="24"/>
-          <w:lang w:val="en-IL"/>
         </w:rPr>
         <w:t>X</w:t>
       </w:r>
@@ -21786,7 +21171,6 @@
         <w:rPr>
           <w:sz w:val="24"/>
           <w:szCs w:val="24"/>
-          <w:lang w:val="en-IL"/>
         </w:rPr>
         <w:t xml:space="preserve"> is deleted from all traces (so that the SCS is different from </w:t>
       </w:r>
@@ -21794,7 +21178,6 @@
         <w:rPr>
           <w:sz w:val="24"/>
           <w:szCs w:val="24"/>
-          <w:lang w:val="en-IL"/>
         </w:rPr>
         <w:t>X</w:t>
       </w:r>
@@ -21802,7 +21185,6 @@
         <w:rPr>
           <w:sz w:val="24"/>
           <w:szCs w:val="24"/>
-          <w:lang w:val="en-IL"/>
         </w:rPr>
         <w:t>).</w:t>
       </w:r>
@@ -21816,14 +21198,12 @@
         <w:rPr>
           <w:sz w:val="24"/>
           <w:szCs w:val="24"/>
-          <w:lang w:val="en-IL"/>
-        </w:rPr>
-      </w:pPr>
-      <w:r>
-        <w:rPr>
-          <w:sz w:val="24"/>
-          <w:szCs w:val="24"/>
-          <w:lang w:val="en-IL"/>
+        </w:rPr>
+      </w:pPr>
+      <w:r>
+        <w:rPr>
+          <w:sz w:val="24"/>
+          <w:szCs w:val="24"/>
         </w:rPr>
         <w:t>In each case, the advanced tests check that the computed SCS indeed has each trace as a subsequence</w:t>
       </w:r>
@@ -21831,7 +21211,6 @@
         <w:rPr>
           <w:sz w:val="24"/>
           <w:szCs w:val="24"/>
-          <w:lang w:val="en-IL"/>
         </w:rPr>
         <w:t>.</w:t>
       </w:r>
@@ -21845,7 +21224,6 @@
         <w:rPr>
           <w:sz w:val="24"/>
           <w:szCs w:val="24"/>
-          <w:lang w:val="en-IL"/>
         </w:rPr>
       </w:pPr>
       <w:r>
@@ -21854,7 +21232,6 @@
           <w:bCs/>
           <w:sz w:val="24"/>
           <w:szCs w:val="24"/>
-          <w:lang w:val="en-IL"/>
         </w:rPr>
         <w:t>Optimality Validation:</w:t>
       </w:r>
@@ -21868,14 +21245,12 @@
         <w:rPr>
           <w:sz w:val="24"/>
           <w:szCs w:val="24"/>
-          <w:lang w:val="en-IL"/>
-        </w:rPr>
-      </w:pPr>
-      <w:r>
-        <w:rPr>
-          <w:sz w:val="24"/>
-          <w:szCs w:val="24"/>
-          <w:lang w:val="en-IL"/>
+        </w:rPr>
+      </w:pPr>
+      <w:r>
+        <w:rPr>
+          <w:sz w:val="24"/>
+          <w:szCs w:val="24"/>
         </w:rPr>
         <w:t>Optimality is validated by comparing the length of the SCS computed by our banded BFS to the length computed by the known DP merging approach. If the lengths match, this confirms that the BFS has indeed found an optimal solution.</w:t>
       </w:r>
@@ -21889,14 +21264,12 @@
         <w:rPr>
           <w:sz w:val="24"/>
           <w:szCs w:val="24"/>
-          <w:lang w:val="en-IL"/>
-        </w:rPr>
-      </w:pPr>
-      <w:r>
-        <w:rPr>
-          <w:sz w:val="24"/>
-          <w:szCs w:val="24"/>
-          <w:lang w:val="en-IL"/>
+        </w:rPr>
+      </w:pPr>
+      <w:r>
+        <w:rPr>
+          <w:sz w:val="24"/>
+          <w:szCs w:val="24"/>
         </w:rPr>
         <w:t xml:space="preserve">The deletion invariant in the BFS ensures that any transition that would force a sequence to skip more than </w:t>
       </w:r>
@@ -21904,7 +21277,6 @@
         <w:rPr>
           <w:sz w:val="24"/>
           <w:szCs w:val="24"/>
-          <w:lang w:val="en-IL"/>
         </w:rPr>
         <w:t>t</w:t>
       </w:r>
@@ -21912,7 +21284,6 @@
         <w:rPr>
           <w:sz w:val="24"/>
           <w:szCs w:val="24"/>
-          <w:lang w:val="en-IL"/>
         </w:rPr>
         <w:t xml:space="preserve"> characters is pruned; this guarantees that the search is restricted to only those paths that correspond to valid common </w:t>
       </w:r>
@@ -21921,7 +21292,6 @@
         <w:rPr>
           <w:sz w:val="24"/>
           <w:szCs w:val="24"/>
-          <w:lang w:val="en-IL"/>
         </w:rPr>
         <w:t>supersequences</w:t>
       </w:r>
@@ -21930,7 +21300,6 @@
         <w:rPr>
           <w:sz w:val="24"/>
           <w:szCs w:val="24"/>
-          <w:lang w:val="en-IL"/>
         </w:rPr>
         <w:t xml:space="preserve"> under the deletion–only model.</w:t>
       </w:r>
@@ -21942,7 +21311,6 @@
           <w:bCs/>
           <w:sz w:val="24"/>
           <w:szCs w:val="24"/>
-          <w:lang w:val="en-IL"/>
         </w:rPr>
       </w:pPr>
       <w:r>
@@ -21951,7 +21319,6 @@
           <w:bCs/>
           <w:sz w:val="24"/>
           <w:szCs w:val="24"/>
-          <w:lang w:val="en-IL"/>
         </w:rPr>
         <w:t>Complexity and Timing Validation</w:t>
       </w:r>
@@ -21965,48 +21332,53 @@
         <w:rPr>
           <w:sz w:val="24"/>
           <w:szCs w:val="24"/>
-          <w:lang w:val="en-IL"/>
-        </w:rPr>
-      </w:pPr>
-      <w:r>
-        <w:rPr>
-          <w:sz w:val="24"/>
-          <w:szCs w:val="24"/>
-          <w:lang w:val="en-IL"/>
-        </w:rPr>
-        <w:t xml:space="preserve">The testing code includes a timing experiment that measures the running time of both the banded BFS implementation and the DP-based approach over a range of input sizes </w:t>
-      </w:r>
-      <w:r>
-        <w:rPr>
-          <w:sz w:val="24"/>
-          <w:szCs w:val="24"/>
-          <w:lang w:val="en-IL"/>
-        </w:rPr>
-        <w:t>n</w:t>
-      </w:r>
-      <w:r>
-        <w:rPr>
-          <w:sz w:val="24"/>
-          <w:szCs w:val="24"/>
-          <w:lang w:val="en-IL"/>
-        </w:rPr>
-        <w:t xml:space="preserve"> (and varying numbers of sequences </w:t>
-      </w:r>
-      <w:r>
-        <w:rPr>
-          <w:sz w:val="24"/>
-          <w:szCs w:val="24"/>
-          <w:lang w:val="en-IL"/>
-        </w:rPr>
-        <w:t>k</w:t>
-      </w:r>
-      <w:r>
-        <w:rPr>
-          <w:sz w:val="24"/>
-          <w:szCs w:val="24"/>
-          <w:lang w:val="en-IL"/>
-        </w:rPr>
-        <w:t>).</w:t>
+        </w:rPr>
+      </w:pPr>
+      <w:r>
+        <w:rPr>
+          <w:sz w:val="24"/>
+          <w:szCs w:val="24"/>
+        </w:rPr>
+        <w:t>The testing code includes timing experiment</w:t>
+      </w:r>
+      <w:r>
+        <w:rPr>
+          <w:sz w:val="24"/>
+          <w:szCs w:val="24"/>
+        </w:rPr>
+        <w:t>s</w:t>
+      </w:r>
+      <w:r>
+        <w:rPr>
+          <w:sz w:val="24"/>
+          <w:szCs w:val="24"/>
+        </w:rPr>
+        <w:t xml:space="preserve"> that measures the running time of both the banded BFS implementation and the DP-based approach over a range of </w:t>
+      </w:r>
+      <w:proofErr w:type="spellStart"/>
+      <w:proofErr w:type="gramStart"/>
+      <w:r>
+        <w:rPr>
+          <w:sz w:val="24"/>
+          <w:szCs w:val="24"/>
+        </w:rPr>
+        <w:t>n,k</w:t>
+      </w:r>
+      <w:proofErr w:type="gramEnd"/>
+      <w:r>
+        <w:rPr>
+          <w:sz w:val="24"/>
+          <w:szCs w:val="24"/>
+        </w:rPr>
+        <w:t>,t</w:t>
+      </w:r>
+      <w:proofErr w:type="spellEnd"/>
+      <w:r>
+        <w:rPr>
+          <w:sz w:val="24"/>
+          <w:szCs w:val="24"/>
+        </w:rPr>
+        <w:t>.</w:t>
       </w:r>
     </w:p>
     <w:p>
@@ -22018,23 +21390,79 @@
         <w:rPr>
           <w:sz w:val="24"/>
           <w:szCs w:val="24"/>
-          <w:lang w:val="en-IL"/>
-        </w:rPr>
-      </w:pPr>
-      <w:r>
-        <w:rPr>
-          <w:sz w:val="24"/>
-          <w:szCs w:val="24"/>
-          <w:lang w:val="en-IL"/>
-        </w:rPr>
-        <w:lastRenderedPageBreak/>
+        </w:rPr>
+      </w:pPr>
+      <w:r>
+        <w:rPr>
+          <w:sz w:val="24"/>
+          <w:szCs w:val="24"/>
+        </w:rPr>
         <w:t xml:space="preserve">These experiments plot the running time versus </w:t>
       </w:r>
-      <w:r>
-        <w:rPr>
-          <w:sz w:val="24"/>
-          <w:szCs w:val="24"/>
-          <w:lang w:val="en-IL"/>
+      <w:proofErr w:type="spellStart"/>
+      <w:proofErr w:type="gramStart"/>
+      <w:r>
+        <w:rPr>
+          <w:sz w:val="24"/>
+          <w:szCs w:val="24"/>
+        </w:rPr>
+        <w:t>n,k</w:t>
+      </w:r>
+      <w:proofErr w:type="gramEnd"/>
+      <w:r>
+        <w:rPr>
+          <w:sz w:val="24"/>
+          <w:szCs w:val="24"/>
+        </w:rPr>
+        <w:t>,t</w:t>
+      </w:r>
+      <w:proofErr w:type="spellEnd"/>
+      <w:r>
+        <w:rPr>
+          <w:sz w:val="24"/>
+          <w:szCs w:val="24"/>
+        </w:rPr>
+        <w:t xml:space="preserve">, allowing us to observe that, for fixed </w:t>
+      </w:r>
+      <w:r>
+        <w:rPr>
+          <w:sz w:val="24"/>
+          <w:szCs w:val="24"/>
+        </w:rPr>
+        <w:t xml:space="preserve">small </w:t>
+      </w:r>
+      <w:r>
+        <w:rPr>
+          <w:sz w:val="24"/>
+          <w:szCs w:val="24"/>
+        </w:rPr>
+        <w:t>t</w:t>
+      </w:r>
+      <w:r>
+        <w:rPr>
+          <w:sz w:val="24"/>
+          <w:szCs w:val="24"/>
+        </w:rPr>
+        <w:t xml:space="preserve"> and small </w:t>
+      </w:r>
+      <w:r>
+        <w:rPr>
+          <w:sz w:val="24"/>
+          <w:szCs w:val="24"/>
+        </w:rPr>
+        <w:t>k</w:t>
+      </w:r>
+      <w:r>
+        <w:rPr>
+          <w:sz w:val="24"/>
+          <w:szCs w:val="24"/>
+        </w:rPr>
+        <w:t xml:space="preserve">, the running time grows nearly linearly in </w:t>
+      </w:r>
+      <w:r>
+        <w:rPr>
+          <w:sz w:val="24"/>
+          <w:szCs w:val="24"/>
         </w:rPr>
         <w:t>n</w:t>
       </w:r>
@@ -22042,108 +21470,19 @@
         <w:rPr>
           <w:sz w:val="24"/>
           <w:szCs w:val="24"/>
-          <w:lang w:val="en-IL"/>
-        </w:rPr>
-        <w:t xml:space="preserve"> and versus </w:t>
-      </w:r>
-      <w:r>
-        <w:rPr>
-          <w:sz w:val="24"/>
-          <w:szCs w:val="24"/>
-          <w:lang w:val="en-IL"/>
-        </w:rPr>
-        <w:t>k</w:t>
-      </w:r>
-      <w:r>
-        <w:rPr>
-          <w:sz w:val="24"/>
-          <w:szCs w:val="24"/>
-          <w:lang w:val="en-IL"/>
-        </w:rPr>
-        <w:t xml:space="preserve">, allowing us to observe that, for fixed </w:t>
-      </w:r>
-      <w:r>
-        <w:rPr>
-          <w:sz w:val="24"/>
-          <w:szCs w:val="24"/>
-          <w:lang w:val="en-IL"/>
-        </w:rPr>
-        <w:t xml:space="preserve">small </w:t>
-      </w:r>
-      <w:r>
-        <w:rPr>
-          <w:sz w:val="24"/>
-          <w:szCs w:val="24"/>
-          <w:lang w:val="en-IL"/>
-        </w:rPr>
-        <w:t>t</w:t>
-      </w:r>
-      <w:r>
-        <w:rPr>
-          <w:sz w:val="24"/>
-          <w:szCs w:val="24"/>
-          <w:lang w:val="en-IL"/>
-        </w:rPr>
-        <w:t xml:space="preserve"> and small </w:t>
-      </w:r>
-      <w:r>
-        <w:rPr>
-          <w:sz w:val="24"/>
-          <w:szCs w:val="24"/>
-          <w:lang w:val="en-IL"/>
-        </w:rPr>
-        <w:t>k</w:t>
-      </w:r>
-      <w:r>
-        <w:rPr>
-          <w:sz w:val="24"/>
-          <w:szCs w:val="24"/>
-          <w:lang w:val="en-IL"/>
-        </w:rPr>
-        <w:t xml:space="preserve">, the running time grows nearly linearly in </w:t>
-      </w:r>
-      <w:r>
-        <w:rPr>
-          <w:sz w:val="24"/>
-          <w:szCs w:val="24"/>
-          <w:lang w:val="en-IL"/>
-        </w:rPr>
-        <w:t>n</w:t>
-      </w:r>
-      <w:r>
-        <w:rPr>
-          <w:sz w:val="24"/>
-          <w:szCs w:val="24"/>
-          <w:lang w:val="en-IL"/>
         </w:rPr>
         <w:t>, as predicted by our complexity analysis.</w:t>
       </w:r>
     </w:p>
     <w:p>
-      <w:pPr>
-        <w:rPr>
-          <w:b/>
-          <w:bCs/>
-          <w:sz w:val="24"/>
-          <w:szCs w:val="24"/>
-          <w:lang w:val="en-IL"/>
-        </w:rPr>
-      </w:pPr>
-    </w:p>
-    <w:p>
-      <w:pPr>
-        <w:rPr>
-          <w:lang w:val="en-IL"/>
-        </w:rPr>
-      </w:pPr>
       <w:r>
         <w:rPr>
           <w:b/>
           <w:bCs/>
           <w:sz w:val="32"/>
           <w:szCs w:val="32"/>
-          <w:lang w:val="en-IL"/>
-        </w:rPr>
+        </w:rPr>
+        <w:lastRenderedPageBreak/>
         <w:t>Timing Results</w:t>
       </w:r>
       <w:r>
@@ -22152,7 +21491,6 @@
           <w:bCs/>
           <w:sz w:val="32"/>
           <w:szCs w:val="32"/>
-          <w:lang w:val="en-IL"/>
         </w:rPr>
         <w:br/>
       </w:r>
@@ -22162,7 +21500,6 @@
           <w:bCs/>
           <w:sz w:val="32"/>
           <w:szCs w:val="32"/>
-          <w:lang w:val="en-IL"/>
         </w:rPr>
         <w:br/>
       </w:r>
@@ -22170,15 +21507,27 @@
         <w:rPr>
           <w:sz w:val="24"/>
           <w:szCs w:val="24"/>
-          <w:lang w:val="en-IL"/>
-        </w:rPr>
-        <w:t xml:space="preserve">We conducted two main timing experiments to compare the performance of our </w:t>
-      </w:r>
-      <w:r>
-        <w:rPr>
-          <w:sz w:val="24"/>
-          <w:szCs w:val="24"/>
-          <w:lang w:val="en-IL"/>
+        </w:rPr>
+        <w:t xml:space="preserve">We conducted </w:t>
+      </w:r>
+      <w:r>
+        <w:rPr>
+          <w:sz w:val="24"/>
+          <w:szCs w:val="24"/>
+        </w:rPr>
+        <w:t>3</w:t>
+      </w:r>
+      <w:r>
+        <w:rPr>
+          <w:sz w:val="24"/>
+          <w:szCs w:val="24"/>
+        </w:rPr>
+        <w:t xml:space="preserve"> main timing experiments to compare the performance of our </w:t>
+      </w:r>
+      <w:r>
+        <w:rPr>
+          <w:sz w:val="24"/>
+          <w:szCs w:val="24"/>
         </w:rPr>
         <w:t>“</w:t>
       </w:r>
@@ -22186,7 +21535,6 @@
         <w:rPr>
           <w:sz w:val="24"/>
           <w:szCs w:val="24"/>
-          <w:lang w:val="en-IL"/>
         </w:rPr>
         <w:t>Banded BFS</w:t>
       </w:r>
@@ -22194,7 +21542,6 @@
         <w:rPr>
           <w:sz w:val="24"/>
           <w:szCs w:val="24"/>
-          <w:lang w:val="en-IL"/>
         </w:rPr>
         <w:t>”</w:t>
       </w:r>
@@ -22202,7 +21549,6 @@
         <w:rPr>
           <w:sz w:val="24"/>
           <w:szCs w:val="24"/>
-          <w:lang w:val="en-IL"/>
         </w:rPr>
         <w:t xml:space="preserve"> algorithm against the </w:t>
       </w:r>
@@ -22210,7 +21556,6 @@
         <w:rPr>
           <w:sz w:val="24"/>
           <w:szCs w:val="24"/>
-          <w:lang w:val="en-IL"/>
         </w:rPr>
         <w:t>“</w:t>
       </w:r>
@@ -22218,7 +21563,6 @@
         <w:rPr>
           <w:sz w:val="24"/>
           <w:szCs w:val="24"/>
-          <w:lang w:val="en-IL"/>
         </w:rPr>
         <w:t xml:space="preserve">known </w:t>
       </w:r>
@@ -22226,7 +21570,6 @@
         <w:rPr>
           <w:sz w:val="24"/>
           <w:szCs w:val="24"/>
-          <w:lang w:val="en-IL"/>
         </w:rPr>
         <w:t>DP merging</w:t>
       </w:r>
@@ -22234,7 +21577,6 @@
         <w:rPr>
           <w:sz w:val="24"/>
           <w:szCs w:val="24"/>
-          <w:lang w:val="en-IL"/>
         </w:rPr>
         <w:t>”</w:t>
       </w:r>
@@ -22242,7 +21584,6 @@
         <w:rPr>
           <w:sz w:val="24"/>
           <w:szCs w:val="24"/>
-          <w:lang w:val="en-IL"/>
         </w:rPr>
         <w:t xml:space="preserve"> </w:t>
       </w:r>
@@ -22250,7 +21591,6 @@
         <w:rPr>
           <w:sz w:val="24"/>
           <w:szCs w:val="24"/>
-          <w:lang w:val="en-IL"/>
         </w:rPr>
         <w:t>algorithm.</w:t>
       </w:r>
@@ -22262,7 +21602,6 @@
           <w:bCs/>
           <w:sz w:val="24"/>
           <w:szCs w:val="24"/>
-          <w:lang w:val="en-IL"/>
         </w:rPr>
       </w:pPr>
       <w:r>
@@ -22271,7 +21610,6 @@
           <w:bCs/>
           <w:sz w:val="24"/>
           <w:szCs w:val="24"/>
-          <w:lang w:val="en-IL"/>
         </w:rPr>
         <w:t xml:space="preserve">Experiment 1: Varying </w:t>
       </w:r>
@@ -22281,7 +21619,6 @@
           <w:bCs/>
           <w:sz w:val="24"/>
           <w:szCs w:val="24"/>
-          <w:lang w:val="en-IL"/>
         </w:rPr>
         <w:t>n</w:t>
       </w:r>
@@ -22291,7 +21628,6 @@
           <w:bCs/>
           <w:sz w:val="24"/>
           <w:szCs w:val="24"/>
-          <w:lang w:val="en-IL"/>
         </w:rPr>
         <w:t xml:space="preserve"> with Fixed k=3 and t=</w:t>
       </w:r>
@@ -22301,7 +21637,6 @@
           <w:bCs/>
           <w:sz w:val="24"/>
           <w:szCs w:val="24"/>
-          <w:lang w:val="en-IL"/>
         </w:rPr>
         <w:t>5</w:t>
       </w:r>
@@ -22315,7 +21650,6 @@
         <w:rPr>
           <w:sz w:val="24"/>
           <w:szCs w:val="24"/>
-          <w:lang w:val="en-IL"/>
         </w:rPr>
       </w:pPr>
       <w:r>
@@ -22324,7 +21658,6 @@
           <w:bCs/>
           <w:sz w:val="24"/>
           <w:szCs w:val="24"/>
-          <w:lang w:val="en-IL"/>
         </w:rPr>
         <w:t>Setup:</w:t>
       </w:r>
@@ -22338,14 +21671,12 @@
         <w:rPr>
           <w:sz w:val="24"/>
           <w:szCs w:val="24"/>
-          <w:lang w:val="en-IL"/>
-        </w:rPr>
-      </w:pPr>
-      <w:r>
-        <w:rPr>
-          <w:sz w:val="24"/>
-          <w:szCs w:val="24"/>
-          <w:lang w:val="en-IL"/>
+        </w:rPr>
+      </w:pPr>
+      <w:r>
+        <w:rPr>
+          <w:sz w:val="24"/>
+          <w:szCs w:val="24"/>
         </w:rPr>
         <w:t xml:space="preserve">We let </w:t>
       </w:r>
@@ -22353,7 +21684,6 @@
         <w:rPr>
           <w:sz w:val="24"/>
           <w:szCs w:val="24"/>
-          <w:lang w:val="en-IL"/>
         </w:rPr>
         <w:t>n</w:t>
       </w:r>
@@ -22361,7 +21691,6 @@
         <w:rPr>
           <w:sz w:val="24"/>
           <w:szCs w:val="24"/>
-          <w:lang w:val="en-IL"/>
         </w:rPr>
         <w:t xml:space="preserve"> range from 10 up to 1000 (in increments of 10).</w:t>
       </w:r>
@@ -22375,14 +21704,12 @@
         <w:rPr>
           <w:sz w:val="24"/>
           <w:szCs w:val="24"/>
-          <w:lang w:val="en-IL"/>
-        </w:rPr>
-      </w:pPr>
-      <w:r>
-        <w:rPr>
-          <w:sz w:val="24"/>
-          <w:szCs w:val="24"/>
-          <w:lang w:val="en-IL"/>
+        </w:rPr>
+      </w:pPr>
+      <w:r>
+        <w:rPr>
+          <w:sz w:val="24"/>
+          <w:szCs w:val="24"/>
         </w:rPr>
         <w:t>We fixed k=3 (three sequences) and t=5.</w:t>
       </w:r>
@@ -22396,14 +21723,12 @@
         <w:rPr>
           <w:sz w:val="24"/>
           <w:szCs w:val="24"/>
-          <w:lang w:val="en-IL"/>
-        </w:rPr>
-      </w:pPr>
-      <w:r>
-        <w:rPr>
-          <w:sz w:val="24"/>
-          <w:szCs w:val="24"/>
-          <w:lang w:val="en-IL"/>
+        </w:rPr>
+      </w:pPr>
+      <w:r>
+        <w:rPr>
+          <w:sz w:val="24"/>
+          <w:szCs w:val="24"/>
         </w:rPr>
         <w:t xml:space="preserve">For each </w:t>
       </w:r>
@@ -22411,7 +21736,6 @@
         <w:rPr>
           <w:sz w:val="24"/>
           <w:szCs w:val="24"/>
-          <w:lang w:val="en-IL"/>
         </w:rPr>
         <w:t>n</w:t>
       </w:r>
@@ -22419,7 +21743,6 @@
         <w:rPr>
           <w:sz w:val="24"/>
           <w:szCs w:val="24"/>
-          <w:lang w:val="en-IL"/>
         </w:rPr>
         <w:t xml:space="preserve">, we generated a random “parent” string </w:t>
       </w:r>
@@ -22427,7 +21750,6 @@
         <w:rPr>
           <w:sz w:val="24"/>
           <w:szCs w:val="24"/>
-          <w:lang w:val="en-IL"/>
         </w:rPr>
         <w:t>X</w:t>
       </w:r>
@@ -22435,7 +21757,6 @@
         <w:rPr>
           <w:sz w:val="24"/>
           <w:szCs w:val="24"/>
-          <w:lang w:val="en-IL"/>
         </w:rPr>
         <w:t xml:space="preserve"> of length </w:t>
       </w:r>
@@ -22443,7 +21764,6 @@
         <w:rPr>
           <w:sz w:val="24"/>
           <w:szCs w:val="24"/>
-          <w:lang w:val="en-IL"/>
         </w:rPr>
         <w:t>n</w:t>
       </w:r>
@@ -22451,7 +21771,6 @@
         <w:rPr>
           <w:sz w:val="24"/>
           <w:szCs w:val="24"/>
-          <w:lang w:val="en-IL"/>
         </w:rPr>
         <w:t xml:space="preserve"> and then created 3 traces from </w:t>
       </w:r>
@@ -22459,7 +21778,6 @@
         <w:rPr>
           <w:sz w:val="24"/>
           <w:szCs w:val="24"/>
-          <w:lang w:val="en-IL"/>
         </w:rPr>
         <w:t>X</w:t>
       </w:r>
@@ -22467,7 +21785,6 @@
         <w:rPr>
           <w:sz w:val="24"/>
           <w:szCs w:val="24"/>
-          <w:lang w:val="en-IL"/>
         </w:rPr>
         <w:t xml:space="preserve"> by deleting exactly t=5 characters.</w:t>
       </w:r>
@@ -22481,14 +21798,12 @@
         <w:rPr>
           <w:sz w:val="24"/>
           <w:szCs w:val="24"/>
-          <w:lang w:val="en-IL"/>
-        </w:rPr>
-      </w:pPr>
-      <w:r>
-        <w:rPr>
-          <w:sz w:val="24"/>
-          <w:szCs w:val="24"/>
-          <w:lang w:val="en-IL"/>
+        </w:rPr>
+      </w:pPr>
+      <w:r>
+        <w:rPr>
+          <w:sz w:val="24"/>
+          <w:szCs w:val="24"/>
         </w:rPr>
         <w:t xml:space="preserve">We then ran: </w:t>
       </w:r>
@@ -22502,14 +21817,12 @@
         <w:rPr>
           <w:sz w:val="24"/>
           <w:szCs w:val="24"/>
-          <w:lang w:val="en-IL"/>
-        </w:rPr>
-      </w:pPr>
-      <w:r>
-        <w:rPr>
-          <w:sz w:val="24"/>
-          <w:szCs w:val="24"/>
-          <w:lang w:val="en-IL"/>
+        </w:rPr>
+      </w:pPr>
+      <w:r>
+        <w:rPr>
+          <w:sz w:val="24"/>
+          <w:szCs w:val="24"/>
         </w:rPr>
         <w:t xml:space="preserve">The </w:t>
       </w:r>
@@ -22519,7 +21832,6 @@
           <w:bCs/>
           <w:sz w:val="24"/>
           <w:szCs w:val="24"/>
-          <w:lang w:val="en-IL"/>
         </w:rPr>
         <w:t>Banded BFS</w:t>
       </w:r>
@@ -22527,7 +21839,6 @@
         <w:rPr>
           <w:sz w:val="24"/>
           <w:szCs w:val="24"/>
-          <w:lang w:val="en-IL"/>
         </w:rPr>
         <w:t xml:space="preserve"> (our main algorithm).</w:t>
       </w:r>
@@ -22541,14 +21852,12 @@
         <w:rPr>
           <w:sz w:val="24"/>
           <w:szCs w:val="24"/>
-          <w:lang w:val="en-IL"/>
-        </w:rPr>
-      </w:pPr>
-      <w:r>
-        <w:rPr>
-          <w:sz w:val="24"/>
-          <w:szCs w:val="24"/>
-          <w:lang w:val="en-IL"/>
+        </w:rPr>
+      </w:pPr>
+      <w:r>
+        <w:rPr>
+          <w:sz w:val="24"/>
+          <w:szCs w:val="24"/>
         </w:rPr>
         <w:t xml:space="preserve">The </w:t>
       </w:r>
@@ -22558,7 +21867,6 @@
           <w:bCs/>
           <w:sz w:val="24"/>
           <w:szCs w:val="24"/>
-          <w:lang w:val="en-IL"/>
         </w:rPr>
         <w:t>DP</w:t>
       </w:r>
@@ -22568,7 +21876,6 @@
           <w:bCs/>
           <w:sz w:val="24"/>
           <w:szCs w:val="24"/>
-          <w:lang w:val="en-IL"/>
         </w:rPr>
         <w:t xml:space="preserve"> merges</w:t>
       </w:r>
@@ -22576,7 +21883,6 @@
         <w:rPr>
           <w:sz w:val="24"/>
           <w:szCs w:val="24"/>
-          <w:lang w:val="en-IL"/>
         </w:rPr>
         <w:t xml:space="preserve"> approach, which merges the sequences pairwise in every permutation.</w:t>
       </w:r>
@@ -22590,7 +21896,6 @@
         <w:rPr>
           <w:sz w:val="24"/>
           <w:szCs w:val="24"/>
-          <w:lang w:val="en-IL"/>
         </w:rPr>
       </w:pPr>
       <w:r>
@@ -22599,7 +21904,6 @@
           <w:bCs/>
           <w:sz w:val="24"/>
           <w:szCs w:val="24"/>
-          <w:lang w:val="en-IL"/>
         </w:rPr>
         <w:t>Results (Plot</w:t>
       </w:r>
@@ -22609,7 +21913,6 @@
           <w:bCs/>
           <w:sz w:val="24"/>
           <w:szCs w:val="24"/>
-          <w:lang w:val="en-IL"/>
         </w:rPr>
         <w:t xml:space="preserve"> 1</w:t>
       </w:r>
@@ -22619,7 +21922,6 @@
           <w:bCs/>
           <w:sz w:val="24"/>
           <w:szCs w:val="24"/>
-          <w:lang w:val="en-IL"/>
         </w:rPr>
         <w:t xml:space="preserve">: “Timing vs. </w:t>
       </w:r>
@@ -22629,7 +21931,6 @@
           <w:bCs/>
           <w:sz w:val="24"/>
           <w:szCs w:val="24"/>
-          <w:lang w:val="en-IL"/>
         </w:rPr>
         <w:t>n</w:t>
       </w:r>
@@ -22639,7 +21940,6 @@
           <w:bCs/>
           <w:sz w:val="24"/>
           <w:szCs w:val="24"/>
-          <w:lang w:val="en-IL"/>
         </w:rPr>
         <w:t xml:space="preserve"> (k=3, t=5)”):</w:t>
       </w:r>
@@ -22653,14 +21953,12 @@
         <w:rPr>
           <w:sz w:val="24"/>
           <w:szCs w:val="24"/>
-          <w:lang w:val="en-IL"/>
-        </w:rPr>
-      </w:pPr>
-      <w:r>
-        <w:rPr>
-          <w:sz w:val="24"/>
-          <w:szCs w:val="24"/>
-          <w:lang w:val="en-IL"/>
+        </w:rPr>
+      </w:pPr>
+      <w:r>
+        <w:rPr>
+          <w:sz w:val="24"/>
+          <w:szCs w:val="24"/>
         </w:rPr>
         <w:t xml:space="preserve">The Banded BFS curve remains very close to the </w:t>
       </w:r>
@@ -22668,7 +21966,6 @@
         <w:rPr>
           <w:sz w:val="24"/>
           <w:szCs w:val="24"/>
-          <w:lang w:val="en-IL"/>
         </w:rPr>
         <w:t>x</w:t>
       </w:r>
@@ -22676,7 +21973,6 @@
         <w:rPr>
           <w:sz w:val="24"/>
           <w:szCs w:val="24"/>
-          <w:lang w:val="en-IL"/>
         </w:rPr>
         <w:t xml:space="preserve">-axis and grows slowly with </w:t>
       </w:r>
@@ -22684,7 +21980,6 @@
         <w:rPr>
           <w:sz w:val="24"/>
           <w:szCs w:val="24"/>
-          <w:lang w:val="en-IL"/>
         </w:rPr>
         <w:t>n</w:t>
       </w:r>
@@ -22692,7 +21987,6 @@
         <w:rPr>
           <w:sz w:val="24"/>
           <w:szCs w:val="24"/>
-          <w:lang w:val="en-IL"/>
         </w:rPr>
         <w:t>.</w:t>
       </w:r>
@@ -22706,14 +22000,12 @@
         <w:rPr>
           <w:sz w:val="24"/>
           <w:szCs w:val="24"/>
-          <w:lang w:val="en-IL"/>
-        </w:rPr>
-      </w:pPr>
-      <w:r>
-        <w:rPr>
-          <w:sz w:val="24"/>
-          <w:szCs w:val="24"/>
-          <w:lang w:val="en-IL"/>
+        </w:rPr>
+      </w:pPr>
+      <w:r>
+        <w:rPr>
+          <w:sz w:val="24"/>
+          <w:szCs w:val="24"/>
         </w:rPr>
         <w:t xml:space="preserve">The DP merges curve grows roughly quadratically in </w:t>
       </w:r>
@@ -22721,7 +22013,6 @@
         <w:rPr>
           <w:sz w:val="24"/>
           <w:szCs w:val="24"/>
-          <w:lang w:val="en-IL"/>
         </w:rPr>
         <w:t>n</w:t>
       </w:r>
@@ -22729,7 +22020,6 @@
         <w:rPr>
           <w:sz w:val="24"/>
           <w:szCs w:val="24"/>
-          <w:lang w:val="en-IL"/>
         </w:rPr>
         <w:t xml:space="preserve"> (reaching around 1.6 seconds at n=1000).</w:t>
       </w:r>
@@ -22743,7 +22033,6 @@
         <w:rPr>
           <w:sz w:val="24"/>
           <w:szCs w:val="24"/>
-          <w:lang w:val="en-IL"/>
         </w:rPr>
       </w:pPr>
       <w:r>
@@ -22752,7 +22041,6 @@
           <w:bCs/>
           <w:sz w:val="24"/>
           <w:szCs w:val="24"/>
-          <w:lang w:val="en-IL"/>
         </w:rPr>
         <w:t>Explanation:</w:t>
       </w:r>
@@ -22766,7 +22054,6 @@
         <w:rPr>
           <w:sz w:val="24"/>
           <w:szCs w:val="24"/>
-          <w:lang w:val="en-IL"/>
         </w:rPr>
       </w:pPr>
       <w:r>
@@ -22775,7 +22062,6 @@
           <w:bCs/>
           <w:sz w:val="24"/>
           <w:szCs w:val="24"/>
-          <w:lang w:val="en-IL"/>
         </w:rPr>
         <w:t>Banded BFS:</w:t>
       </w:r>
@@ -22783,7 +22069,6 @@
         <w:rPr>
           <w:sz w:val="24"/>
           <w:szCs w:val="24"/>
-          <w:lang w:val="en-IL"/>
         </w:rPr>
         <w:br/>
         <w:t xml:space="preserve">For small </w:t>
@@ -22792,7 +22077,6 @@
         <w:rPr>
           <w:sz w:val="24"/>
           <w:szCs w:val="24"/>
-          <w:lang w:val="en-IL"/>
         </w:rPr>
         <w:t>k</w:t>
       </w:r>
@@ -22800,7 +22084,6 @@
         <w:rPr>
           <w:sz w:val="24"/>
           <w:szCs w:val="24"/>
-          <w:lang w:val="en-IL"/>
         </w:rPr>
         <w:t xml:space="preserve"> and fixed </w:t>
       </w:r>
@@ -22808,7 +22091,6 @@
         <w:rPr>
           <w:sz w:val="24"/>
           <w:szCs w:val="24"/>
-          <w:lang w:val="en-IL"/>
         </w:rPr>
         <w:t>t</w:t>
       </w:r>
@@ -22816,7 +22098,6 @@
         <w:rPr>
           <w:sz w:val="24"/>
           <w:szCs w:val="24"/>
-          <w:lang w:val="en-IL"/>
         </w:rPr>
         <w:t xml:space="preserve">, the BFS state space remains “banded,” so the algorithm explores only </w:t>
       </w:r>
@@ -22826,7 +22107,6 @@
             <w:rFonts w:ascii="Cambria Math" w:hAnsi="Cambria Math"/>
             <w:sz w:val="24"/>
             <w:szCs w:val="24"/>
-            <w:lang w:val="en-IL"/>
           </w:rPr>
           <m:t>O</m:t>
         </m:r>
@@ -22838,7 +22118,6 @@
                 <w:i/>
                 <w:sz w:val="24"/>
                 <w:szCs w:val="24"/>
-                <w:lang w:val="en-IL"/>
               </w:rPr>
             </m:ctrlPr>
           </m:dPr>
@@ -22848,7 +22127,6 @@
                 <w:rFonts w:ascii="Cambria Math" w:hAnsi="Cambria Math"/>
                 <w:sz w:val="24"/>
                 <w:szCs w:val="24"/>
-                <w:lang w:val="en-IL"/>
               </w:rPr>
               <m:t>n⋅</m:t>
             </m:r>
@@ -22860,7 +22138,6 @@
                     <w:i/>
                     <w:sz w:val="24"/>
                     <w:szCs w:val="24"/>
-                    <w:lang w:val="en-IL"/>
                   </w:rPr>
                 </m:ctrlPr>
               </m:sSupPr>
@@ -22870,7 +22147,6 @@
                     <w:rFonts w:ascii="Cambria Math" w:hAnsi="Cambria Math"/>
                     <w:sz w:val="24"/>
                     <w:szCs w:val="24"/>
-                    <w:lang w:val="en-IL"/>
                   </w:rPr>
                   <m:t>t</m:t>
                 </m:r>
@@ -22881,7 +22157,6 @@
                     <w:rFonts w:ascii="Cambria Math" w:hAnsi="Cambria Math"/>
                     <w:sz w:val="24"/>
                     <w:szCs w:val="24"/>
-                    <w:lang w:val="en-IL"/>
                   </w:rPr>
                   <m:t>k-1</m:t>
                 </m:r>
@@ -22895,7 +22170,6 @@
           <w:rFonts w:eastAsiaTheme="minorEastAsia"/>
           <w:sz w:val="24"/>
           <w:szCs w:val="24"/>
-          <w:lang w:val="en-IL"/>
         </w:rPr>
         <w:t xml:space="preserve"> </w:t>
       </w:r>
@@ -22903,7 +22177,6 @@
         <w:rPr>
           <w:sz w:val="24"/>
           <w:szCs w:val="24"/>
-          <w:lang w:val="en-IL"/>
         </w:rPr>
         <w:t xml:space="preserve">states, which is linear in </w:t>
       </w:r>
@@ -22911,7 +22184,6 @@
         <w:rPr>
           <w:sz w:val="24"/>
           <w:szCs w:val="24"/>
-          <w:lang w:val="en-IL"/>
         </w:rPr>
         <w:t>n</w:t>
       </w:r>
@@ -22919,7 +22191,6 @@
         <w:rPr>
           <w:sz w:val="24"/>
           <w:szCs w:val="24"/>
-          <w:lang w:val="en-IL"/>
         </w:rPr>
         <w:t>. In practice, it stays extremely fast because each state leads to at most 2 transitions (for a binary alphabet), and we prune invalid states via the deletion invariant.</w:t>
       </w:r>
@@ -22933,7 +22204,6 @@
         <w:rPr>
           <w:sz w:val="24"/>
           <w:szCs w:val="24"/>
-          <w:lang w:val="en-IL"/>
         </w:rPr>
       </w:pPr>
       <w:r>
@@ -22942,7 +22212,6 @@
           <w:bCs/>
           <w:sz w:val="24"/>
           <w:szCs w:val="24"/>
-          <w:lang w:val="en-IL"/>
         </w:rPr>
         <w:t>DP merges:</w:t>
       </w:r>
@@ -22950,7 +22219,6 @@
         <w:rPr>
           <w:sz w:val="24"/>
           <w:szCs w:val="24"/>
-          <w:lang w:val="en-IL"/>
         </w:rPr>
         <w:br/>
       </w:r>
@@ -22958,7 +22226,6 @@
         <w:rPr>
           <w:sz w:val="24"/>
           <w:szCs w:val="24"/>
-          <w:lang w:val="en-IL"/>
         </w:rPr>
         <w:t>T</w:t>
       </w:r>
@@ -22966,7 +22233,6 @@
         <w:rPr>
           <w:sz w:val="24"/>
           <w:szCs w:val="24"/>
-          <w:lang w:val="en-IL"/>
         </w:rPr>
         <w:t>his</w:t>
       </w:r>
@@ -22974,7 +22240,6 @@
         <w:rPr>
           <w:sz w:val="24"/>
           <w:szCs w:val="24"/>
-          <w:lang w:val="en-IL"/>
         </w:rPr>
         <w:t xml:space="preserve"> approach merges two sequences at a time with a standard 2-sequence SCS routine. Then it tries all permutations of the input sequences (or merges them pairwise in a naive manner), </w:t>
       </w:r>
@@ -22982,24 +22247,13 @@
         <w:rPr>
           <w:sz w:val="24"/>
           <w:szCs w:val="24"/>
-          <w:lang w:val="en-IL"/>
-        </w:rPr>
-        <w:t xml:space="preserve">having </w:t>
-      </w:r>
-      <w:r>
-        <w:rPr>
-          <w:sz w:val="24"/>
-          <w:szCs w:val="24"/>
-          <w:lang w:val="en-IL"/>
-        </w:rPr>
-        <w:lastRenderedPageBreak/>
-        <w:t>complexity of</w:t>
-      </w:r>
-      <w:r>
-        <w:rPr>
-          <w:sz w:val="24"/>
-          <w:szCs w:val="24"/>
-          <w:lang w:val="en-IL"/>
+        </w:rPr>
+        <w:t>having complexity of</w:t>
+      </w:r>
+      <w:r>
+        <w:rPr>
+          <w:sz w:val="24"/>
+          <w:szCs w:val="24"/>
         </w:rPr>
         <w:t xml:space="preserve"> nearly</w:t>
       </w:r>
@@ -23007,7 +22261,6 @@
         <w:rPr>
           <w:sz w:val="24"/>
           <w:szCs w:val="24"/>
-          <w:lang w:val="en-IL"/>
         </w:rPr>
         <w:t xml:space="preserve"> </w:t>
       </w:r>
@@ -23017,7 +22270,6 @@
             <w:rFonts w:ascii="Cambria Math" w:hAnsi="Cambria Math"/>
             <w:sz w:val="24"/>
             <w:szCs w:val="24"/>
-            <w:lang w:val="en-IL"/>
           </w:rPr>
           <m:t>O</m:t>
         </m:r>
@@ -23029,7 +22281,6 @@
                 <w:i/>
                 <w:sz w:val="24"/>
                 <w:szCs w:val="24"/>
-                <w:lang w:val="en-IL"/>
               </w:rPr>
             </m:ctrlPr>
           </m:dPr>
@@ -23042,7 +22293,6 @@
                     <w:i/>
                     <w:sz w:val="24"/>
                     <w:szCs w:val="24"/>
-                    <w:lang w:val="en-IL"/>
                   </w:rPr>
                 </m:ctrlPr>
               </m:sSupPr>
@@ -23052,7 +22302,6 @@
                     <w:rFonts w:ascii="Cambria Math" w:hAnsi="Cambria Math"/>
                     <w:sz w:val="24"/>
                     <w:szCs w:val="24"/>
-                    <w:lang w:val="en-IL"/>
                   </w:rPr>
                   <m:t>n</m:t>
                 </m:r>
@@ -23063,7 +22312,6 @@
                     <w:rFonts w:ascii="Cambria Math" w:hAnsi="Cambria Math"/>
                     <w:sz w:val="24"/>
                     <w:szCs w:val="24"/>
-                    <w:lang w:val="en-IL"/>
                   </w:rPr>
                   <m:t>3</m:t>
                 </m:r>
@@ -23076,7 +22324,6 @@
         <w:rPr>
           <w:sz w:val="24"/>
           <w:szCs w:val="24"/>
-          <w:lang w:val="en-IL"/>
         </w:rPr>
         <w:t xml:space="preserve"> for k=3</w:t>
       </w:r>
@@ -23084,7 +22331,6 @@
         <w:rPr>
           <w:sz w:val="24"/>
           <w:szCs w:val="24"/>
-          <w:lang w:val="en-IL"/>
         </w:rPr>
         <w:t>, so we see a slower performance than BFS.</w:t>
       </w:r>
@@ -23094,14 +22340,12 @@
         <w:rPr>
           <w:sz w:val="24"/>
           <w:szCs w:val="24"/>
-          <w:lang w:val="en-IL"/>
-        </w:rPr>
-      </w:pPr>
-      <w:r>
-        <w:rPr>
-          <w:sz w:val="24"/>
-          <w:szCs w:val="24"/>
-          <w:lang w:val="en-IL"/>
+        </w:rPr>
+      </w:pPr>
+      <w:r>
+        <w:rPr>
+          <w:sz w:val="24"/>
+          <w:szCs w:val="24"/>
         </w:rPr>
         <w:t xml:space="preserve">Overall, </w:t>
       </w:r>
@@ -23111,7 +22355,6 @@
           <w:bCs/>
           <w:sz w:val="24"/>
           <w:szCs w:val="24"/>
-          <w:lang w:val="en-IL"/>
         </w:rPr>
         <w:t>Banded BFS</w:t>
       </w:r>
@@ -23119,7 +22362,6 @@
         <w:rPr>
           <w:sz w:val="24"/>
           <w:szCs w:val="24"/>
-          <w:lang w:val="en-IL"/>
         </w:rPr>
         <w:t xml:space="preserve"> remains effectively linear for these parameter ranges, whereas </w:t>
       </w:r>
@@ -23129,7 +22371,6 @@
           <w:bCs/>
           <w:sz w:val="24"/>
           <w:szCs w:val="24"/>
-          <w:lang w:val="en-IL"/>
         </w:rPr>
         <w:t>DP merges</w:t>
       </w:r>
@@ -23137,7 +22378,6 @@
         <w:rPr>
           <w:sz w:val="24"/>
           <w:szCs w:val="24"/>
-          <w:lang w:val="en-IL"/>
         </w:rPr>
         <w:t xml:space="preserve"> </w:t>
       </w:r>
@@ -23146,7 +22386,6 @@
         <w:rPr>
           <w:sz w:val="24"/>
           <w:szCs w:val="24"/>
-          <w:lang w:val="en-IL"/>
         </w:rPr>
         <w:t>shows</w:t>
       </w:r>
@@ -23155,7 +22394,6 @@
         <w:rPr>
           <w:sz w:val="24"/>
           <w:szCs w:val="24"/>
-          <w:lang w:val="en-IL"/>
         </w:rPr>
         <w:t xml:space="preserve"> a noticeable quadratic trend in </w:t>
       </w:r>
@@ -23163,7 +22401,6 @@
         <w:rPr>
           <w:sz w:val="24"/>
           <w:szCs w:val="24"/>
-          <w:lang w:val="en-IL"/>
         </w:rPr>
         <w:t>n</w:t>
       </w:r>
@@ -23171,7 +22408,6 @@
         <w:rPr>
           <w:sz w:val="24"/>
           <w:szCs w:val="24"/>
-          <w:lang w:val="en-IL"/>
         </w:rPr>
         <w:t>.</w:t>
       </w:r>
@@ -23181,15 +22417,15 @@
         <w:rPr>
           <w:sz w:val="24"/>
           <w:szCs w:val="24"/>
-          <w:lang w:val="en-IL"/>
-        </w:rPr>
-      </w:pPr>
-      <w:r>
-        <w:rPr>
-          <w:sz w:val="24"/>
-          <w:szCs w:val="24"/>
-          <w:lang w:val="en-IL"/>
-        </w:rPr>
+        </w:rPr>
+      </w:pPr>
+      <w:r>
+        <w:rPr>
+          <w:noProof/>
+          <w:sz w:val="24"/>
+          <w:szCs w:val="24"/>
+        </w:rPr>
+        <w:lastRenderedPageBreak/>
         <w:drawing>
           <wp:anchor distT="0" distB="0" distL="114300" distR="114300" simplePos="0" relativeHeight="251660288" behindDoc="0" locked="0" layoutInCell="1" allowOverlap="1" wp14:anchorId="71F6B644" wp14:editId="3D7E2FEE">
             <wp:simplePos x="0" y="0"/>
@@ -23246,7 +22482,6 @@
         <w:rPr>
           <w:sz w:val="24"/>
           <w:szCs w:val="24"/>
-          <w:lang w:val="en-IL"/>
         </w:rPr>
       </w:pPr>
     </w:p>
@@ -23255,7 +22490,6 @@
         <w:rPr>
           <w:sz w:val="24"/>
           <w:szCs w:val="24"/>
-          <w:lang w:val="en-IL"/>
         </w:rPr>
       </w:pPr>
     </w:p>
@@ -23264,7 +22498,6 @@
         <w:rPr>
           <w:sz w:val="24"/>
           <w:szCs w:val="24"/>
-          <w:lang w:val="en-IL"/>
         </w:rPr>
       </w:pPr>
     </w:p>
@@ -23273,7 +22506,6 @@
         <w:rPr>
           <w:sz w:val="24"/>
           <w:szCs w:val="24"/>
-          <w:lang w:val="en-IL"/>
         </w:rPr>
       </w:pPr>
     </w:p>
@@ -23282,7 +22514,6 @@
         <w:rPr>
           <w:sz w:val="24"/>
           <w:szCs w:val="24"/>
-          <w:lang w:val="en-IL"/>
         </w:rPr>
       </w:pPr>
     </w:p>
@@ -23291,7 +22522,6 @@
         <w:rPr>
           <w:sz w:val="24"/>
           <w:szCs w:val="24"/>
-          <w:lang w:val="en-IL"/>
         </w:rPr>
       </w:pPr>
     </w:p>
@@ -23300,7 +22530,6 @@
         <w:rPr>
           <w:sz w:val="24"/>
           <w:szCs w:val="24"/>
-          <w:lang w:val="en-IL"/>
         </w:rPr>
       </w:pPr>
     </w:p>
@@ -23309,7 +22538,6 @@
         <w:rPr>
           <w:sz w:val="24"/>
           <w:szCs w:val="24"/>
-          <w:lang w:val="en-IL"/>
         </w:rPr>
       </w:pPr>
     </w:p>
@@ -23318,7 +22546,6 @@
         <w:rPr>
           <w:sz w:val="24"/>
           <w:szCs w:val="24"/>
-          <w:lang w:val="en-IL"/>
         </w:rPr>
       </w:pPr>
     </w:p>
@@ -23327,7 +22554,6 @@
         <w:rPr>
           <w:sz w:val="24"/>
           <w:szCs w:val="24"/>
-          <w:lang w:val="en-IL"/>
         </w:rPr>
       </w:pPr>
     </w:p>
@@ -23336,7 +22562,6 @@
         <w:rPr>
           <w:sz w:val="24"/>
           <w:szCs w:val="24"/>
-          <w:lang w:val="en-IL"/>
         </w:rPr>
       </w:pPr>
     </w:p>
@@ -23345,7 +22570,6 @@
         <w:rPr>
           <w:sz w:val="24"/>
           <w:szCs w:val="24"/>
-          <w:lang w:val="en-IL"/>
         </w:rPr>
       </w:pPr>
     </w:p>
@@ -23354,7 +22578,6 @@
         <w:rPr>
           <w:sz w:val="24"/>
           <w:szCs w:val="24"/>
-          <w:lang w:val="en-IL"/>
         </w:rPr>
       </w:pPr>
       <w:r>
@@ -23362,7 +22585,6 @@
           <w:noProof/>
           <w:sz w:val="24"/>
           <w:szCs w:val="24"/>
-          <w:lang w:val="en-IL"/>
         </w:rPr>
         <mc:AlternateContent>
           <mc:Choice Requires="wps">
@@ -23428,7 +22650,6 @@
                               <w:rPr>
                                 <w:sz w:val="20"/>
                                 <w:szCs w:val="20"/>
-                                <w:lang w:val="en-IL"/>
                               </w:rPr>
                               <w:t>Plot</w:t>
                             </w:r>
@@ -23436,7 +22657,6 @@
                               <w:rPr>
                                 <w:sz w:val="20"/>
                                 <w:szCs w:val="20"/>
-                                <w:lang w:val="en-IL"/>
                               </w:rPr>
                               <w:t xml:space="preserve"> 1</w:t>
                             </w:r>
@@ -23444,7 +22664,6 @@
                               <w:rPr>
                                 <w:sz w:val="20"/>
                                 <w:szCs w:val="20"/>
-                                <w:lang w:val="en-IL"/>
                               </w:rPr>
                               <w:t xml:space="preserve">: “Timing vs. </w:t>
                             </w:r>
@@ -23452,7 +22671,6 @@
                               <w:rPr>
                                 <w:sz w:val="20"/>
                                 <w:szCs w:val="20"/>
-                                <w:lang w:val="en-IL"/>
                               </w:rPr>
                               <w:t>n</w:t>
                             </w:r>
@@ -23460,7 +22678,6 @@
                               <w:rPr>
                                 <w:sz w:val="20"/>
                                 <w:szCs w:val="20"/>
-                                <w:lang w:val="en-IL"/>
                               </w:rPr>
                               <w:t xml:space="preserve"> (k=3, t=5)”</w:t>
                             </w:r>
@@ -23502,7 +22719,6 @@
                         <w:rPr>
                           <w:sz w:val="20"/>
                           <w:szCs w:val="20"/>
-                          <w:lang w:val="en-IL"/>
                         </w:rPr>
                         <w:t>Plot</w:t>
                       </w:r>
@@ -23510,7 +22726,6 @@
                         <w:rPr>
                           <w:sz w:val="20"/>
                           <w:szCs w:val="20"/>
-                          <w:lang w:val="en-IL"/>
                         </w:rPr>
                         <w:t xml:space="preserve"> 1</w:t>
                       </w:r>
@@ -23518,7 +22733,6 @@
                         <w:rPr>
                           <w:sz w:val="20"/>
                           <w:szCs w:val="20"/>
-                          <w:lang w:val="en-IL"/>
                         </w:rPr>
                         <w:t xml:space="preserve">: “Timing vs. </w:t>
                       </w:r>
@@ -23526,7 +22740,6 @@
                         <w:rPr>
                           <w:sz w:val="20"/>
                           <w:szCs w:val="20"/>
-                          <w:lang w:val="en-IL"/>
                         </w:rPr>
                         <w:t>n</w:t>
                       </w:r>
@@ -23534,7 +22747,6 @@
                         <w:rPr>
                           <w:sz w:val="20"/>
                           <w:szCs w:val="20"/>
-                          <w:lang w:val="en-IL"/>
                         </w:rPr>
                         <w:t xml:space="preserve"> (k=3, t=5)”</w:t>
                       </w:r>
@@ -23553,7 +22765,6 @@
         <w:rPr>
           <w:sz w:val="24"/>
           <w:szCs w:val="24"/>
-          <w:lang w:val="en-IL"/>
         </w:rPr>
       </w:pPr>
     </w:p>
@@ -23562,7 +22773,6 @@
         <w:rPr>
           <w:sz w:val="24"/>
           <w:szCs w:val="24"/>
-          <w:lang w:val="en-IL"/>
         </w:rPr>
       </w:pPr>
     </w:p>
@@ -23571,7 +22781,6 @@
         <w:rPr>
           <w:sz w:val="24"/>
           <w:szCs w:val="24"/>
-          <w:lang w:val="en-IL"/>
         </w:rPr>
       </w:pPr>
     </w:p>
@@ -23582,7 +22791,6 @@
           <w:bCs/>
           <w:sz w:val="24"/>
           <w:szCs w:val="24"/>
-          <w:lang w:val="en-IL"/>
         </w:rPr>
       </w:pPr>
       <w:r>
@@ -23591,7 +22799,6 @@
           <w:bCs/>
           <w:sz w:val="24"/>
           <w:szCs w:val="24"/>
-          <w:lang w:val="en-IL"/>
         </w:rPr>
         <w:t xml:space="preserve">Experiment 2: Varying </w:t>
       </w:r>
@@ -23601,7 +22808,6 @@
           <w:bCs/>
           <w:sz w:val="24"/>
           <w:szCs w:val="24"/>
-          <w:lang w:val="en-IL"/>
         </w:rPr>
         <w:t>k</w:t>
       </w:r>
@@ -23611,7 +22817,6 @@
           <w:bCs/>
           <w:sz w:val="24"/>
           <w:szCs w:val="24"/>
-          <w:lang w:val="en-IL"/>
         </w:rPr>
         <w:t xml:space="preserve"> with Fixed n</w:t>
       </w:r>
@@ -23621,7 +22826,6 @@
           <w:bCs/>
           <w:sz w:val="24"/>
           <w:szCs w:val="24"/>
-          <w:lang w:val="en-IL"/>
         </w:rPr>
         <w:t>=</w:t>
       </w:r>
@@ -23631,7 +22835,6 @@
           <w:bCs/>
           <w:sz w:val="24"/>
           <w:szCs w:val="24"/>
-          <w:lang w:val="en-IL"/>
         </w:rPr>
         <w:t>20 and t=3</w:t>
       </w:r>
@@ -23645,7 +22848,6 @@
         <w:rPr>
           <w:sz w:val="24"/>
           <w:szCs w:val="24"/>
-          <w:lang w:val="en-IL"/>
         </w:rPr>
       </w:pPr>
       <w:r>
@@ -23654,7 +22856,6 @@
           <w:bCs/>
           <w:sz w:val="24"/>
           <w:szCs w:val="24"/>
-          <w:lang w:val="en-IL"/>
         </w:rPr>
         <w:t>Setup:</w:t>
       </w:r>
@@ -23668,14 +22869,12 @@
         <w:rPr>
           <w:sz w:val="24"/>
           <w:szCs w:val="24"/>
-          <w:lang w:val="en-IL"/>
-        </w:rPr>
-      </w:pPr>
-      <w:r>
-        <w:rPr>
-          <w:sz w:val="24"/>
-          <w:szCs w:val="24"/>
-          <w:lang w:val="en-IL"/>
+        </w:rPr>
+      </w:pPr>
+      <w:r>
+        <w:rPr>
+          <w:sz w:val="24"/>
+          <w:szCs w:val="24"/>
         </w:rPr>
         <w:t>We fixed n=20 and t=3.</w:t>
       </w:r>
@@ -23689,14 +22888,12 @@
         <w:rPr>
           <w:sz w:val="24"/>
           <w:szCs w:val="24"/>
-          <w:lang w:val="en-IL"/>
-        </w:rPr>
-      </w:pPr>
-      <w:r>
-        <w:rPr>
-          <w:sz w:val="24"/>
-          <w:szCs w:val="24"/>
-          <w:lang w:val="en-IL"/>
+        </w:rPr>
+      </w:pPr>
+      <w:r>
+        <w:rPr>
+          <w:sz w:val="24"/>
+          <w:szCs w:val="24"/>
         </w:rPr>
         <w:t xml:space="preserve">We varied </w:t>
       </w:r>
@@ -23704,7 +22901,6 @@
         <w:rPr>
           <w:sz w:val="24"/>
           <w:szCs w:val="24"/>
-          <w:lang w:val="en-IL"/>
         </w:rPr>
         <w:t>k</w:t>
       </w:r>
@@ -23712,7 +22908,6 @@
         <w:rPr>
           <w:sz w:val="24"/>
           <w:szCs w:val="24"/>
-          <w:lang w:val="en-IL"/>
         </w:rPr>
         <w:t xml:space="preserve"> from 3 up to 10.</w:t>
       </w:r>
@@ -23726,14 +22921,12 @@
         <w:rPr>
           <w:sz w:val="24"/>
           <w:szCs w:val="24"/>
-          <w:lang w:val="en-IL"/>
-        </w:rPr>
-      </w:pPr>
-      <w:r>
-        <w:rPr>
-          <w:sz w:val="24"/>
-          <w:szCs w:val="24"/>
-          <w:lang w:val="en-IL"/>
+        </w:rPr>
+      </w:pPr>
+      <w:r>
+        <w:rPr>
+          <w:sz w:val="24"/>
+          <w:szCs w:val="24"/>
         </w:rPr>
         <w:t xml:space="preserve">We generated a random parent string </w:t>
       </w:r>
@@ -23741,7 +22934,6 @@
         <w:rPr>
           <w:sz w:val="24"/>
           <w:szCs w:val="24"/>
-          <w:lang w:val="en-IL"/>
         </w:rPr>
         <w:t>X</w:t>
       </w:r>
@@ -23749,7 +22941,6 @@
         <w:rPr>
           <w:sz w:val="24"/>
           <w:szCs w:val="24"/>
-          <w:lang w:val="en-IL"/>
         </w:rPr>
         <w:t xml:space="preserve"> of length 20 and created each set of </w:t>
       </w:r>
@@ -23757,7 +22948,6 @@
         <w:rPr>
           <w:sz w:val="24"/>
           <w:szCs w:val="24"/>
-          <w:lang w:val="en-IL"/>
         </w:rPr>
         <w:t>k</w:t>
       </w:r>
@@ -23765,7 +22955,6 @@
         <w:rPr>
           <w:sz w:val="24"/>
           <w:szCs w:val="24"/>
-          <w:lang w:val="en-IL"/>
         </w:rPr>
         <w:t xml:space="preserve"> traces by deleting exactly t=3 characters from </w:t>
       </w:r>
@@ -23773,7 +22962,6 @@
         <w:rPr>
           <w:sz w:val="24"/>
           <w:szCs w:val="24"/>
-          <w:lang w:val="en-IL"/>
         </w:rPr>
         <w:t>X</w:t>
       </w:r>
@@ -23781,7 +22969,6 @@
         <w:rPr>
           <w:sz w:val="24"/>
           <w:szCs w:val="24"/>
-          <w:lang w:val="en-IL"/>
         </w:rPr>
         <w:t>.</w:t>
       </w:r>
@@ -23795,14 +22982,12 @@
         <w:rPr>
           <w:sz w:val="24"/>
           <w:szCs w:val="24"/>
-          <w:lang w:val="en-IL"/>
-        </w:rPr>
-      </w:pPr>
-      <w:r>
-        <w:rPr>
-          <w:sz w:val="24"/>
-          <w:szCs w:val="24"/>
-          <w:lang w:val="en-IL"/>
+        </w:rPr>
+      </w:pPr>
+      <w:r>
+        <w:rPr>
+          <w:sz w:val="24"/>
+          <w:szCs w:val="24"/>
         </w:rPr>
         <w:t xml:space="preserve">Again, we ran: </w:t>
       </w:r>
@@ -23816,7 +23001,6 @@
         <w:rPr>
           <w:sz w:val="24"/>
           <w:szCs w:val="24"/>
-          <w:lang w:val="en-IL"/>
         </w:rPr>
       </w:pPr>
       <w:r>
@@ -23825,7 +23009,6 @@
           <w:bCs/>
           <w:sz w:val="24"/>
           <w:szCs w:val="24"/>
-          <w:lang w:val="en-IL"/>
         </w:rPr>
         <w:t>Banded BFS</w:t>
       </w:r>
@@ -23833,7 +23016,6 @@
         <w:rPr>
           <w:sz w:val="24"/>
           <w:szCs w:val="24"/>
-          <w:lang w:val="en-IL"/>
         </w:rPr>
         <w:t>.</w:t>
       </w:r>
@@ -23847,7 +23029,6 @@
         <w:rPr>
           <w:sz w:val="24"/>
           <w:szCs w:val="24"/>
-          <w:lang w:val="en-IL"/>
         </w:rPr>
       </w:pPr>
       <w:r>
@@ -23856,7 +23037,6 @@
           <w:bCs/>
           <w:sz w:val="24"/>
           <w:szCs w:val="24"/>
-          <w:lang w:val="en-IL"/>
         </w:rPr>
         <w:t>DP merges</w:t>
       </w:r>
@@ -23864,7 +23044,6 @@
         <w:rPr>
           <w:sz w:val="24"/>
           <w:szCs w:val="24"/>
-          <w:lang w:val="en-IL"/>
         </w:rPr>
         <w:t>.</w:t>
       </w:r>
@@ -23878,7 +23057,6 @@
         <w:rPr>
           <w:sz w:val="24"/>
           <w:szCs w:val="24"/>
-          <w:lang w:val="en-IL"/>
         </w:rPr>
       </w:pPr>
       <w:r>
@@ -23887,9 +23065,7 @@
           <w:bCs/>
           <w:sz w:val="24"/>
           <w:szCs w:val="24"/>
-          <w:lang w:val="en-IL"/>
-        </w:rPr>
-        <w:lastRenderedPageBreak/>
+        </w:rPr>
         <w:t>Results (Plot</w:t>
       </w:r>
       <w:r>
@@ -23898,7 +23074,6 @@
           <w:bCs/>
           <w:sz w:val="24"/>
           <w:szCs w:val="24"/>
-          <w:lang w:val="en-IL"/>
         </w:rPr>
         <w:t xml:space="preserve"> 2</w:t>
       </w:r>
@@ -23908,7 +23083,6 @@
           <w:bCs/>
           <w:sz w:val="24"/>
           <w:szCs w:val="24"/>
-          <w:lang w:val="en-IL"/>
         </w:rPr>
         <w:t xml:space="preserve">: “Timing vs. </w:t>
       </w:r>
@@ -23918,7 +23092,6 @@
           <w:bCs/>
           <w:sz w:val="24"/>
           <w:szCs w:val="24"/>
-          <w:lang w:val="en-IL"/>
         </w:rPr>
         <w:t>k</w:t>
       </w:r>
@@ -23928,7 +23101,6 @@
           <w:bCs/>
           <w:sz w:val="24"/>
           <w:szCs w:val="24"/>
-          <w:lang w:val="en-IL"/>
         </w:rPr>
         <w:t xml:space="preserve"> (n=20, t=3)”):</w:t>
       </w:r>
@@ -23942,14 +23114,12 @@
         <w:rPr>
           <w:sz w:val="24"/>
           <w:szCs w:val="24"/>
-          <w:lang w:val="en-IL"/>
-        </w:rPr>
-      </w:pPr>
-      <w:r>
-        <w:rPr>
-          <w:sz w:val="24"/>
-          <w:szCs w:val="24"/>
-          <w:lang w:val="en-IL"/>
+        </w:rPr>
+      </w:pPr>
+      <w:r>
+        <w:rPr>
+          <w:sz w:val="24"/>
+          <w:szCs w:val="24"/>
         </w:rPr>
         <w:t xml:space="preserve">For </w:t>
       </w:r>
@@ -23957,7 +23127,6 @@
         <w:rPr>
           <w:sz w:val="24"/>
           <w:szCs w:val="24"/>
-          <w:lang w:val="en-IL"/>
         </w:rPr>
         <w:t>k</w:t>
       </w:r>
@@ -23965,7 +23134,6 @@
         <w:rPr>
           <w:sz w:val="24"/>
           <w:szCs w:val="24"/>
-          <w:lang w:val="en-IL"/>
         </w:rPr>
         <w:t xml:space="preserve"> up to about 8, both algorithms are quite fast.</w:t>
       </w:r>
@@ -23979,15 +23147,14 @@
         <w:rPr>
           <w:sz w:val="24"/>
           <w:szCs w:val="24"/>
-          <w:lang w:val="en-IL"/>
-        </w:rPr>
-      </w:pPr>
-      <w:r>
-        <w:rPr>
-          <w:sz w:val="24"/>
-          <w:szCs w:val="24"/>
-          <w:lang w:val="en-IL"/>
-        </w:rPr>
+        </w:rPr>
+      </w:pPr>
+      <w:r>
+        <w:rPr>
+          <w:sz w:val="24"/>
+          <w:szCs w:val="24"/>
+        </w:rPr>
+        <w:lastRenderedPageBreak/>
         <w:t xml:space="preserve">However, at k=9 and especially k=10, the </w:t>
       </w:r>
       <w:r>
@@ -23996,7 +23163,6 @@
           <w:bCs/>
           <w:sz w:val="24"/>
           <w:szCs w:val="24"/>
-          <w:lang w:val="en-IL"/>
         </w:rPr>
         <w:t xml:space="preserve">DP </w:t>
       </w:r>
@@ -24007,7 +23173,6 @@
           <w:bCs/>
           <w:sz w:val="24"/>
           <w:szCs w:val="24"/>
-          <w:lang w:val="en-IL"/>
         </w:rPr>
         <w:t>merges</w:t>
       </w:r>
@@ -24015,7 +23180,6 @@
         <w:rPr>
           <w:sz w:val="24"/>
           <w:szCs w:val="24"/>
-          <w:lang w:val="en-IL"/>
         </w:rPr>
         <w:t>’s</w:t>
       </w:r>
@@ -24024,7 +23188,6 @@
         <w:rPr>
           <w:sz w:val="24"/>
           <w:szCs w:val="24"/>
-          <w:lang w:val="en-IL"/>
         </w:rPr>
         <w:t xml:space="preserve"> running time spikes dramatically (exceeding 1200 seconds at k=10), whereas </w:t>
       </w:r>
@@ -24034,7 +23197,6 @@
           <w:bCs/>
           <w:sz w:val="24"/>
           <w:szCs w:val="24"/>
-          <w:lang w:val="en-IL"/>
         </w:rPr>
         <w:t>Banded BFS</w:t>
       </w:r>
@@ -24042,7 +23204,6 @@
         <w:rPr>
           <w:sz w:val="24"/>
           <w:szCs w:val="24"/>
-          <w:lang w:val="en-IL"/>
         </w:rPr>
         <w:t xml:space="preserve"> remains under </w:t>
       </w:r>
@@ -24050,7 +23211,6 @@
         <w:rPr>
           <w:sz w:val="24"/>
           <w:szCs w:val="24"/>
-          <w:lang w:val="en-IL"/>
         </w:rPr>
         <w:t>1</w:t>
       </w:r>
@@ -24058,7 +23218,6 @@
         <w:rPr>
           <w:sz w:val="24"/>
           <w:szCs w:val="24"/>
-          <w:lang w:val="en-IL"/>
         </w:rPr>
         <w:t xml:space="preserve"> second.</w:t>
       </w:r>
@@ -24072,7 +23231,6 @@
         <w:rPr>
           <w:sz w:val="24"/>
           <w:szCs w:val="24"/>
-          <w:lang w:val="en-IL"/>
         </w:rPr>
       </w:pPr>
       <w:r>
@@ -24081,7 +23239,6 @@
           <w:bCs/>
           <w:sz w:val="24"/>
           <w:szCs w:val="24"/>
-          <w:lang w:val="en-IL"/>
         </w:rPr>
         <w:t>Explanation:</w:t>
       </w:r>
@@ -24095,7 +23252,6 @@
         <w:rPr>
           <w:sz w:val="24"/>
           <w:szCs w:val="24"/>
-          <w:lang w:val="en-IL"/>
         </w:rPr>
       </w:pPr>
       <w:r>
@@ -24104,7 +23260,6 @@
           <w:bCs/>
           <w:sz w:val="24"/>
           <w:szCs w:val="24"/>
-          <w:lang w:val="en-IL"/>
         </w:rPr>
         <w:t>Banded BFS:</w:t>
       </w:r>
@@ -24112,7 +23267,6 @@
         <w:rPr>
           <w:sz w:val="24"/>
           <w:szCs w:val="24"/>
-          <w:lang w:val="en-IL"/>
         </w:rPr>
         <w:br/>
         <w:t xml:space="preserve">While the BFS does grow with </w:t>
@@ -24121,7 +23275,6 @@
         <w:rPr>
           <w:sz w:val="24"/>
           <w:szCs w:val="24"/>
-          <w:lang w:val="en-IL"/>
         </w:rPr>
         <w:t>k</w:t>
       </w:r>
@@ -24129,7 +23282,6 @@
         <w:rPr>
           <w:sz w:val="24"/>
           <w:szCs w:val="24"/>
-          <w:lang w:val="en-IL"/>
         </w:rPr>
         <w:t xml:space="preserve"> (the dimension of the state), for small n=20 and t=3, the total number of reachable states is not huge. Each BFS transition still only branches by up to 2 letters, and the deletion invariant prunes large portions of the state space. Thus, BFS time remains modest even at k=10.</w:t>
       </w:r>
@@ -24143,7 +23295,6 @@
         <w:rPr>
           <w:sz w:val="24"/>
           <w:szCs w:val="24"/>
-          <w:lang w:val="en-IL"/>
         </w:rPr>
       </w:pPr>
       <w:r>
@@ -24152,7 +23303,6 @@
           <w:bCs/>
           <w:sz w:val="24"/>
           <w:szCs w:val="24"/>
-          <w:lang w:val="en-IL"/>
         </w:rPr>
         <w:t>DP merges:</w:t>
       </w:r>
@@ -24160,7 +23310,6 @@
         <w:rPr>
           <w:sz w:val="24"/>
           <w:szCs w:val="24"/>
-          <w:lang w:val="en-IL"/>
         </w:rPr>
         <w:br/>
         <w:t xml:space="preserve">This approach merges sequences pairwise in all permutations. As </w:t>
@@ -24169,7 +23318,6 @@
         <w:rPr>
           <w:sz w:val="24"/>
           <w:szCs w:val="24"/>
-          <w:lang w:val="en-IL"/>
         </w:rPr>
         <w:t>k</w:t>
       </w:r>
@@ -24177,7 +23325,6 @@
         <w:rPr>
           <w:sz w:val="24"/>
           <w:szCs w:val="24"/>
-          <w:lang w:val="en-IL"/>
         </w:rPr>
         <w:t xml:space="preserve"> grows, it can quickly become factorial in complexity, since it tries all orderings. The worst-case time explodes, as seen for k=9 or </w:t>
       </w:r>
@@ -24185,7 +23332,6 @@
         <w:rPr>
           <w:sz w:val="24"/>
           <w:szCs w:val="24"/>
-          <w:lang w:val="en-IL"/>
         </w:rPr>
         <w:t>10</w:t>
       </w:r>
@@ -24193,7 +23339,6 @@
         <w:rPr>
           <w:sz w:val="24"/>
           <w:szCs w:val="24"/>
-          <w:lang w:val="en-IL"/>
         </w:rPr>
         <w:t>. Hence the performance jump in the plot.</w:t>
       </w:r>
@@ -24203,15 +23348,14 @@
         <w:rPr>
           <w:sz w:val="24"/>
           <w:szCs w:val="24"/>
-          <w:lang w:val="en-IL"/>
-        </w:rPr>
-      </w:pPr>
-      <w:r>
-        <w:rPr>
-          <w:lang w:val="en-IL"/>
+        </w:rPr>
+      </w:pPr>
+      <w:r>
+        <w:rPr>
+          <w:noProof/>
         </w:rPr>
         <w:drawing>
-          <wp:anchor distT="0" distB="0" distL="114300" distR="114300" simplePos="0" relativeHeight="251661312" behindDoc="0" locked="0" layoutInCell="1" allowOverlap="1" wp14:anchorId="345EE39F" wp14:editId="41E34998">
+          <wp:anchor distT="0" distB="0" distL="114300" distR="114300" simplePos="0" relativeHeight="251661312" behindDoc="0" locked="0" layoutInCell="1" allowOverlap="1" wp14:anchorId="345EE39F" wp14:editId="4AA5CC51">
             <wp:simplePos x="0" y="0"/>
             <wp:positionH relativeFrom="column">
               <wp:posOffset>-217170</wp:posOffset>
@@ -24272,7 +23416,6 @@
         <w:rPr>
           <w:sz w:val="24"/>
           <w:szCs w:val="24"/>
-          <w:lang w:val="en-IL"/>
         </w:rPr>
       </w:pPr>
     </w:p>
@@ -24281,7 +23424,6 @@
         <w:rPr>
           <w:sz w:val="24"/>
           <w:szCs w:val="24"/>
-          <w:lang w:val="en-IL"/>
         </w:rPr>
       </w:pPr>
     </w:p>
@@ -24290,7 +23432,6 @@
         <w:rPr>
           <w:sz w:val="24"/>
           <w:szCs w:val="24"/>
-          <w:lang w:val="en-IL"/>
         </w:rPr>
       </w:pPr>
     </w:p>
@@ -24299,7 +23440,6 @@
         <w:rPr>
           <w:sz w:val="24"/>
           <w:szCs w:val="24"/>
-          <w:lang w:val="en-IL"/>
         </w:rPr>
       </w:pPr>
     </w:p>
@@ -24308,7 +23448,6 @@
         <w:rPr>
           <w:sz w:val="24"/>
           <w:szCs w:val="24"/>
-          <w:lang w:val="en-IL"/>
         </w:rPr>
       </w:pPr>
     </w:p>
@@ -24317,7 +23456,6 @@
         <w:rPr>
           <w:sz w:val="24"/>
           <w:szCs w:val="24"/>
-          <w:lang w:val="en-IL"/>
         </w:rPr>
       </w:pPr>
     </w:p>
@@ -24326,7 +23464,6 @@
         <w:rPr>
           <w:sz w:val="24"/>
           <w:szCs w:val="24"/>
-          <w:lang w:val="en-IL"/>
         </w:rPr>
       </w:pPr>
     </w:p>
@@ -24335,7 +23472,6 @@
         <w:rPr>
           <w:sz w:val="24"/>
           <w:szCs w:val="24"/>
-          <w:lang w:val="en-IL"/>
         </w:rPr>
       </w:pPr>
     </w:p>
@@ -24344,7 +23480,6 @@
         <w:rPr>
           <w:sz w:val="24"/>
           <w:szCs w:val="24"/>
-          <w:lang w:val="en-IL"/>
         </w:rPr>
       </w:pPr>
     </w:p>
@@ -24353,7 +23488,6 @@
         <w:rPr>
           <w:sz w:val="24"/>
           <w:szCs w:val="24"/>
-          <w:lang w:val="en-IL"/>
         </w:rPr>
       </w:pPr>
     </w:p>
@@ -24362,7 +23496,6 @@
         <w:rPr>
           <w:sz w:val="24"/>
           <w:szCs w:val="24"/>
-          <w:lang w:val="en-IL"/>
         </w:rPr>
       </w:pPr>
     </w:p>
@@ -24371,7 +23504,6 @@
         <w:rPr>
           <w:sz w:val="24"/>
           <w:szCs w:val="24"/>
-          <w:lang w:val="en-IL"/>
         </w:rPr>
       </w:pPr>
       <w:r>
@@ -24379,12 +23511,11 @@
           <w:noProof/>
           <w:sz w:val="24"/>
           <w:szCs w:val="24"/>
-          <w:lang w:val="en-IL"/>
         </w:rPr>
         <mc:AlternateContent>
           <mc:Choice Requires="wps">
             <w:drawing>
-              <wp:anchor distT="45720" distB="45720" distL="114300" distR="114300" simplePos="0" relativeHeight="251663360" behindDoc="0" locked="0" layoutInCell="1" allowOverlap="1" wp14:anchorId="1F235012" wp14:editId="3A15BDCD">
+              <wp:anchor distT="45720" distB="45720" distL="114300" distR="114300" simplePos="0" relativeHeight="251663360" behindDoc="0" locked="0" layoutInCell="1" allowOverlap="1" wp14:anchorId="1F235012" wp14:editId="23A448A5">
                 <wp:simplePos x="0" y="0"/>
                 <wp:positionH relativeFrom="margin">
                   <wp:posOffset>62948</wp:posOffset>
@@ -24445,7 +23576,6 @@
                               <w:rPr>
                                 <w:sz w:val="20"/>
                                 <w:szCs w:val="20"/>
-                                <w:lang w:val="en-IL"/>
                               </w:rPr>
                               <w:t>Plot</w:t>
                             </w:r>
@@ -24453,7 +23583,6 @@
                               <w:rPr>
                                 <w:sz w:val="20"/>
                                 <w:szCs w:val="20"/>
-                                <w:lang w:val="en-IL"/>
                               </w:rPr>
                               <w:t xml:space="preserve"> </w:t>
                             </w:r>
@@ -24461,7 +23590,6 @@
                               <w:rPr>
                                 <w:sz w:val="20"/>
                                 <w:szCs w:val="20"/>
-                                <w:lang w:val="en-IL"/>
                               </w:rPr>
                               <w:t>2</w:t>
                             </w:r>
@@ -24469,7 +23597,6 @@
                               <w:rPr>
                                 <w:sz w:val="20"/>
                                 <w:szCs w:val="20"/>
-                                <w:lang w:val="en-IL"/>
                               </w:rPr>
                               <w:t xml:space="preserve">: “Timing vs. </w:t>
                             </w:r>
@@ -24477,7 +23604,6 @@
                               <w:rPr>
                                 <w:sz w:val="20"/>
                                 <w:szCs w:val="20"/>
-                                <w:lang w:val="en-IL"/>
                               </w:rPr>
                               <w:t>k</w:t>
                             </w:r>
@@ -24485,7 +23611,6 @@
                               <w:rPr>
                                 <w:sz w:val="20"/>
                                 <w:szCs w:val="20"/>
-                                <w:lang w:val="en-IL"/>
                               </w:rPr>
                               <w:t xml:space="preserve"> (k=</w:t>
                             </w:r>
@@ -24493,7 +23618,6 @@
                               <w:rPr>
                                 <w:sz w:val="20"/>
                                 <w:szCs w:val="20"/>
-                                <w:lang w:val="en-IL"/>
                               </w:rPr>
                               <w:t>20</w:t>
                             </w:r>
@@ -24501,7 +23625,6 @@
                               <w:rPr>
                                 <w:sz w:val="20"/>
                                 <w:szCs w:val="20"/>
-                                <w:lang w:val="en-IL"/>
                               </w:rPr>
                               <w:t>, t=</w:t>
                             </w:r>
@@ -24509,7 +23632,6 @@
                               <w:rPr>
                                 <w:sz w:val="20"/>
                                 <w:szCs w:val="20"/>
-                                <w:lang w:val="en-IL"/>
                               </w:rPr>
                               <w:t>3</w:t>
                             </w:r>
@@ -24517,7 +23639,6 @@
                               <w:rPr>
                                 <w:sz w:val="20"/>
                                 <w:szCs w:val="20"/>
-                                <w:lang w:val="en-IL"/>
                               </w:rPr>
                               <w:t>)”</w:t>
                             </w:r>
@@ -24555,7 +23676,6 @@
                         <w:rPr>
                           <w:sz w:val="20"/>
                           <w:szCs w:val="20"/>
-                          <w:lang w:val="en-IL"/>
                         </w:rPr>
                         <w:t>Plot</w:t>
                       </w:r>
@@ -24563,7 +23683,6 @@
                         <w:rPr>
                           <w:sz w:val="20"/>
                           <w:szCs w:val="20"/>
-                          <w:lang w:val="en-IL"/>
                         </w:rPr>
                         <w:t xml:space="preserve"> </w:t>
                       </w:r>
@@ -24571,7 +23690,6 @@
                         <w:rPr>
                           <w:sz w:val="20"/>
                           <w:szCs w:val="20"/>
-                          <w:lang w:val="en-IL"/>
                         </w:rPr>
                         <w:t>2</w:t>
                       </w:r>
@@ -24579,7 +23697,6 @@
                         <w:rPr>
                           <w:sz w:val="20"/>
                           <w:szCs w:val="20"/>
-                          <w:lang w:val="en-IL"/>
                         </w:rPr>
                         <w:t xml:space="preserve">: “Timing vs. </w:t>
                       </w:r>
@@ -24587,7 +23704,6 @@
                         <w:rPr>
                           <w:sz w:val="20"/>
                           <w:szCs w:val="20"/>
-                          <w:lang w:val="en-IL"/>
                         </w:rPr>
                         <w:t>k</w:t>
                       </w:r>
@@ -24595,7 +23711,6 @@
                         <w:rPr>
                           <w:sz w:val="20"/>
                           <w:szCs w:val="20"/>
-                          <w:lang w:val="en-IL"/>
                         </w:rPr>
                         <w:t xml:space="preserve"> (k=</w:t>
                       </w:r>
@@ -24603,7 +23718,6 @@
                         <w:rPr>
                           <w:sz w:val="20"/>
                           <w:szCs w:val="20"/>
-                          <w:lang w:val="en-IL"/>
                         </w:rPr>
                         <w:t>20</w:t>
                       </w:r>
@@ -24611,7 +23725,6 @@
                         <w:rPr>
                           <w:sz w:val="20"/>
                           <w:szCs w:val="20"/>
-                          <w:lang w:val="en-IL"/>
                         </w:rPr>
                         <w:t>, t=</w:t>
                       </w:r>
@@ -24619,7 +23732,6 @@
                         <w:rPr>
                           <w:sz w:val="20"/>
                           <w:szCs w:val="20"/>
-                          <w:lang w:val="en-IL"/>
                         </w:rPr>
                         <w:t>3</w:t>
                       </w:r>
@@ -24627,7 +23739,6 @@
                         <w:rPr>
                           <w:sz w:val="20"/>
                           <w:szCs w:val="20"/>
-                          <w:lang w:val="en-IL"/>
                         </w:rPr>
                         <w:t>)”</w:t>
                       </w:r>
@@ -24647,7 +23758,6 @@
         <w:rPr>
           <w:sz w:val="24"/>
           <w:szCs w:val="24"/>
-          <w:lang w:val="en-IL"/>
         </w:rPr>
       </w:pPr>
     </w:p>
@@ -24656,17 +23766,1829 @@
         <w:rPr>
           <w:sz w:val="24"/>
           <w:szCs w:val="24"/>
-          <w:lang w:val="en-IL"/>
         </w:rPr>
       </w:pPr>
     </w:p>
     <w:p>
       <w:pPr>
+        <w:rPr>
+          <w:sz w:val="24"/>
+          <w:szCs w:val="24"/>
+        </w:rPr>
+      </w:pPr>
+    </w:p>
+    <w:p>
+      <w:pPr>
+        <w:rPr>
+          <w:sz w:val="24"/>
+          <w:szCs w:val="24"/>
+        </w:rPr>
+      </w:pPr>
+    </w:p>
+    <w:p>
+      <w:pPr>
+        <w:rPr>
+          <w:sz w:val="24"/>
+          <w:szCs w:val="24"/>
+        </w:rPr>
+      </w:pPr>
+    </w:p>
+    <w:p>
+      <w:pPr>
+        <w:rPr>
+          <w:b/>
+          <w:bCs/>
+          <w:sz w:val="24"/>
+          <w:szCs w:val="24"/>
+        </w:rPr>
+      </w:pPr>
+      <w:r>
+        <w:rPr>
+          <w:b/>
+          <w:bCs/>
+          <w:sz w:val="24"/>
+          <w:szCs w:val="24"/>
+        </w:rPr>
+        <w:lastRenderedPageBreak/>
+        <w:t xml:space="preserve">Experiment </w:t>
+      </w:r>
+      <w:r>
+        <w:rPr>
+          <w:b/>
+          <w:bCs/>
+          <w:sz w:val="24"/>
+          <w:szCs w:val="24"/>
+        </w:rPr>
+        <w:t>3</w:t>
+      </w:r>
+      <w:r>
+        <w:rPr>
+          <w:b/>
+          <w:bCs/>
+          <w:sz w:val="24"/>
+          <w:szCs w:val="24"/>
+        </w:rPr>
+        <w:t xml:space="preserve">: Varying </w:t>
+      </w:r>
+      <w:r>
+        <w:rPr>
+          <w:b/>
+          <w:bCs/>
+          <w:sz w:val="24"/>
+          <w:szCs w:val="24"/>
+        </w:rPr>
+        <w:t>t</w:t>
+      </w:r>
+      <w:r>
+        <w:rPr>
+          <w:b/>
+          <w:bCs/>
+          <w:sz w:val="24"/>
+          <w:szCs w:val="24"/>
+        </w:rPr>
+        <w:t xml:space="preserve"> with Fixed </w:t>
+      </w:r>
+      <w:r>
+        <w:rPr>
+          <w:b/>
+          <w:bCs/>
+          <w:sz w:val="24"/>
+          <w:szCs w:val="24"/>
+        </w:rPr>
+        <w:t>n</w:t>
+      </w:r>
+      <w:r>
+        <w:rPr>
+          <w:b/>
+          <w:bCs/>
+          <w:sz w:val="24"/>
+          <w:szCs w:val="24"/>
+        </w:rPr>
+        <w:t>=</w:t>
+      </w:r>
+      <w:r>
+        <w:rPr>
+          <w:b/>
+          <w:bCs/>
+          <w:sz w:val="24"/>
+          <w:szCs w:val="24"/>
+        </w:rPr>
+        <w:t>500</w:t>
+      </w:r>
+      <w:r>
+        <w:rPr>
+          <w:b/>
+          <w:bCs/>
+          <w:sz w:val="24"/>
+          <w:szCs w:val="24"/>
+        </w:rPr>
+        <w:t xml:space="preserve"> and </w:t>
+      </w:r>
+      <w:r>
+        <w:rPr>
+          <w:b/>
+          <w:bCs/>
+          <w:sz w:val="24"/>
+          <w:szCs w:val="24"/>
+        </w:rPr>
+        <w:t>k</w:t>
+      </w:r>
+      <w:r>
+        <w:rPr>
+          <w:b/>
+          <w:bCs/>
+          <w:sz w:val="24"/>
+          <w:szCs w:val="24"/>
+        </w:rPr>
+        <w:t>=</w:t>
+      </w:r>
+      <w:r>
+        <w:rPr>
+          <w:b/>
+          <w:bCs/>
+          <w:sz w:val="24"/>
+          <w:szCs w:val="24"/>
+        </w:rPr>
+        <w:t>3</w:t>
+      </w:r>
+    </w:p>
+    <w:p>
+      <w:pPr>
+        <w:numPr>
+          <w:ilvl w:val="0"/>
+          <w:numId w:val="11"/>
+        </w:numPr>
+        <w:rPr>
+          <w:sz w:val="24"/>
+          <w:szCs w:val="24"/>
+        </w:rPr>
+      </w:pPr>
+      <w:r>
+        <w:rPr>
+          <w:b/>
+          <w:bCs/>
+          <w:sz w:val="24"/>
+          <w:szCs w:val="24"/>
+        </w:rPr>
+        <w:t>Setup:</w:t>
+      </w:r>
+    </w:p>
+    <w:p>
+      <w:pPr>
+        <w:numPr>
+          <w:ilvl w:val="1"/>
+          <w:numId w:val="11"/>
+        </w:numPr>
+        <w:rPr>
+          <w:sz w:val="24"/>
+          <w:szCs w:val="24"/>
+        </w:rPr>
+      </w:pPr>
+      <w:r>
+        <w:rPr>
+          <w:sz w:val="24"/>
+          <w:szCs w:val="24"/>
+        </w:rPr>
+        <w:t xml:space="preserve">We let </w:t>
+      </w:r>
+      <w:r>
+        <w:rPr>
+          <w:sz w:val="24"/>
+          <w:szCs w:val="24"/>
+        </w:rPr>
+        <w:t>t</w:t>
+      </w:r>
+      <w:r>
+        <w:rPr>
+          <w:sz w:val="24"/>
+          <w:szCs w:val="24"/>
+        </w:rPr>
+        <w:t xml:space="preserve"> range from </w:t>
+      </w:r>
+      <w:r>
+        <w:rPr>
+          <w:sz w:val="24"/>
+          <w:szCs w:val="24"/>
+        </w:rPr>
+        <w:t>1</w:t>
+      </w:r>
+      <w:r>
+        <w:rPr>
+          <w:sz w:val="24"/>
+          <w:szCs w:val="24"/>
+        </w:rPr>
+        <w:t xml:space="preserve"> to </w:t>
+      </w:r>
+      <w:r>
+        <w:rPr>
+          <w:sz w:val="24"/>
+          <w:szCs w:val="24"/>
+        </w:rPr>
+        <w:t>50.</w:t>
+      </w:r>
+    </w:p>
+    <w:p>
+      <w:pPr>
+        <w:numPr>
+          <w:ilvl w:val="1"/>
+          <w:numId w:val="11"/>
+        </w:numPr>
+        <w:rPr>
+          <w:sz w:val="24"/>
+          <w:szCs w:val="24"/>
+        </w:rPr>
+      </w:pPr>
+      <w:r>
+        <w:rPr>
+          <w:sz w:val="24"/>
+          <w:szCs w:val="24"/>
+        </w:rPr>
+        <w:t xml:space="preserve">We fixed k=3 (three sequences) and </w:t>
+      </w:r>
+      <w:r>
+        <w:rPr>
+          <w:sz w:val="24"/>
+          <w:szCs w:val="24"/>
+        </w:rPr>
+        <w:t>n</w:t>
+      </w:r>
+      <w:r>
+        <w:rPr>
+          <w:sz w:val="24"/>
+          <w:szCs w:val="24"/>
+        </w:rPr>
+        <w:t>=5</w:t>
+      </w:r>
+      <w:r>
+        <w:rPr>
+          <w:sz w:val="24"/>
+          <w:szCs w:val="24"/>
+        </w:rPr>
+        <w:t>00</w:t>
+      </w:r>
+      <w:r>
+        <w:rPr>
+          <w:sz w:val="24"/>
+          <w:szCs w:val="24"/>
+        </w:rPr>
+        <w:t>.</w:t>
+      </w:r>
+    </w:p>
+    <w:p>
+      <w:pPr>
+        <w:numPr>
+          <w:ilvl w:val="1"/>
+          <w:numId w:val="11"/>
+        </w:numPr>
+        <w:rPr>
+          <w:sz w:val="24"/>
+          <w:szCs w:val="24"/>
+        </w:rPr>
+      </w:pPr>
+      <w:r>
+        <w:rPr>
+          <w:sz w:val="24"/>
+          <w:szCs w:val="24"/>
+        </w:rPr>
+        <w:t xml:space="preserve">For each </w:t>
+      </w:r>
+      <w:r>
+        <w:rPr>
+          <w:sz w:val="24"/>
+          <w:szCs w:val="24"/>
+        </w:rPr>
+        <w:t>t</w:t>
+      </w:r>
+      <w:r>
+        <w:rPr>
+          <w:sz w:val="24"/>
+          <w:szCs w:val="24"/>
+        </w:rPr>
+        <w:t xml:space="preserve">, we generated a random “parent” string </w:t>
+      </w:r>
+      <w:r>
+        <w:rPr>
+          <w:sz w:val="24"/>
+          <w:szCs w:val="24"/>
+        </w:rPr>
+        <w:t>X</w:t>
+      </w:r>
+      <w:r>
+        <w:rPr>
+          <w:sz w:val="24"/>
+          <w:szCs w:val="24"/>
+        </w:rPr>
+        <w:t xml:space="preserve"> of length </w:t>
+      </w:r>
+      <w:r>
+        <w:rPr>
+          <w:sz w:val="24"/>
+          <w:szCs w:val="24"/>
+        </w:rPr>
+        <w:t>500</w:t>
+      </w:r>
+      <w:r>
+        <w:rPr>
+          <w:sz w:val="24"/>
+          <w:szCs w:val="24"/>
+        </w:rPr>
+        <w:t xml:space="preserve"> and then created 3 traces from </w:t>
+      </w:r>
+      <w:r>
+        <w:rPr>
+          <w:sz w:val="24"/>
+          <w:szCs w:val="24"/>
+        </w:rPr>
+        <w:t>X</w:t>
+      </w:r>
+      <w:r>
+        <w:rPr>
+          <w:sz w:val="24"/>
+          <w:szCs w:val="24"/>
+        </w:rPr>
+        <w:t xml:space="preserve"> by deleting exactly t</w:t>
+      </w:r>
+      <w:r>
+        <w:rPr>
+          <w:sz w:val="24"/>
+          <w:szCs w:val="24"/>
+        </w:rPr>
+        <w:t xml:space="preserve"> </w:t>
+      </w:r>
+      <w:r>
+        <w:rPr>
+          <w:sz w:val="24"/>
+          <w:szCs w:val="24"/>
+        </w:rPr>
+        <w:t>characters.</w:t>
+      </w:r>
+    </w:p>
+    <w:p>
+      <w:pPr>
+        <w:numPr>
+          <w:ilvl w:val="1"/>
+          <w:numId w:val="11"/>
+        </w:numPr>
+        <w:rPr>
+          <w:sz w:val="24"/>
+          <w:szCs w:val="24"/>
+        </w:rPr>
+      </w:pPr>
+      <w:r>
+        <w:rPr>
+          <w:sz w:val="24"/>
+          <w:szCs w:val="24"/>
+        </w:rPr>
+        <w:t xml:space="preserve">We then ran: </w:t>
+      </w:r>
+    </w:p>
+    <w:p>
+      <w:pPr>
+        <w:numPr>
+          <w:ilvl w:val="2"/>
+          <w:numId w:val="11"/>
+        </w:numPr>
+        <w:rPr>
+          <w:sz w:val="24"/>
+          <w:szCs w:val="24"/>
+        </w:rPr>
+      </w:pPr>
+      <w:r>
+        <w:rPr>
+          <w:sz w:val="24"/>
+          <w:szCs w:val="24"/>
+        </w:rPr>
+        <w:t xml:space="preserve">The </w:t>
+      </w:r>
+      <w:r>
+        <w:rPr>
+          <w:b/>
+          <w:bCs/>
+          <w:sz w:val="24"/>
+          <w:szCs w:val="24"/>
+        </w:rPr>
+        <w:t>Banded BFS</w:t>
+      </w:r>
+      <w:r>
+        <w:rPr>
+          <w:sz w:val="24"/>
+          <w:szCs w:val="24"/>
+        </w:rPr>
+        <w:t>.</w:t>
+      </w:r>
+    </w:p>
+    <w:p>
+      <w:pPr>
+        <w:numPr>
+          <w:ilvl w:val="2"/>
+          <w:numId w:val="11"/>
+        </w:numPr>
+        <w:rPr>
+          <w:sz w:val="24"/>
+          <w:szCs w:val="24"/>
+        </w:rPr>
+      </w:pPr>
+      <w:r>
+        <w:rPr>
+          <w:sz w:val="24"/>
+          <w:szCs w:val="24"/>
+        </w:rPr>
+        <w:t xml:space="preserve">The </w:t>
+      </w:r>
+      <w:r>
+        <w:rPr>
+          <w:b/>
+          <w:bCs/>
+          <w:sz w:val="24"/>
+          <w:szCs w:val="24"/>
+        </w:rPr>
+        <w:t>DP</w:t>
+      </w:r>
+      <w:r>
+        <w:rPr>
+          <w:b/>
+          <w:bCs/>
+          <w:sz w:val="24"/>
+          <w:szCs w:val="24"/>
+        </w:rPr>
+        <w:t xml:space="preserve"> merges</w:t>
+      </w:r>
+      <w:r>
+        <w:rPr>
+          <w:sz w:val="24"/>
+          <w:szCs w:val="24"/>
+        </w:rPr>
+        <w:t xml:space="preserve"> approach</w:t>
+      </w:r>
+      <w:r>
+        <w:rPr>
+          <w:sz w:val="24"/>
+          <w:szCs w:val="24"/>
+        </w:rPr>
+        <w:t>.</w:t>
+      </w:r>
+    </w:p>
+    <w:p>
+      <w:pPr>
+        <w:numPr>
+          <w:ilvl w:val="0"/>
+          <w:numId w:val="11"/>
+        </w:numPr>
+        <w:rPr>
+          <w:sz w:val="24"/>
+          <w:szCs w:val="24"/>
+        </w:rPr>
+      </w:pPr>
+      <w:r>
+        <w:rPr>
+          <w:b/>
+          <w:bCs/>
+          <w:sz w:val="24"/>
+          <w:szCs w:val="24"/>
+        </w:rPr>
+        <w:t>Results (Plot</w:t>
+      </w:r>
+      <w:r>
+        <w:rPr>
+          <w:b/>
+          <w:bCs/>
+          <w:sz w:val="24"/>
+          <w:szCs w:val="24"/>
+        </w:rPr>
+        <w:t xml:space="preserve"> </w:t>
+      </w:r>
+      <w:r>
+        <w:rPr>
+          <w:b/>
+          <w:bCs/>
+          <w:sz w:val="24"/>
+          <w:szCs w:val="24"/>
+        </w:rPr>
+        <w:t>3</w:t>
+      </w:r>
+      <w:r>
+        <w:rPr>
+          <w:b/>
+          <w:bCs/>
+          <w:sz w:val="24"/>
+          <w:szCs w:val="24"/>
+        </w:rPr>
+        <w:t xml:space="preserve">: “Timing vs. </w:t>
+      </w:r>
+      <w:r>
+        <w:rPr>
+          <w:b/>
+          <w:bCs/>
+          <w:sz w:val="24"/>
+          <w:szCs w:val="24"/>
+        </w:rPr>
+        <w:t>t</w:t>
+      </w:r>
+      <w:r>
+        <w:rPr>
+          <w:b/>
+          <w:bCs/>
+          <w:sz w:val="24"/>
+          <w:szCs w:val="24"/>
+        </w:rPr>
+        <w:t xml:space="preserve"> (k=3, </w:t>
+      </w:r>
+      <w:r>
+        <w:rPr>
+          <w:b/>
+          <w:bCs/>
+          <w:sz w:val="24"/>
+          <w:szCs w:val="24"/>
+        </w:rPr>
+        <w:t>n</w:t>
+      </w:r>
+      <w:r>
+        <w:rPr>
+          <w:b/>
+          <w:bCs/>
+          <w:sz w:val="24"/>
+          <w:szCs w:val="24"/>
+        </w:rPr>
+        <w:t>=5</w:t>
+      </w:r>
+      <w:r>
+        <w:rPr>
+          <w:b/>
+          <w:bCs/>
+          <w:sz w:val="24"/>
+          <w:szCs w:val="24"/>
+        </w:rPr>
+        <w:t>00</w:t>
+      </w:r>
+      <w:r>
+        <w:rPr>
+          <w:b/>
+          <w:bCs/>
+          <w:sz w:val="24"/>
+          <w:szCs w:val="24"/>
+        </w:rPr>
+        <w:t>)”):</w:t>
+      </w:r>
+    </w:p>
+    <w:p>
+      <w:pPr>
+        <w:numPr>
+          <w:ilvl w:val="1"/>
+          <w:numId w:val="11"/>
+        </w:numPr>
+        <w:rPr>
+          <w:sz w:val="24"/>
+          <w:szCs w:val="24"/>
+        </w:rPr>
+      </w:pPr>
+      <w:r>
+        <w:rPr>
+          <w:b/>
+          <w:bCs/>
+          <w:sz w:val="24"/>
+          <w:szCs w:val="24"/>
+        </w:rPr>
+        <w:t>Banded BFS</w:t>
+      </w:r>
+      <w:r>
+        <w:rPr>
+          <w:b/>
+          <w:bCs/>
+          <w:sz w:val="24"/>
+          <w:szCs w:val="24"/>
+        </w:rPr>
+        <w:t>:</w:t>
+      </w:r>
+      <w:r>
+        <w:rPr>
+          <w:b/>
+          <w:bCs/>
+          <w:sz w:val="24"/>
+          <w:szCs w:val="24"/>
+        </w:rPr>
+        <w:t xml:space="preserve"> </w:t>
+      </w:r>
+      <w:r>
+        <w:rPr>
+          <w:sz w:val="24"/>
+          <w:szCs w:val="24"/>
+        </w:rPr>
+        <w:t xml:space="preserve">For small </w:t>
+      </w:r>
+      <w:r>
+        <w:rPr>
+          <w:sz w:val="24"/>
+          <w:szCs w:val="24"/>
+        </w:rPr>
+        <w:t>t</w:t>
+      </w:r>
+      <w:r>
+        <w:rPr>
+          <w:sz w:val="24"/>
+          <w:szCs w:val="24"/>
+        </w:rPr>
+        <w:t xml:space="preserve">, the BFS runs very quickly (well under a second). As </w:t>
+      </w:r>
+      <w:r>
+        <w:rPr>
+          <w:sz w:val="24"/>
+          <w:szCs w:val="24"/>
+        </w:rPr>
+        <w:t>t</w:t>
+      </w:r>
+      <w:r>
+        <w:rPr>
+          <w:sz w:val="24"/>
+          <w:szCs w:val="24"/>
+        </w:rPr>
+        <w:t xml:space="preserve"> increases, the running time grows significantly—eventually reaching over 2 seconds by t=</w:t>
+      </w:r>
+      <w:r>
+        <w:rPr>
+          <w:sz w:val="24"/>
+          <w:szCs w:val="24"/>
+        </w:rPr>
+        <w:t>50</w:t>
+      </w:r>
+      <w:r>
+        <w:rPr>
+          <w:sz w:val="24"/>
+          <w:szCs w:val="24"/>
+        </w:rPr>
+        <w:t>.</w:t>
+      </w:r>
+    </w:p>
+    <w:p>
+      <w:pPr>
+        <w:numPr>
+          <w:ilvl w:val="1"/>
+          <w:numId w:val="11"/>
+        </w:numPr>
+        <w:rPr>
+          <w:sz w:val="24"/>
+          <w:szCs w:val="24"/>
+        </w:rPr>
+      </w:pPr>
+      <w:r>
+        <w:rPr>
+          <w:b/>
+          <w:bCs/>
+          <w:sz w:val="24"/>
+          <w:szCs w:val="24"/>
+        </w:rPr>
+        <w:t>DP merges</w:t>
+      </w:r>
+      <w:r>
+        <w:rPr>
+          <w:b/>
+          <w:bCs/>
+          <w:sz w:val="24"/>
+          <w:szCs w:val="24"/>
+        </w:rPr>
+        <w:t xml:space="preserve">: </w:t>
+      </w:r>
+      <w:r>
+        <w:rPr>
+          <w:sz w:val="24"/>
+          <w:szCs w:val="24"/>
+        </w:rPr>
+        <w:t xml:space="preserve">Its running time remains in a narrower range (around 1–2 seconds), so for larger </w:t>
+      </w:r>
+      <w:r>
+        <w:rPr>
+          <w:sz w:val="24"/>
+          <w:szCs w:val="24"/>
+        </w:rPr>
+        <w:t>t</w:t>
+      </w:r>
+      <w:r>
+        <w:rPr>
+          <w:sz w:val="24"/>
+          <w:szCs w:val="24"/>
+        </w:rPr>
+        <w:t xml:space="preserve"> it </w:t>
+      </w:r>
+      <w:r>
+        <w:rPr>
+          <w:sz w:val="24"/>
+          <w:szCs w:val="24"/>
+        </w:rPr>
+        <w:t>outperforms</w:t>
+      </w:r>
+      <w:r>
+        <w:rPr>
+          <w:sz w:val="24"/>
+          <w:szCs w:val="24"/>
+        </w:rPr>
+        <w:t xml:space="preserve"> BFS in this specific parameter setting.</w:t>
+      </w:r>
+    </w:p>
+    <w:p>
+      <w:pPr>
+        <w:numPr>
+          <w:ilvl w:val="0"/>
+          <w:numId w:val="11"/>
+        </w:numPr>
+        <w:rPr>
+          <w:sz w:val="24"/>
+          <w:szCs w:val="24"/>
+        </w:rPr>
+      </w:pPr>
+      <w:r>
+        <w:rPr>
+          <w:b/>
+          <w:bCs/>
+          <w:sz w:val="24"/>
+          <w:szCs w:val="24"/>
+        </w:rPr>
+        <w:t>Explanation:</w:t>
+      </w:r>
+    </w:p>
+    <w:p>
+      <w:pPr>
+        <w:numPr>
+          <w:ilvl w:val="1"/>
+          <w:numId w:val="11"/>
+        </w:numPr>
+        <w:rPr>
+          <w:sz w:val="24"/>
+          <w:szCs w:val="24"/>
+        </w:rPr>
+      </w:pPr>
+      <w:r>
+        <w:rPr>
+          <w:b/>
+          <w:bCs/>
+          <w:sz w:val="24"/>
+          <w:szCs w:val="24"/>
+        </w:rPr>
+        <w:t>Banded BFS:</w:t>
+      </w:r>
+      <w:r>
+        <w:rPr>
+          <w:sz w:val="24"/>
+          <w:szCs w:val="24"/>
+        </w:rPr>
+        <w:br/>
+      </w:r>
+      <w:r>
+        <w:rPr>
+          <w:sz w:val="24"/>
+          <w:szCs w:val="24"/>
+        </w:rPr>
+        <w:t>The BFS state space is roughly</w:t>
+      </w:r>
+      <w:r>
+        <w:rPr>
+          <w:sz w:val="24"/>
+          <w:szCs w:val="24"/>
+        </w:rPr>
+        <w:t xml:space="preserve"> </w:t>
+      </w:r>
+      <m:oMath>
+        <m:r>
+          <w:rPr>
+            <w:rFonts w:ascii="Cambria Math" w:hAnsi="Cambria Math"/>
+            <w:sz w:val="24"/>
+            <w:szCs w:val="24"/>
+          </w:rPr>
+          <m:t>O</m:t>
+        </m:r>
+        <m:d>
+          <m:dPr>
+            <m:ctrlPr>
+              <w:rPr>
+                <w:rFonts w:ascii="Cambria Math" w:hAnsi="Cambria Math"/>
+                <w:i/>
+                <w:sz w:val="24"/>
+                <w:szCs w:val="24"/>
+              </w:rPr>
+            </m:ctrlPr>
+          </m:dPr>
+          <m:e>
+            <m:r>
+              <w:rPr>
+                <w:rFonts w:ascii="Cambria Math" w:hAnsi="Cambria Math"/>
+                <w:sz w:val="24"/>
+                <w:szCs w:val="24"/>
+              </w:rPr>
+              <m:t>n⋅</m:t>
+            </m:r>
+            <m:sSup>
+              <m:sSupPr>
+                <m:ctrlPr>
+                  <w:rPr>
+                    <w:rFonts w:ascii="Cambria Math" w:hAnsi="Cambria Math"/>
+                    <w:i/>
+                    <w:sz w:val="24"/>
+                    <w:szCs w:val="24"/>
+                  </w:rPr>
+                </m:ctrlPr>
+              </m:sSupPr>
+              <m:e>
+                <m:r>
+                  <w:rPr>
+                    <w:rFonts w:ascii="Cambria Math" w:hAnsi="Cambria Math"/>
+                    <w:sz w:val="24"/>
+                    <w:szCs w:val="24"/>
+                  </w:rPr>
+                  <m:t>t</m:t>
+                </m:r>
+              </m:e>
+              <m:sup>
+                <m:r>
+                  <w:rPr>
+                    <w:rFonts w:ascii="Cambria Math" w:hAnsi="Cambria Math"/>
+                    <w:sz w:val="24"/>
+                    <w:szCs w:val="24"/>
+                  </w:rPr>
+                  <m:t>k-1</m:t>
+                </m:r>
+              </m:sup>
+            </m:sSup>
+          </m:e>
+        </m:d>
+      </m:oMath>
+      <w:r>
+        <w:rPr>
+          <w:sz w:val="24"/>
+          <w:szCs w:val="24"/>
+        </w:rPr>
+        <w:t xml:space="preserve">. For fixed </w:t>
+      </w:r>
+      <w:r>
+        <w:rPr>
+          <w:sz w:val="24"/>
+          <w:szCs w:val="24"/>
+        </w:rPr>
+        <w:t>n</w:t>
+      </w:r>
+      <w:r>
+        <w:rPr>
+          <w:sz w:val="24"/>
+          <w:szCs w:val="24"/>
+        </w:rPr>
+        <w:t xml:space="preserve"> and </w:t>
+      </w:r>
+      <w:r>
+        <w:rPr>
+          <w:sz w:val="24"/>
+          <w:szCs w:val="24"/>
+        </w:rPr>
+        <w:t>k</w:t>
+      </w:r>
+      <w:r>
+        <w:rPr>
+          <w:sz w:val="24"/>
+          <w:szCs w:val="24"/>
+        </w:rPr>
+        <w:t xml:space="preserve">, the complexity grows exponentially with </w:t>
+      </w:r>
+      <w:r>
+        <w:rPr>
+          <w:sz w:val="24"/>
+          <w:szCs w:val="24"/>
+        </w:rPr>
+        <w:t>t</w:t>
+      </w:r>
+      <w:r>
+        <w:rPr>
+          <w:sz w:val="24"/>
+          <w:szCs w:val="24"/>
+        </w:rPr>
+        <w:t xml:space="preserve">. Hence, as </w:t>
+      </w:r>
+      <w:r>
+        <w:rPr>
+          <w:sz w:val="24"/>
+          <w:szCs w:val="24"/>
+        </w:rPr>
+        <w:t>t</w:t>
+      </w:r>
+      <w:r>
+        <w:rPr>
+          <w:sz w:val="24"/>
+          <w:szCs w:val="24"/>
+        </w:rPr>
+        <w:t xml:space="preserve"> increases, the BFS eventually becomes slower because more states must be explored</w:t>
+      </w:r>
+      <w:r>
+        <w:rPr>
+          <w:sz w:val="24"/>
+          <w:szCs w:val="24"/>
+        </w:rPr>
+        <w:t>.</w:t>
+      </w:r>
+      <w:r>
+        <w:rPr>
+          <w:sz w:val="24"/>
+          <w:szCs w:val="24"/>
+        </w:rPr>
+        <w:br/>
+      </w:r>
+      <w:r>
+        <w:rPr>
+          <w:sz w:val="24"/>
+          <w:szCs w:val="24"/>
+        </w:rPr>
+        <w:t xml:space="preserve">For small </w:t>
+      </w:r>
+      <w:r>
+        <w:rPr>
+          <w:sz w:val="24"/>
+          <w:szCs w:val="24"/>
+        </w:rPr>
+        <w:t>t</w:t>
+      </w:r>
+      <w:r>
+        <w:rPr>
+          <w:sz w:val="24"/>
+          <w:szCs w:val="24"/>
+        </w:rPr>
+        <w:t>, however, BFS is extremely efficient</w:t>
+      </w:r>
+      <w:r>
+        <w:rPr>
+          <w:sz w:val="24"/>
+          <w:szCs w:val="24"/>
+        </w:rPr>
+        <w:t xml:space="preserve"> - </w:t>
+      </w:r>
+      <w:r>
+        <w:rPr>
+          <w:sz w:val="24"/>
+          <w:szCs w:val="24"/>
+        </w:rPr>
+        <w:t>it prunes large portions of the search space, keeping run times minimal.</w:t>
+      </w:r>
+    </w:p>
+    <w:p>
+      <w:pPr>
+        <w:numPr>
+          <w:ilvl w:val="1"/>
+          <w:numId w:val="11"/>
+        </w:numPr>
+        <w:rPr>
+          <w:sz w:val="24"/>
+          <w:szCs w:val="24"/>
+        </w:rPr>
+      </w:pPr>
+      <w:r>
+        <w:rPr>
+          <w:b/>
+          <w:bCs/>
+          <w:sz w:val="24"/>
+          <w:szCs w:val="24"/>
+        </w:rPr>
+        <w:t>DP merges:</w:t>
+      </w:r>
+      <w:r>
+        <w:rPr>
+          <w:sz w:val="24"/>
+          <w:szCs w:val="24"/>
+        </w:rPr>
+        <w:br/>
+      </w:r>
+      <w:r>
+        <w:rPr>
+          <w:sz w:val="24"/>
+          <w:szCs w:val="24"/>
+        </w:rPr>
+        <w:t xml:space="preserve">This method merges sequences pairwise. Its performance depends less on </w:t>
+      </w:r>
+      <w:r>
+        <w:rPr>
+          <w:sz w:val="24"/>
+          <w:szCs w:val="24"/>
+        </w:rPr>
+        <w:t>t</w:t>
+      </w:r>
+      <w:r>
+        <w:rPr>
+          <w:sz w:val="24"/>
+          <w:szCs w:val="24"/>
+        </w:rPr>
+        <w:t xml:space="preserve"> and more on </w:t>
+      </w:r>
+      <w:r>
+        <w:rPr>
+          <w:sz w:val="24"/>
+          <w:szCs w:val="24"/>
+        </w:rPr>
+        <w:t>n</w:t>
+      </w:r>
+      <w:r>
+        <w:rPr>
+          <w:sz w:val="24"/>
+          <w:szCs w:val="24"/>
+        </w:rPr>
+        <w:t xml:space="preserve"> and </w:t>
+      </w:r>
+      <w:r>
+        <w:rPr>
+          <w:sz w:val="24"/>
+          <w:szCs w:val="24"/>
+        </w:rPr>
+        <w:t>k</w:t>
+      </w:r>
+      <w:r>
+        <w:rPr>
+          <w:sz w:val="24"/>
+          <w:szCs w:val="24"/>
+        </w:rPr>
+        <w:t xml:space="preserve">. Because </w:t>
+      </w:r>
+      <w:r>
+        <w:rPr>
+          <w:sz w:val="24"/>
+          <w:szCs w:val="24"/>
+        </w:rPr>
+        <w:t>n</w:t>
+      </w:r>
+      <w:r>
+        <w:rPr>
+          <w:sz w:val="24"/>
+          <w:szCs w:val="24"/>
+        </w:rPr>
+        <w:t xml:space="preserve"> is fixed at 500 and </w:t>
+      </w:r>
+      <w:r>
+        <w:rPr>
+          <w:sz w:val="24"/>
+          <w:szCs w:val="24"/>
+        </w:rPr>
+        <w:t>k=3</w:t>
+      </w:r>
+      <w:r>
+        <w:rPr>
+          <w:sz w:val="24"/>
+          <w:szCs w:val="24"/>
+        </w:rPr>
+        <w:t>, the time remains in a moderate range (1–2 seconds).</w:t>
+      </w:r>
+      <w:r>
+        <w:rPr>
+          <w:sz w:val="24"/>
+          <w:szCs w:val="24"/>
+        </w:rPr>
+        <w:br/>
+      </w:r>
+      <w:r>
+        <w:rPr>
+          <w:sz w:val="24"/>
+          <w:szCs w:val="24"/>
+        </w:rPr>
+        <w:t xml:space="preserve">For much larger </w:t>
+      </w:r>
+      <w:r>
+        <w:rPr>
+          <w:sz w:val="24"/>
+          <w:szCs w:val="24"/>
+        </w:rPr>
+        <w:t>n</w:t>
+      </w:r>
+      <w:r>
+        <w:rPr>
+          <w:sz w:val="24"/>
+          <w:szCs w:val="24"/>
+        </w:rPr>
+        <w:t xml:space="preserve"> or </w:t>
+      </w:r>
+      <w:r>
+        <w:rPr>
+          <w:sz w:val="24"/>
+          <w:szCs w:val="24"/>
+        </w:rPr>
+        <w:t>k</w:t>
+      </w:r>
+      <w:r>
+        <w:rPr>
+          <w:sz w:val="24"/>
+          <w:szCs w:val="24"/>
+        </w:rPr>
+        <w:t xml:space="preserve">, DP merges would grow quickly, but here we see it eventually matching or beating BFS for large </w:t>
+      </w:r>
+      <w:r>
+        <w:rPr>
+          <w:sz w:val="24"/>
+          <w:szCs w:val="24"/>
+        </w:rPr>
+        <w:t>t</w:t>
+      </w:r>
+      <w:r>
+        <w:rPr>
+          <w:sz w:val="24"/>
+          <w:szCs w:val="24"/>
+        </w:rPr>
+        <w:t>.</w:t>
+      </w:r>
+    </w:p>
+    <w:p>
+      <w:pPr>
+        <w:rPr>
+          <w:sz w:val="24"/>
+          <w:szCs w:val="24"/>
+        </w:rPr>
+      </w:pPr>
+      <w:r>
+        <w:rPr>
+          <w:sz w:val="24"/>
+          <w:szCs w:val="24"/>
+        </w:rPr>
+        <w:t xml:space="preserve">Overall, this experiment demonstrates that </w:t>
+      </w:r>
+      <w:r>
+        <w:rPr>
+          <w:b/>
+          <w:bCs/>
+          <w:sz w:val="24"/>
+          <w:szCs w:val="24"/>
+        </w:rPr>
+        <w:t>Banded BFS</w:t>
+      </w:r>
+      <w:r>
+        <w:rPr>
+          <w:sz w:val="24"/>
+          <w:szCs w:val="24"/>
+        </w:rPr>
+        <w:t xml:space="preserve"> is best suited to scenarios where </w:t>
+      </w:r>
+      <w:r>
+        <w:rPr>
+          <w:sz w:val="24"/>
+          <w:szCs w:val="24"/>
+        </w:rPr>
+        <w:t>t</w:t>
+      </w:r>
+      <w:r>
+        <w:rPr>
+          <w:sz w:val="24"/>
+          <w:szCs w:val="24"/>
+        </w:rPr>
+        <w:t xml:space="preserve"> is relatively small (which is common in practical applications like DNA sequence analysis, where only a few deletions occur). As </w:t>
+      </w:r>
+      <w:r>
+        <w:rPr>
+          <w:sz w:val="24"/>
+          <w:szCs w:val="24"/>
+        </w:rPr>
+        <w:t>t</w:t>
+      </w:r>
+      <w:r>
+        <w:rPr>
+          <w:sz w:val="24"/>
+          <w:szCs w:val="24"/>
+        </w:rPr>
+        <w:t xml:space="preserve"> grows large, </w:t>
+      </w:r>
+      <w:proofErr w:type="spellStart"/>
+      <w:r>
+        <w:rPr>
+          <w:sz w:val="24"/>
+          <w:szCs w:val="24"/>
+        </w:rPr>
+        <w:t>BFS’s</w:t>
+      </w:r>
+      <w:proofErr w:type="spellEnd"/>
+      <w:r>
+        <w:rPr>
+          <w:sz w:val="24"/>
+          <w:szCs w:val="24"/>
+        </w:rPr>
+        <w:t xml:space="preserve"> exponential dependence on </w:t>
+      </w:r>
+      <w:r>
+        <w:rPr>
+          <w:sz w:val="24"/>
+          <w:szCs w:val="24"/>
+        </w:rPr>
+        <w:t>t</w:t>
+      </w:r>
+      <w:r>
+        <w:rPr>
+          <w:sz w:val="24"/>
+          <w:szCs w:val="24"/>
+        </w:rPr>
+        <w:t xml:space="preserve"> can overtake the DP merges approach, though BFS still remains the method of choice for many real</w:t>
+      </w:r>
+      <w:r>
+        <w:rPr>
+          <w:rFonts w:ascii="Cambria Math" w:hAnsi="Cambria Math" w:cs="Cambria Math"/>
+          <w:sz w:val="24"/>
+          <w:szCs w:val="24"/>
+        </w:rPr>
+        <w:t>‐</w:t>
+      </w:r>
+      <w:r>
+        <w:rPr>
+          <w:sz w:val="24"/>
+          <w:szCs w:val="24"/>
+        </w:rPr>
+        <w:t>world cases where sequences differ by only a small number of deletions.</w:t>
+      </w:r>
+    </w:p>
+    <w:p>
+      <w:pPr>
         <w:jc w:val="center"/>
         <w:rPr>
           <w:sz w:val="24"/>
           <w:szCs w:val="24"/>
-          <w:lang w:val="en-IL"/>
+        </w:rPr>
+      </w:pPr>
+    </w:p>
+    <w:p>
+      <w:pPr>
+        <w:jc w:val="center"/>
+        <w:rPr>
+          <w:sz w:val="24"/>
+          <w:szCs w:val="24"/>
+        </w:rPr>
+      </w:pPr>
+      <w:r>
+        <w:rPr>
+          <w:sz w:val="24"/>
+          <w:szCs w:val="24"/>
+        </w:rPr>
+        <w:lastRenderedPageBreak/>
+        <w:drawing>
+          <wp:anchor distT="0" distB="0" distL="114300" distR="114300" simplePos="0" relativeHeight="251667456" behindDoc="0" locked="0" layoutInCell="1" allowOverlap="1" wp14:anchorId="2D561B9F" wp14:editId="5B07F2E6">
+            <wp:simplePos x="0" y="0"/>
+            <wp:positionH relativeFrom="margin">
+              <wp:align>left</wp:align>
+            </wp:positionH>
+            <wp:positionV relativeFrom="paragraph">
+              <wp:posOffset>301625</wp:posOffset>
+            </wp:positionV>
+            <wp:extent cx="4667250" cy="3670300"/>
+            <wp:effectExtent l="0" t="0" r="0" b="6350"/>
+            <wp:wrapSquare wrapText="bothSides"/>
+            <wp:docPr id="1981069515" name="Picture 1" descr="A graph of a line graph&#10;&#10;AI-generated content may be incorrect."/>
+            <wp:cNvGraphicFramePr>
+              <a:graphicFrameLocks xmlns:a="http://schemas.openxmlformats.org/drawingml/2006/main" noChangeAspect="1"/>
+            </wp:cNvGraphicFramePr>
+            <a:graphic xmlns:a="http://schemas.openxmlformats.org/drawingml/2006/main">
+              <a:graphicData uri="http://schemas.openxmlformats.org/drawingml/2006/picture">
+                <pic:pic xmlns:pic="http://schemas.openxmlformats.org/drawingml/2006/picture">
+                  <pic:nvPicPr>
+                    <pic:cNvPr id="1981069515" name="Picture 1" descr="A graph of a line graph&#10;&#10;AI-generated content may be incorrect."/>
+                    <pic:cNvPicPr/>
+                  </pic:nvPicPr>
+                  <pic:blipFill>
+                    <a:blip r:embed="rId7">
+                      <a:extLst>
+                        <a:ext uri="{28A0092B-C50C-407E-A947-70E740481C1C}">
+                          <a14:useLocalDpi xmlns:a14="http://schemas.microsoft.com/office/drawing/2010/main" val="0"/>
+                        </a:ext>
+                      </a:extLst>
+                    </a:blip>
+                    <a:stretch>
+                      <a:fillRect/>
+                    </a:stretch>
+                  </pic:blipFill>
+                  <pic:spPr>
+                    <a:xfrm>
+                      <a:off x="0" y="0"/>
+                      <a:ext cx="4667250" cy="3670300"/>
+                    </a:xfrm>
+                    <a:prstGeom prst="rect">
+                      <a:avLst/>
+                    </a:prstGeom>
+                  </pic:spPr>
+                </pic:pic>
+              </a:graphicData>
+            </a:graphic>
+            <wp14:sizeRelH relativeFrom="margin">
+              <wp14:pctWidth>0</wp14:pctWidth>
+            </wp14:sizeRelH>
+            <wp14:sizeRelV relativeFrom="margin">
+              <wp14:pctHeight>0</wp14:pctHeight>
+            </wp14:sizeRelV>
+          </wp:anchor>
+        </w:drawing>
+      </w:r>
+    </w:p>
+    <w:p>
+      <w:pPr>
+        <w:jc w:val="center"/>
+        <w:rPr>
+          <w:sz w:val="24"/>
+          <w:szCs w:val="24"/>
+        </w:rPr>
+      </w:pPr>
+    </w:p>
+    <w:p>
+      <w:pPr>
+        <w:jc w:val="center"/>
+        <w:rPr>
+          <w:sz w:val="24"/>
+          <w:szCs w:val="24"/>
+        </w:rPr>
+      </w:pPr>
+    </w:p>
+    <w:p>
+      <w:pPr>
+        <w:jc w:val="center"/>
+        <w:rPr>
+          <w:sz w:val="24"/>
+          <w:szCs w:val="24"/>
+        </w:rPr>
+      </w:pPr>
+    </w:p>
+    <w:p>
+      <w:pPr>
+        <w:jc w:val="center"/>
+        <w:rPr>
+          <w:sz w:val="24"/>
+          <w:szCs w:val="24"/>
+        </w:rPr>
+      </w:pPr>
+    </w:p>
+    <w:p>
+      <w:pPr>
+        <w:jc w:val="center"/>
+        <w:rPr>
+          <w:sz w:val="24"/>
+          <w:szCs w:val="24"/>
+        </w:rPr>
+      </w:pPr>
+    </w:p>
+    <w:p>
+      <w:pPr>
+        <w:jc w:val="center"/>
+        <w:rPr>
+          <w:sz w:val="24"/>
+          <w:szCs w:val="24"/>
+        </w:rPr>
+      </w:pPr>
+    </w:p>
+    <w:p>
+      <w:pPr>
+        <w:jc w:val="center"/>
+        <w:rPr>
+          <w:sz w:val="24"/>
+          <w:szCs w:val="24"/>
+        </w:rPr>
+      </w:pPr>
+    </w:p>
+    <w:p>
+      <w:pPr>
+        <w:jc w:val="center"/>
+        <w:rPr>
+          <w:sz w:val="24"/>
+          <w:szCs w:val="24"/>
+        </w:rPr>
+      </w:pPr>
+    </w:p>
+    <w:p>
+      <w:pPr>
+        <w:jc w:val="center"/>
+        <w:rPr>
+          <w:sz w:val="24"/>
+          <w:szCs w:val="24"/>
+        </w:rPr>
+      </w:pPr>
+    </w:p>
+    <w:p>
+      <w:pPr>
+        <w:jc w:val="center"/>
+        <w:rPr>
+          <w:sz w:val="24"/>
+          <w:szCs w:val="24"/>
+        </w:rPr>
+      </w:pPr>
+    </w:p>
+    <w:p>
+      <w:pPr>
+        <w:jc w:val="center"/>
+        <w:rPr>
+          <w:sz w:val="24"/>
+          <w:szCs w:val="24"/>
+        </w:rPr>
+      </w:pPr>
+    </w:p>
+    <w:p>
+      <w:pPr>
+        <w:jc w:val="center"/>
+        <w:rPr>
+          <w:sz w:val="24"/>
+          <w:szCs w:val="24"/>
+        </w:rPr>
+      </w:pPr>
+    </w:p>
+    <w:p>
+      <w:pPr>
+        <w:jc w:val="center"/>
+        <w:rPr>
+          <w:sz w:val="24"/>
+          <w:szCs w:val="24"/>
+        </w:rPr>
+      </w:pPr>
+      <w:r>
+        <w:rPr>
+          <w:noProof/>
+          <w:sz w:val="24"/>
+          <w:szCs w:val="24"/>
+        </w:rPr>
+        <mc:AlternateContent>
+          <mc:Choice Requires="wps">
+            <w:drawing>
+              <wp:anchor distT="45720" distB="45720" distL="114300" distR="114300" simplePos="0" relativeHeight="251666432" behindDoc="0" locked="0" layoutInCell="1" allowOverlap="1" wp14:anchorId="7BD056E0" wp14:editId="2BD957DA">
+                <wp:simplePos x="0" y="0"/>
+                <wp:positionH relativeFrom="margin">
+                  <wp:posOffset>80811</wp:posOffset>
+                </wp:positionH>
+                <wp:positionV relativeFrom="paragraph">
+                  <wp:posOffset>6350</wp:posOffset>
+                </wp:positionV>
+                <wp:extent cx="2565400" cy="294005"/>
+                <wp:effectExtent l="0" t="0" r="0" b="0"/>
+                <wp:wrapSquare wrapText="bothSides"/>
+                <wp:docPr id="397498451" name="Text Box 2"/>
+                <wp:cNvGraphicFramePr>
+                  <a:graphicFrameLocks xmlns:a="http://schemas.openxmlformats.org/drawingml/2006/main"/>
+                </wp:cNvGraphicFramePr>
+                <a:graphic xmlns:a="http://schemas.openxmlformats.org/drawingml/2006/main">
+                  <a:graphicData uri="http://schemas.microsoft.com/office/word/2010/wordprocessingShape">
+                    <wps:wsp>
+                      <wps:cNvSpPr txBox="1">
+                        <a:spLocks noChangeArrowheads="1"/>
+                      </wps:cNvSpPr>
+                      <wps:spPr bwMode="auto">
+                        <a:xfrm>
+                          <a:off x="0" y="0"/>
+                          <a:ext cx="2565400" cy="294005"/>
+                        </a:xfrm>
+                        <a:prstGeom prst="rect">
+                          <a:avLst/>
+                        </a:prstGeom>
+                        <a:noFill/>
+                        <a:ln>
+                          <a:noFill/>
+                        </a:ln>
+                      </wps:spPr>
+                      <wps:style>
+                        <a:lnRef idx="0">
+                          <a:scrgbClr r="0" g="0" b="0"/>
+                        </a:lnRef>
+                        <a:fillRef idx="0">
+                          <a:scrgbClr r="0" g="0" b="0"/>
+                        </a:fillRef>
+                        <a:effectRef idx="0">
+                          <a:scrgbClr r="0" g="0" b="0"/>
+                        </a:effectRef>
+                        <a:fontRef idx="minor">
+                          <a:schemeClr val="dk1"/>
+                        </a:fontRef>
+                      </wps:style>
+                      <wps:txbx>
+                        <w:txbxContent>
+                          <w:p>
+                            <w:pPr>
+                              <w:rPr>
+                                <w:sz w:val="18"/>
+                                <w:szCs w:val="18"/>
+                              </w:rPr>
+                            </w:pPr>
+                            <w:r>
+                              <w:rPr>
+                                <w:sz w:val="20"/>
+                                <w:szCs w:val="20"/>
+                              </w:rPr>
+                              <w:t>Plot</w:t>
+                            </w:r>
+                            <w:r>
+                              <w:rPr>
+                                <w:sz w:val="20"/>
+                                <w:szCs w:val="20"/>
+                              </w:rPr>
+                              <w:t xml:space="preserve"> </w:t>
+                            </w:r>
+                            <w:r>
+                              <w:rPr>
+                                <w:sz w:val="20"/>
+                                <w:szCs w:val="20"/>
+                              </w:rPr>
+                              <w:t>3</w:t>
+                            </w:r>
+                            <w:r>
+                              <w:rPr>
+                                <w:sz w:val="20"/>
+                                <w:szCs w:val="20"/>
+                              </w:rPr>
+                              <w:t xml:space="preserve">: “Timing vs. </w:t>
+                            </w:r>
+                            <w:r>
+                              <w:rPr>
+                                <w:sz w:val="20"/>
+                                <w:szCs w:val="20"/>
+                              </w:rPr>
+                              <w:t>t</w:t>
+                            </w:r>
+                            <w:r>
+                              <w:rPr>
+                                <w:sz w:val="20"/>
+                                <w:szCs w:val="20"/>
+                              </w:rPr>
+                              <w:t xml:space="preserve"> (k=</w:t>
+                            </w:r>
+                            <w:r>
+                              <w:rPr>
+                                <w:sz w:val="20"/>
+                                <w:szCs w:val="20"/>
+                              </w:rPr>
+                              <w:t>3</w:t>
+                            </w:r>
+                            <w:r>
+                              <w:rPr>
+                                <w:sz w:val="20"/>
+                                <w:szCs w:val="20"/>
+                              </w:rPr>
+                              <w:t xml:space="preserve">, </w:t>
+                            </w:r>
+                            <w:r>
+                              <w:rPr>
+                                <w:sz w:val="20"/>
+                                <w:szCs w:val="20"/>
+                              </w:rPr>
+                              <w:t>n</w:t>
+                            </w:r>
+                            <w:r>
+                              <w:rPr>
+                                <w:sz w:val="20"/>
+                                <w:szCs w:val="20"/>
+                              </w:rPr>
+                              <w:t>=</w:t>
+                            </w:r>
+                            <w:r>
+                              <w:rPr>
+                                <w:sz w:val="20"/>
+                                <w:szCs w:val="20"/>
+                              </w:rPr>
+                              <w:t>500</w:t>
+                            </w:r>
+                            <w:r>
+                              <w:rPr>
+                                <w:sz w:val="20"/>
+                                <w:szCs w:val="20"/>
+                              </w:rPr>
+                              <w:t>)”</w:t>
+                            </w:r>
+                          </w:p>
+                        </w:txbxContent>
+                      </wps:txbx>
+                      <wps:bodyPr rot="0" vert="horz" wrap="square" lIns="91440" tIns="45720" rIns="91440" bIns="45720" anchor="t" anchorCtr="0">
+                        <a:noAutofit/>
+                      </wps:bodyPr>
+                    </wps:wsp>
+                  </a:graphicData>
+                </a:graphic>
+                <wp14:sizeRelH relativeFrom="margin">
+                  <wp14:pctWidth>0</wp14:pctWidth>
+                </wp14:sizeRelH>
+                <wp14:sizeRelV relativeFrom="margin">
+                  <wp14:pctHeight>0</wp14:pctHeight>
+                </wp14:sizeRelV>
+              </wp:anchor>
+            </w:drawing>
+          </mc:Choice>
+          <mc:Fallback>
+            <w:pict>
+              <v:shape w14:anchorId="7BD056E0" id="_x0000_s1028" type="#_x0000_t202" style="position:absolute;left:0;text-align:left;margin-left:6.35pt;margin-top:.5pt;width:202pt;height:23.15pt;z-index:251666432;visibility:visible;mso-wrap-style:square;mso-width-percent:0;mso-height-percent:0;mso-wrap-distance-left:9pt;mso-wrap-distance-top:3.6pt;mso-wrap-distance-right:9pt;mso-wrap-distance-bottom:3.6pt;mso-position-horizontal:absolute;mso-position-horizontal-relative:margin;mso-position-vertical:absolute;mso-position-vertical-relative:text;mso-width-percent:0;mso-height-percent:0;mso-width-relative:margin;mso-height-relative:margin;v-text-anchor:top" o:gfxdata="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" filled="f" stroked="f">
+                <v:textbox>
+                  <w:txbxContent>
+                    <w:p>
+                      <w:pPr>
+                        <w:rPr>
+                          <w:sz w:val="18"/>
+                          <w:szCs w:val="18"/>
+                        </w:rPr>
+                      </w:pPr>
+                      <w:r>
+                        <w:rPr>
+                          <w:sz w:val="20"/>
+                          <w:szCs w:val="20"/>
+                        </w:rPr>
+                        <w:t>Plot</w:t>
+                      </w:r>
+                      <w:r>
+                        <w:rPr>
+                          <w:sz w:val="20"/>
+                          <w:szCs w:val="20"/>
+                        </w:rPr>
+                        <w:t xml:space="preserve"> </w:t>
+                      </w:r>
+                      <w:r>
+                        <w:rPr>
+                          <w:sz w:val="20"/>
+                          <w:szCs w:val="20"/>
+                        </w:rPr>
+                        <w:t>3</w:t>
+                      </w:r>
+                      <w:r>
+                        <w:rPr>
+                          <w:sz w:val="20"/>
+                          <w:szCs w:val="20"/>
+                        </w:rPr>
+                        <w:t xml:space="preserve">: “Timing vs. </w:t>
+                      </w:r>
+                      <w:r>
+                        <w:rPr>
+                          <w:sz w:val="20"/>
+                          <w:szCs w:val="20"/>
+                        </w:rPr>
+                        <w:t>t</w:t>
+                      </w:r>
+                      <w:r>
+                        <w:rPr>
+                          <w:sz w:val="20"/>
+                          <w:szCs w:val="20"/>
+                        </w:rPr>
+                        <w:t xml:space="preserve"> (k=</w:t>
+                      </w:r>
+                      <w:r>
+                        <w:rPr>
+                          <w:sz w:val="20"/>
+                          <w:szCs w:val="20"/>
+                        </w:rPr>
+                        <w:t>3</w:t>
+                      </w:r>
+                      <w:r>
+                        <w:rPr>
+                          <w:sz w:val="20"/>
+                          <w:szCs w:val="20"/>
+                        </w:rPr>
+                        <w:t xml:space="preserve">, </w:t>
+                      </w:r>
+                      <w:r>
+                        <w:rPr>
+                          <w:sz w:val="20"/>
+                          <w:szCs w:val="20"/>
+                        </w:rPr>
+                        <w:t>n</w:t>
+                      </w:r>
+                      <w:r>
+                        <w:rPr>
+                          <w:sz w:val="20"/>
+                          <w:szCs w:val="20"/>
+                        </w:rPr>
+                        <w:t>=</w:t>
+                      </w:r>
+                      <w:r>
+                        <w:rPr>
+                          <w:sz w:val="20"/>
+                          <w:szCs w:val="20"/>
+                        </w:rPr>
+                        <w:t>500</w:t>
+                      </w:r>
+                      <w:r>
+                        <w:rPr>
+                          <w:sz w:val="20"/>
+                          <w:szCs w:val="20"/>
+                        </w:rPr>
+                        <w:t>)”</w:t>
+                      </w:r>
+                    </w:p>
+                  </w:txbxContent>
+                </v:textbox>
+                <w10:wrap type="square" anchorx="margin"/>
+              </v:shape>
+            </w:pict>
+          </mc:Fallback>
+        </mc:AlternateContent>
+      </w:r>
+    </w:p>
+    <w:p>
+      <w:pPr>
+        <w:jc w:val="center"/>
+        <w:rPr>
+          <w:sz w:val="24"/>
+          <w:szCs w:val="24"/>
+        </w:rPr>
+      </w:pPr>
+    </w:p>
+    <w:p>
+      <w:pPr>
+        <w:jc w:val="center"/>
+        <w:rPr>
+          <w:sz w:val="24"/>
+          <w:szCs w:val="24"/>
+        </w:rPr>
+      </w:pPr>
+    </w:p>
+    <w:p>
+      <w:pPr>
+        <w:jc w:val="center"/>
+        <w:rPr>
+          <w:sz w:val="24"/>
+          <w:szCs w:val="24"/>
+        </w:rPr>
+      </w:pPr>
+    </w:p>
+    <w:p>
+      <w:pPr>
+        <w:jc w:val="center"/>
+        <w:rPr>
+          <w:sz w:val="24"/>
+          <w:szCs w:val="24"/>
+        </w:rPr>
+      </w:pPr>
+    </w:p>
+    <w:p>
+      <w:pPr>
+        <w:jc w:val="center"/>
+        <w:rPr>
+          <w:sz w:val="24"/>
+          <w:szCs w:val="24"/>
+        </w:rPr>
+      </w:pPr>
+    </w:p>
+    <w:p>
+      <w:pPr>
+        <w:jc w:val="center"/>
+        <w:rPr>
+          <w:sz w:val="24"/>
+          <w:szCs w:val="24"/>
+        </w:rPr>
+      </w:pPr>
+    </w:p>
+    <w:p>
+      <w:pPr>
+        <w:jc w:val="center"/>
+        <w:rPr>
+          <w:sz w:val="24"/>
+          <w:szCs w:val="24"/>
+        </w:rPr>
+      </w:pPr>
+    </w:p>
+    <w:p>
+      <w:pPr>
+        <w:jc w:val="center"/>
+        <w:rPr>
+          <w:sz w:val="24"/>
+          <w:szCs w:val="24"/>
+        </w:rPr>
+      </w:pPr>
+    </w:p>
+    <w:p>
+      <w:pPr>
+        <w:jc w:val="center"/>
+        <w:rPr>
+          <w:sz w:val="24"/>
+          <w:szCs w:val="24"/>
+        </w:rPr>
+      </w:pPr>
+    </w:p>
+    <w:p>
+      <w:pPr>
+        <w:jc w:val="center"/>
+        <w:rPr>
+          <w:sz w:val="24"/>
+          <w:szCs w:val="24"/>
+        </w:rPr>
+      </w:pPr>
+    </w:p>
+    <w:p>
+      <w:pPr>
+        <w:jc w:val="center"/>
+        <w:rPr>
+          <w:sz w:val="24"/>
+          <w:szCs w:val="24"/>
+        </w:rPr>
+      </w:pPr>
+    </w:p>
+    <w:p>
+      <w:pPr>
+        <w:jc w:val="center"/>
+        <w:rPr>
+          <w:sz w:val="24"/>
+          <w:szCs w:val="24"/>
+        </w:rPr>
+      </w:pPr>
+    </w:p>
+    <w:p>
+      <w:pPr>
+        <w:jc w:val="center"/>
+        <w:rPr>
+          <w:sz w:val="24"/>
+          <w:szCs w:val="24"/>
+        </w:rPr>
+      </w:pPr>
+    </w:p>
+    <w:p>
+      <w:pPr>
+        <w:jc w:val="center"/>
+        <w:rPr>
+          <w:sz w:val="24"/>
+          <w:szCs w:val="24"/>
+        </w:rPr>
+      </w:pPr>
+    </w:p>
+    <w:p>
+      <w:pPr>
+        <w:jc w:val="center"/>
+        <w:rPr>
+          <w:sz w:val="24"/>
+          <w:szCs w:val="24"/>
         </w:rPr>
       </w:pPr>
     </w:p>
@@ -24785,7 +25707,35 @@
           <w:sz w:val="24"/>
           <w:szCs w:val="24"/>
         </w:rPr>
-        <w:t xml:space="preserve">). Experiments show it outperforms the simpler “DP merges” approach, which grows more rapidly with both </w:t>
+        <w:t xml:space="preserve">). Experiments show </w:t>
+      </w:r>
+      <w:r>
+        <w:rPr>
+          <w:sz w:val="24"/>
+          <w:szCs w:val="24"/>
+        </w:rPr>
+        <w:t xml:space="preserve">that for small t </w:t>
+      </w:r>
+      <w:r>
+        <w:rPr>
+          <w:sz w:val="24"/>
+          <w:szCs w:val="24"/>
+        </w:rPr>
+        <w:t>it outperforms the simpler “DP merges” approac</w:t>
+      </w:r>
+      <w:r>
+        <w:rPr>
+          <w:sz w:val="24"/>
+          <w:szCs w:val="24"/>
+        </w:rPr>
+        <w:t>h</w:t>
+      </w:r>
+      <w:r>
+        <w:rPr>
+          <w:sz w:val="24"/>
+          <w:szCs w:val="24"/>
+        </w:rPr>
+        <w:t xml:space="preserve">, which grows more rapidly with both </w:t>
       </w:r>
       <w:r>
         <w:rPr>
@@ -24876,7 +25826,6 @@
         <w:rPr>
           <w:b/>
           <w:bCs/>
-          <w:lang w:val="en-IL"/>
         </w:rPr>
       </w:pPr>
       <w:r>
@@ -24892,7 +25841,6 @@
           <w:bCs/>
           <w:sz w:val="32"/>
           <w:szCs w:val="32"/>
-          <w:lang w:val="en-IL"/>
         </w:rPr>
         <w:t>Resources</w:t>
       </w:r>
@@ -24909,14 +25857,12 @@
         <w:rPr>
           <w:sz w:val="24"/>
           <w:szCs w:val="24"/>
-          <w:lang w:val="en-IL"/>
-        </w:rPr>
-      </w:pPr>
-      <w:r>
-        <w:rPr>
-          <w:sz w:val="24"/>
-          <w:szCs w:val="24"/>
-          <w:lang w:val="en-IL"/>
+        </w:rPr>
+      </w:pPr>
+      <w:r>
+        <w:rPr>
+          <w:sz w:val="24"/>
+          <w:szCs w:val="24"/>
         </w:rPr>
         <w:t xml:space="preserve">V. I. </w:t>
       </w:r>
@@ -24925,7 +25871,6 @@
         <w:rPr>
           <w:sz w:val="24"/>
           <w:szCs w:val="24"/>
-          <w:lang w:val="en-IL"/>
         </w:rPr>
         <w:t>Levenshtein</w:t>
       </w:r>
@@ -24934,7 +25879,6 @@
         <w:rPr>
           <w:sz w:val="24"/>
           <w:szCs w:val="24"/>
-          <w:lang w:val="en-IL"/>
         </w:rPr>
         <w:t xml:space="preserve">. “Efficient Reconstruction of Sequences from Their </w:t>
       </w:r>
@@ -24943,7 +25887,6 @@
         <w:rPr>
           <w:sz w:val="24"/>
           <w:szCs w:val="24"/>
-          <w:lang w:val="en-IL"/>
         </w:rPr>
         <w:t>Subsequences</w:t>
       </w:r>
@@ -24952,7 +25895,6 @@
         <w:rPr>
           <w:sz w:val="24"/>
           <w:szCs w:val="24"/>
-          <w:lang w:val="en-IL"/>
         </w:rPr>
         <w:t xml:space="preserve"> or </w:t>
       </w:r>
@@ -24961,7 +25903,6 @@
         <w:rPr>
           <w:sz w:val="24"/>
           <w:szCs w:val="24"/>
-          <w:lang w:val="en-IL"/>
         </w:rPr>
         <w:t>Supersequences</w:t>
       </w:r>
@@ -24970,7 +25911,6 @@
         <w:rPr>
           <w:sz w:val="24"/>
           <w:szCs w:val="24"/>
-          <w:lang w:val="en-IL"/>
         </w:rPr>
         <w:t xml:space="preserve">.” </w:t>
       </w:r>
@@ -24980,7 +25920,6 @@
           <w:iCs/>
           <w:sz w:val="24"/>
           <w:szCs w:val="24"/>
-          <w:lang w:val="en-IL"/>
         </w:rPr>
         <w:t>J. Combinatorial Theory, Series A</w:t>
       </w:r>
@@ -24988,7 +25927,6 @@
         <w:rPr>
           <w:sz w:val="24"/>
           <w:szCs w:val="24"/>
-          <w:lang w:val="en-IL"/>
         </w:rPr>
         <w:t>, 93(2):310–332, 2001.</w:t>
       </w:r>
@@ -25005,14 +25943,12 @@
         <w:rPr>
           <w:sz w:val="24"/>
           <w:szCs w:val="24"/>
-          <w:lang w:val="en-IL"/>
-        </w:rPr>
-      </w:pPr>
-      <w:r>
-        <w:rPr>
-          <w:sz w:val="24"/>
-          <w:szCs w:val="24"/>
-          <w:lang w:val="en-IL"/>
+        </w:rPr>
+      </w:pPr>
+      <w:r>
+        <w:rPr>
+          <w:sz w:val="24"/>
+          <w:szCs w:val="24"/>
         </w:rPr>
         <w:t xml:space="preserve">G. Navarro. “A Guided Tour to Approximate String Matching.” </w:t>
       </w:r>
@@ -25022,7 +25958,6 @@
           <w:iCs/>
           <w:sz w:val="24"/>
           <w:szCs w:val="24"/>
-          <w:lang w:val="en-IL"/>
         </w:rPr>
         <w:t>ACM Computing Surveys</w:t>
       </w:r>
@@ -25030,7 +25965,6 @@
         <w:rPr>
           <w:sz w:val="24"/>
           <w:szCs w:val="24"/>
-          <w:lang w:val="en-IL"/>
         </w:rPr>
         <w:t>, 33(1):31–88, 2001.</w:t>
       </w:r>
@@ -25047,34 +25981,14 @@
         <w:rPr>
           <w:sz w:val="24"/>
           <w:szCs w:val="24"/>
-          <w:lang w:val="en-IL"/>
-        </w:rPr>
-      </w:pPr>
-      <w:r>
-        <w:rPr>
-          <w:sz w:val="24"/>
-          <w:szCs w:val="24"/>
-          <w:lang w:val="en-IL"/>
-        </w:rPr>
-        <w:t xml:space="preserve">D. </w:t>
-      </w:r>
-      <w:proofErr w:type="spellStart"/>
-      <w:r>
-        <w:rPr>
-          <w:sz w:val="24"/>
-          <w:szCs w:val="24"/>
-          <w:lang w:val="en-IL"/>
-        </w:rPr>
-        <w:t>Gusfield</w:t>
-      </w:r>
-      <w:proofErr w:type="spellEnd"/>
-      <w:r>
-        <w:rPr>
-          <w:sz w:val="24"/>
-          <w:szCs w:val="24"/>
-          <w:lang w:val="en-IL"/>
-        </w:rPr>
-        <w:t xml:space="preserve">. </w:t>
+        </w:rPr>
+      </w:pPr>
+      <w:r>
+        <w:rPr>
+          <w:sz w:val="24"/>
+          <w:szCs w:val="24"/>
+        </w:rPr>
+        <w:t xml:space="preserve">D. Gusfield. </w:t>
       </w:r>
       <w:r>
         <w:rPr>
@@ -25082,7 +25996,6 @@
           <w:iCs/>
           <w:sz w:val="24"/>
           <w:szCs w:val="24"/>
-          <w:lang w:val="en-IL"/>
         </w:rPr>
         <w:t>Algorithms on Strings, Trees, and Sequences</w:t>
       </w:r>
@@ -25090,7 +26003,6 @@
         <w:rPr>
           <w:sz w:val="24"/>
           <w:szCs w:val="24"/>
-          <w:lang w:val="en-IL"/>
         </w:rPr>
         <w:t>. Cambridge University Press, 1997.</w:t>
       </w:r>
@@ -25107,7 +26019,6 @@
         <w:rPr>
           <w:sz w:val="24"/>
           <w:szCs w:val="24"/>
-          <w:lang w:val="en-IL"/>
         </w:rPr>
       </w:pPr>
       <w:proofErr w:type="spellStart"/>
@@ -25115,7 +26026,6 @@
         <w:rPr>
           <w:sz w:val="24"/>
           <w:szCs w:val="24"/>
-          <w:lang w:val="en-IL"/>
         </w:rPr>
         <w:t>Mitzenmacher</w:t>
       </w:r>
@@ -25124,7 +26034,6 @@
         <w:rPr>
           <w:sz w:val="24"/>
           <w:szCs w:val="24"/>
-          <w:lang w:val="en-IL"/>
         </w:rPr>
         <w:t xml:space="preserve">, M. “A Survey of Results for Deletion Channels and Related Synchronization Channels.” </w:t>
       </w:r>
@@ -25134,7 +26043,6 @@
           <w:iCs/>
           <w:sz w:val="24"/>
           <w:szCs w:val="24"/>
-          <w:lang w:val="en-IL"/>
         </w:rPr>
         <w:t>Probability Surveys</w:t>
       </w:r>
@@ -25142,7 +26050,6 @@
         <w:rPr>
           <w:sz w:val="24"/>
           <w:szCs w:val="24"/>
-          <w:lang w:val="en-IL"/>
         </w:rPr>
         <w:t>, 6:1–33, 2009.</w:t>
       </w:r>
@@ -25159,14 +26066,12 @@
         <w:rPr>
           <w:sz w:val="24"/>
           <w:szCs w:val="24"/>
-          <w:lang w:val="en-IL"/>
-        </w:rPr>
-      </w:pPr>
-      <w:r>
-        <w:rPr>
-          <w:sz w:val="24"/>
-          <w:szCs w:val="24"/>
-          <w:lang w:val="en-IL"/>
+        </w:rPr>
+      </w:pPr>
+      <w:r>
+        <w:rPr>
+          <w:sz w:val="24"/>
+          <w:szCs w:val="24"/>
         </w:rPr>
         <w:t xml:space="preserve">J. S. Bae and J. S. Park. “Shortest Common Superstring and Supersequence Problems: A Survey.” </w:t>
       </w:r>
@@ -25176,7 +26081,6 @@
           <w:iCs/>
           <w:sz w:val="24"/>
           <w:szCs w:val="24"/>
-          <w:lang w:val="en-IL"/>
         </w:rPr>
         <w:t>International Journal of Computers and Their Applications</w:t>
       </w:r>
@@ -25184,7 +26088,6 @@
         <w:rPr>
           <w:sz w:val="24"/>
           <w:szCs w:val="24"/>
-          <w:lang w:val="en-IL"/>
         </w:rPr>
         <w:t>, 23(4):229–237, 2016.</w:t>
       </w:r>
@@ -25201,14 +26104,12 @@
         <w:rPr>
           <w:sz w:val="24"/>
           <w:szCs w:val="24"/>
-          <w:lang w:val="en-IL"/>
-        </w:rPr>
-      </w:pPr>
-      <w:r>
-        <w:rPr>
-          <w:sz w:val="24"/>
-          <w:szCs w:val="24"/>
-          <w:lang w:val="en-IL"/>
+        </w:rPr>
+      </w:pPr>
+      <w:r>
+        <w:rPr>
+          <w:sz w:val="24"/>
+          <w:szCs w:val="24"/>
         </w:rPr>
         <w:t xml:space="preserve">Maier, D. “The Complexity of Some Problems on </w:t>
       </w:r>
@@ -25217,7 +26118,6 @@
         <w:rPr>
           <w:sz w:val="24"/>
           <w:szCs w:val="24"/>
-          <w:lang w:val="en-IL"/>
         </w:rPr>
         <w:t>Subsequences</w:t>
       </w:r>
@@ -25226,7 +26126,6 @@
         <w:rPr>
           <w:sz w:val="24"/>
           <w:szCs w:val="24"/>
-          <w:lang w:val="en-IL"/>
         </w:rPr>
         <w:t xml:space="preserve"> and </w:t>
       </w:r>
@@ -25235,7 +26134,6 @@
         <w:rPr>
           <w:sz w:val="24"/>
           <w:szCs w:val="24"/>
-          <w:lang w:val="en-IL"/>
         </w:rPr>
         <w:t>Supersequences</w:t>
       </w:r>
@@ -25244,7 +26142,6 @@
         <w:rPr>
           <w:sz w:val="24"/>
           <w:szCs w:val="24"/>
-          <w:lang w:val="en-IL"/>
         </w:rPr>
         <w:t xml:space="preserve">.” </w:t>
       </w:r>
@@ -25254,7 +26151,6 @@
           <w:iCs/>
           <w:sz w:val="24"/>
           <w:szCs w:val="24"/>
-          <w:lang w:val="en-IL"/>
         </w:rPr>
         <w:t>J. ACM</w:t>
       </w:r>
@@ -25262,7 +26158,6 @@
         <w:rPr>
           <w:sz w:val="24"/>
           <w:szCs w:val="24"/>
-          <w:lang w:val="en-IL"/>
         </w:rPr>
         <w:t>, 25(2):322–336, 1978.</w:t>
       </w:r>
@@ -25274,7 +26169,6 @@
           <w:bCs/>
           <w:sz w:val="24"/>
           <w:szCs w:val="24"/>
-          <w:lang w:val="en-IL"/>
         </w:rPr>
       </w:pPr>
     </w:p>
@@ -26178,6 +27072,127 @@
     </w:lvl>
   </w:abstractNum>
   <w:abstractNum w:abstractNumId="7" w15:restartNumberingAfterBreak="0">
+    <w:nsid w:val="5BCF6CDA"/>
+    <w:multiLevelType w:val="multilevel"/>
+    <w:tmpl w:val="1EE825FC"/>
+    <w:lvl w:ilvl="0">
+      <w:start w:val="1"/>
+      <w:numFmt w:val="decimal"/>
+      <w:lvlText w:val="%1."/>
+      <w:lvlJc w:val="left"/>
+      <w:pPr>
+        <w:tabs>
+          <w:tab w:val="num" w:pos="720"/>
+        </w:tabs>
+        <w:ind w:left="720" w:hanging="360"/>
+      </w:pPr>
+    </w:lvl>
+    <w:lvl w:ilvl="1">
+      <w:start w:val="1"/>
+      <w:numFmt w:val="bullet"/>
+      <w:lvlText w:val="o"/>
+      <w:lvlJc w:val="left"/>
+      <w:pPr>
+        <w:tabs>
+          <w:tab w:val="num" w:pos="1440"/>
+        </w:tabs>
+        <w:ind w:left="1440" w:hanging="360"/>
+      </w:pPr>
+      <w:rPr>
+        <w:rFonts w:ascii="Courier New" w:hAnsi="Courier New" w:hint="default"/>
+        <w:sz w:val="20"/>
+      </w:rPr>
+    </w:lvl>
+    <w:lvl w:ilvl="2">
+      <w:start w:val="1"/>
+      <w:numFmt w:val="bullet"/>
+      <w:lvlText w:val=""/>
+      <w:lvlJc w:val="left"/>
+      <w:pPr>
+        <w:tabs>
+          <w:tab w:val="num" w:pos="2160"/>
+        </w:tabs>
+        <w:ind w:left="2160" w:hanging="360"/>
+      </w:pPr>
+      <w:rPr>
+        <w:rFonts w:ascii="Wingdings" w:hAnsi="Wingdings" w:hint="default"/>
+        <w:sz w:val="20"/>
+      </w:rPr>
+    </w:lvl>
+    <w:lvl w:ilvl="3" w:tentative="1">
+      <w:start w:val="1"/>
+      <w:numFmt w:val="decimal"/>
+      <w:lvlText w:val="%4."/>
+      <w:lvlJc w:val="left"/>
+      <w:pPr>
+        <w:tabs>
+          <w:tab w:val="num" w:pos="2880"/>
+        </w:tabs>
+        <w:ind w:left="2880" w:hanging="360"/>
+      </w:pPr>
+    </w:lvl>
+    <w:lvl w:ilvl="4" w:tentative="1">
+      <w:start w:val="1"/>
+      <w:numFmt w:val="decimal"/>
+      <w:lvlText w:val="%5."/>
+      <w:lvlJc w:val="left"/>
+      <w:pPr>
+        <w:tabs>
+          <w:tab w:val="num" w:pos="3600"/>
+        </w:tabs>
+        <w:ind w:left="3600" w:hanging="360"/>
+      </w:pPr>
+    </w:lvl>
+    <w:lvl w:ilvl="5" w:tentative="1">
+      <w:start w:val="1"/>
+      <w:numFmt w:val="decimal"/>
+      <w:lvlText w:val="%6."/>
+      <w:lvlJc w:val="left"/>
+      <w:pPr>
+        <w:tabs>
+          <w:tab w:val="num" w:pos="4320"/>
+        </w:tabs>
+        <w:ind w:left="4320" w:hanging="360"/>
+      </w:pPr>
+    </w:lvl>
+    <w:lvl w:ilvl="6" w:tentative="1">
+      <w:start w:val="1"/>
+      <w:numFmt w:val="decimal"/>
+      <w:lvlText w:val="%7."/>
+      <w:lvlJc w:val="left"/>
+      <w:pPr>
+        <w:tabs>
+          <w:tab w:val="num" w:pos="5040"/>
+        </w:tabs>
+        <w:ind w:left="5040" w:hanging="360"/>
+      </w:pPr>
+    </w:lvl>
+    <w:lvl w:ilvl="7" w:tentative="1">
+      <w:start w:val="1"/>
+      <w:numFmt w:val="decimal"/>
+      <w:lvlText w:val="%8."/>
+      <w:lvlJc w:val="left"/>
+      <w:pPr>
+        <w:tabs>
+          <w:tab w:val="num" w:pos="5760"/>
+        </w:tabs>
+        <w:ind w:left="5760" w:hanging="360"/>
+      </w:pPr>
+    </w:lvl>
+    <w:lvl w:ilvl="8" w:tentative="1">
+      <w:start w:val="1"/>
+      <w:numFmt w:val="decimal"/>
+      <w:lvlText w:val="%9."/>
+      <w:lvlJc w:val="left"/>
+      <w:pPr>
+        <w:tabs>
+          <w:tab w:val="num" w:pos="6480"/>
+        </w:tabs>
+        <w:ind w:left="6480" w:hanging="360"/>
+      </w:pPr>
+    </w:lvl>
+  </w:abstractNum>
+  <w:abstractNum w:abstractNumId="8" w15:restartNumberingAfterBreak="0">
     <w:nsid w:val="600F628D"/>
     <w:multiLevelType w:val="multilevel"/>
     <w:tmpl w:val="FCDABDF2"/>
@@ -26326,7 +27341,7 @@
       </w:rPr>
     </w:lvl>
   </w:abstractNum>
-  <w:abstractNum w:abstractNumId="8" w15:restartNumberingAfterBreak="0">
+  <w:abstractNum w:abstractNumId="9" w15:restartNumberingAfterBreak="0">
     <w:nsid w:val="68CA6599"/>
     <w:multiLevelType w:val="multilevel"/>
     <w:tmpl w:val="E730BBAA"/>
@@ -26439,7 +27454,7 @@
       </w:pPr>
     </w:lvl>
   </w:abstractNum>
-  <w:abstractNum w:abstractNumId="9" w15:restartNumberingAfterBreak="0">
+  <w:abstractNum w:abstractNumId="10" w15:restartNumberingAfterBreak="0">
     <w:nsid w:val="75384077"/>
     <w:multiLevelType w:val="hybridMultilevel"/>
     <w:tmpl w:val="B568E61C"/>
@@ -26553,7 +27568,7 @@
     </w:lvl>
   </w:abstractNum>
   <w:num w:numId="1" w16cid:durableId="394008413">
-    <w:abstractNumId w:val="9"/>
+    <w:abstractNumId w:val="10"/>
   </w:num>
   <w:num w:numId="2" w16cid:durableId="1101947878">
     <w:abstractNumId w:val="4"/>
@@ -26565,7 +27580,7 @@
     <w:abstractNumId w:val="1"/>
   </w:num>
   <w:num w:numId="5" w16cid:durableId="1125654571">
-    <w:abstractNumId w:val="7"/>
+    <w:abstractNumId w:val="8"/>
   </w:num>
   <w:num w:numId="6" w16cid:durableId="558786811">
     <w:abstractNumId w:val="3"/>
@@ -26580,7 +27595,10 @@
     <w:abstractNumId w:val="0"/>
   </w:num>
   <w:num w:numId="10" w16cid:durableId="185486722">
-    <w:abstractNumId w:val="8"/>
+    <w:abstractNumId w:val="9"/>
+  </w:num>
+  <w:num w:numId="11" w16cid:durableId="865602963">
+    <w:abstractNumId w:val="7"/>
   </w:num>
 </w:numbering>
 </file>

--- a/report.docx
+++ b/report.docx
@@ -216,9 +216,8 @@
           <w:sz w:val="32"/>
           <w:szCs w:val="32"/>
         </w:rPr>
-        <w:t xml:space="preserve"> 2: Nahel </w:t>
-      </w:r>
-      <w:proofErr w:type="spellStart"/>
+        <w:t xml:space="preserve"> 2: Nahel Awida</w:t>
+      </w:r>
       <w:r>
         <w:rPr>
           <w:b/>
@@ -226,18 +225,8 @@
           <w:sz w:val="32"/>
           <w:szCs w:val="32"/>
         </w:rPr>
-        <w:t>Awida</w:t>
-      </w:r>
-      <w:r>
-        <w:rPr>
-          <w:b/>
-          <w:bCs/>
-          <w:sz w:val="32"/>
-          <w:szCs w:val="32"/>
-        </w:rPr>
         <w:t>t</w:t>
       </w:r>
-      <w:proofErr w:type="spellEnd"/>
       <w:r>
         <w:rPr>
           <w:b/>
@@ -9098,25 +9087,7 @@
           <w:sz w:val="24"/>
           <w:szCs w:val="24"/>
         </w:rPr>
-        <w:t xml:space="preserve">Throughout the search, any path that would require a sequence to skip more than 1 character is pruned. This significantly cuts down the possibilities vs. arbitrary </w:t>
-      </w:r>
-      <w:proofErr w:type="spellStart"/>
-      <w:r>
-        <w:rPr>
-          <w:rFonts w:eastAsiaTheme="minorEastAsia"/>
-          <w:sz w:val="24"/>
-          <w:szCs w:val="24"/>
-        </w:rPr>
-        <w:t>interleavings</w:t>
-      </w:r>
-      <w:proofErr w:type="spellEnd"/>
-      <w:r>
-        <w:rPr>
-          <w:rFonts w:eastAsiaTheme="minorEastAsia"/>
-          <w:sz w:val="24"/>
-          <w:szCs w:val="24"/>
-        </w:rPr>
-        <w:t>. The final answer 0101 is found and is guaranteed shortest.</w:t>
+        <w:t>Throughout the search, any path that would require a sequence to skip more than 1 character is pruned. This significantly cuts down the possibilities vs. arbitrary interleavings. The final answer 0101 is found and is guaranteed shortest.</w:t>
       </w:r>
     </w:p>
     <w:p>
@@ -9575,25 +9546,7 @@
           <w:sz w:val="24"/>
           <w:szCs w:val="24"/>
         </w:rPr>
-        <w:t xml:space="preserve">This algorithm is deterministic (no randomness involved) and systematically explores all feasible </w:t>
-      </w:r>
-      <w:proofErr w:type="spellStart"/>
-      <w:r>
-        <w:rPr>
-          <w:rFonts w:eastAsiaTheme="minorEastAsia"/>
-          <w:sz w:val="24"/>
-          <w:szCs w:val="24"/>
-        </w:rPr>
-        <w:t>supersequences</w:t>
-      </w:r>
-      <w:proofErr w:type="spellEnd"/>
-      <w:r>
-        <w:rPr>
-          <w:rFonts w:eastAsiaTheme="minorEastAsia"/>
-          <w:sz w:val="24"/>
-          <w:szCs w:val="24"/>
-        </w:rPr>
-        <w:t xml:space="preserve"> in increasing order of length, so the first time we reach the goal, we have a shortest solution.</w:t>
+        <w:t>This algorithm is deterministic (no randomness involved) and systematically explores all feasible supersequences in increasing order of length, so the first time we reach the goal, we have a shortest solution.</w:t>
       </w:r>
     </w:p>
     <w:p>
@@ -19564,27 +19517,7 @@
           <w:sz w:val="24"/>
           <w:szCs w:val="24"/>
         </w:rPr>
-        <w:t xml:space="preserve"> the state-space grows </w:t>
-      </w:r>
-      <w:proofErr w:type="spellStart"/>
-      <w:r>
-        <w:rPr>
-          <w:b/>
-          <w:bCs/>
-          <w:sz w:val="24"/>
-          <w:szCs w:val="24"/>
-        </w:rPr>
-        <w:t>polynomially</w:t>
-      </w:r>
-      <w:proofErr w:type="spellEnd"/>
-      <w:r>
-        <w:rPr>
-          <w:b/>
-          <w:bCs/>
-          <w:sz w:val="24"/>
-          <w:szCs w:val="24"/>
-        </w:rPr>
-        <w:t xml:space="preserve"> with </w:t>
+        <w:t xml:space="preserve"> the state-space grows polynomially with </w:t>
       </w:r>
       <m:oMath>
         <m:r>
@@ -21285,23 +21218,7 @@
           <w:sz w:val="24"/>
           <w:szCs w:val="24"/>
         </w:rPr>
-        <w:t xml:space="preserve"> characters is pruned; this guarantees that the search is restricted to only those paths that correspond to valid common </w:t>
-      </w:r>
-      <w:proofErr w:type="spellStart"/>
-      <w:r>
-        <w:rPr>
-          <w:sz w:val="24"/>
-          <w:szCs w:val="24"/>
-        </w:rPr>
-        <w:t>supersequences</w:t>
-      </w:r>
-      <w:proofErr w:type="spellEnd"/>
-      <w:r>
-        <w:rPr>
-          <w:sz w:val="24"/>
-          <w:szCs w:val="24"/>
-        </w:rPr>
-        <w:t xml:space="preserve"> under the deletion–only model.</w:t>
+        <w:t xml:space="preserve"> characters is pruned; this guarantees that the search is restricted to only those paths that correspond to valid common supersequences under the deletion–only model.</w:t>
       </w:r>
     </w:p>
     <w:p>
@@ -21355,7 +21272,6 @@
         </w:rPr>
         <w:t xml:space="preserve"> that measures the running time of both the banded BFS implementation and the DP-based approach over a range of </w:t>
       </w:r>
-      <w:proofErr w:type="spellStart"/>
       <w:proofErr w:type="gramStart"/>
       <w:r>
         <w:rPr>
@@ -21372,7 +21288,6 @@
         </w:rPr>
         <w:t>,t</w:t>
       </w:r>
-      <w:proofErr w:type="spellEnd"/>
       <w:r>
         <w:rPr>
           <w:sz w:val="24"/>
@@ -21399,7 +21314,6 @@
         </w:rPr>
         <w:t xml:space="preserve">These experiments plot the running time versus </w:t>
       </w:r>
-      <w:proofErr w:type="spellStart"/>
       <w:proofErr w:type="gramStart"/>
       <w:r>
         <w:rPr>
@@ -21416,7 +21330,6 @@
         </w:rPr>
         <w:t>,t</w:t>
       </w:r>
-      <w:proofErr w:type="spellEnd"/>
       <w:r>
         <w:rPr>
           <w:sz w:val="24"/>
@@ -22142,14 +22055,28 @@
                 </m:ctrlPr>
               </m:sSupPr>
               <m:e>
-                <m:r>
-                  <w:rPr>
-                    <w:rFonts w:ascii="Cambria Math" w:hAnsi="Cambria Math"/>
-                    <w:sz w:val="24"/>
-                    <w:szCs w:val="24"/>
-                  </w:rPr>
-                  <m:t>t</m:t>
-                </m:r>
+                <m:d>
+                  <m:dPr>
+                    <m:ctrlPr>
+                      <w:rPr>
+                        <w:rFonts w:ascii="Cambria Math" w:hAnsi="Cambria Math"/>
+                        <w:i/>
+                        <w:sz w:val="24"/>
+                        <w:szCs w:val="24"/>
+                      </w:rPr>
+                    </m:ctrlPr>
+                  </m:dPr>
+                  <m:e>
+                    <m:r>
+                      <w:rPr>
+                        <w:rFonts w:ascii="Cambria Math" w:hAnsi="Cambria Math"/>
+                        <w:sz w:val="24"/>
+                        <w:szCs w:val="24"/>
+                      </w:rPr>
+                      <m:t>t+1</m:t>
+                    </m:r>
+                  </m:e>
+                </m:d>
               </m:e>
               <m:sup>
                 <m:r>
@@ -23164,17 +23091,7 @@
           <w:sz w:val="24"/>
           <w:szCs w:val="24"/>
         </w:rPr>
-        <w:t xml:space="preserve">DP </w:t>
-      </w:r>
-      <w:proofErr w:type="spellStart"/>
-      <w:r>
-        <w:rPr>
-          <w:b/>
-          <w:bCs/>
-          <w:sz w:val="24"/>
-          <w:szCs w:val="24"/>
-        </w:rPr>
-        <w:t>merges</w:t>
+        <w:t>DP merges</w:t>
       </w:r>
       <w:r>
         <w:rPr>
@@ -23183,7 +23100,6 @@
         </w:rPr>
         <w:t>’s</w:t>
       </w:r>
-      <w:proofErr w:type="spellEnd"/>
       <w:r>
         <w:rPr>
           <w:sz w:val="24"/>
@@ -24586,14 +24502,28 @@
                 </m:ctrlPr>
               </m:sSupPr>
               <m:e>
-                <m:r>
-                  <w:rPr>
-                    <w:rFonts w:ascii="Cambria Math" w:hAnsi="Cambria Math"/>
-                    <w:sz w:val="24"/>
-                    <w:szCs w:val="24"/>
-                  </w:rPr>
-                  <m:t>t</m:t>
-                </m:r>
+                <m:d>
+                  <m:dPr>
+                    <m:ctrlPr>
+                      <w:rPr>
+                        <w:rFonts w:ascii="Cambria Math" w:hAnsi="Cambria Math"/>
+                        <w:i/>
+                        <w:sz w:val="24"/>
+                        <w:szCs w:val="24"/>
+                      </w:rPr>
+                    </m:ctrlPr>
+                  </m:dPr>
+                  <m:e>
+                    <m:r>
+                      <w:rPr>
+                        <w:rFonts w:ascii="Cambria Math" w:hAnsi="Cambria Math"/>
+                        <w:sz w:val="24"/>
+                        <w:szCs w:val="24"/>
+                      </w:rPr>
+                      <m:t>t+1</m:t>
+                    </m:r>
+                  </m:e>
+                </m:d>
               </m:e>
               <m:sup>
                 <m:r>
@@ -24939,23 +24869,7 @@
           <w:sz w:val="24"/>
           <w:szCs w:val="24"/>
         </w:rPr>
-        <w:t xml:space="preserve"> grows large, </w:t>
-      </w:r>
-      <w:proofErr w:type="spellStart"/>
-      <w:r>
-        <w:rPr>
-          <w:sz w:val="24"/>
-          <w:szCs w:val="24"/>
-        </w:rPr>
-        <w:t>BFS’s</w:t>
-      </w:r>
-      <w:proofErr w:type="spellEnd"/>
-      <w:r>
-        <w:rPr>
-          <w:sz w:val="24"/>
-          <w:szCs w:val="24"/>
-        </w:rPr>
-        <w:t xml:space="preserve"> exponential dependence on </w:t>
+        <w:t xml:space="preserve"> grows large, BFS’s exponential dependence on </w:t>
       </w:r>
       <w:r>
         <w:rPr>
@@ -25006,6 +24920,7 @@
       </w:pPr>
       <w:r>
         <w:rPr>
+          <w:noProof/>
           <w:sz w:val="24"/>
           <w:szCs w:val="24"/>
         </w:rPr>
@@ -25779,23 +25694,7 @@
           <w:sz w:val="24"/>
           <w:szCs w:val="24"/>
         </w:rPr>
-        <w:t xml:space="preserve"> (guaranteeing all traces are </w:t>
-      </w:r>
-      <w:proofErr w:type="spellStart"/>
-      <w:r>
-        <w:rPr>
-          <w:sz w:val="24"/>
-          <w:szCs w:val="24"/>
-        </w:rPr>
-        <w:t>subsequences</w:t>
-      </w:r>
-      <w:proofErr w:type="spellEnd"/>
-      <w:r>
-        <w:rPr>
-          <w:sz w:val="24"/>
-          <w:szCs w:val="24"/>
-        </w:rPr>
-        <w:t xml:space="preserve">) and </w:t>
+        <w:t xml:space="preserve"> (guaranteeing all traces are subsequences) and </w:t>
       </w:r>
       <w:r>
         <w:rPr>
@@ -25864,55 +25763,7 @@
           <w:sz w:val="24"/>
           <w:szCs w:val="24"/>
         </w:rPr>
-        <w:t xml:space="preserve">V. I. </w:t>
-      </w:r>
-      <w:proofErr w:type="spellStart"/>
-      <w:r>
-        <w:rPr>
-          <w:sz w:val="24"/>
-          <w:szCs w:val="24"/>
-        </w:rPr>
-        <w:t>Levenshtein</w:t>
-      </w:r>
-      <w:proofErr w:type="spellEnd"/>
-      <w:r>
-        <w:rPr>
-          <w:sz w:val="24"/>
-          <w:szCs w:val="24"/>
-        </w:rPr>
-        <w:t xml:space="preserve">. “Efficient Reconstruction of Sequences from Their </w:t>
-      </w:r>
-      <w:proofErr w:type="spellStart"/>
-      <w:r>
-        <w:rPr>
-          <w:sz w:val="24"/>
-          <w:szCs w:val="24"/>
-        </w:rPr>
-        <w:t>Subsequences</w:t>
-      </w:r>
-      <w:proofErr w:type="spellEnd"/>
-      <w:r>
-        <w:rPr>
-          <w:sz w:val="24"/>
-          <w:szCs w:val="24"/>
-        </w:rPr>
-        <w:t xml:space="preserve"> or </w:t>
-      </w:r>
-      <w:proofErr w:type="spellStart"/>
-      <w:r>
-        <w:rPr>
-          <w:sz w:val="24"/>
-          <w:szCs w:val="24"/>
-        </w:rPr>
-        <w:t>Supersequences</w:t>
-      </w:r>
-      <w:proofErr w:type="spellEnd"/>
-      <w:r>
-        <w:rPr>
-          <w:sz w:val="24"/>
-          <w:szCs w:val="24"/>
-        </w:rPr>
-        <w:t xml:space="preserve">.” </w:t>
+        <w:t xml:space="preserve">V. I. Levenshtein. “Efficient Reconstruction of Sequences from Their Subsequences or Supersequences.” </w:t>
       </w:r>
       <w:r>
         <w:rPr>
@@ -26021,21 +25872,12 @@
           <w:szCs w:val="24"/>
         </w:rPr>
       </w:pPr>
-      <w:proofErr w:type="spellStart"/>
-      <w:r>
-        <w:rPr>
-          <w:sz w:val="24"/>
-          <w:szCs w:val="24"/>
-        </w:rPr>
-        <w:t>Mitzenmacher</w:t>
-      </w:r>
-      <w:proofErr w:type="spellEnd"/>
-      <w:r>
-        <w:rPr>
-          <w:sz w:val="24"/>
-          <w:szCs w:val="24"/>
-        </w:rPr>
-        <w:t xml:space="preserve">, M. “A Survey of Results for Deletion Channels and Related Synchronization Channels.” </w:t>
+      <w:r>
+        <w:rPr>
+          <w:sz w:val="24"/>
+          <w:szCs w:val="24"/>
+        </w:rPr>
+        <w:t xml:space="preserve">Mitzenmacher, M. “A Survey of Results for Deletion Channels and Related Synchronization Channels.” </w:t>
       </w:r>
       <w:r>
         <w:rPr>
@@ -26111,39 +25953,7 @@
           <w:sz w:val="24"/>
           <w:szCs w:val="24"/>
         </w:rPr>
-        <w:t xml:space="preserve">Maier, D. “The Complexity of Some Problems on </w:t>
-      </w:r>
-      <w:proofErr w:type="spellStart"/>
-      <w:r>
-        <w:rPr>
-          <w:sz w:val="24"/>
-          <w:szCs w:val="24"/>
-        </w:rPr>
-        <w:t>Subsequences</w:t>
-      </w:r>
-      <w:proofErr w:type="spellEnd"/>
-      <w:r>
-        <w:rPr>
-          <w:sz w:val="24"/>
-          <w:szCs w:val="24"/>
-        </w:rPr>
-        <w:t xml:space="preserve"> and </w:t>
-      </w:r>
-      <w:proofErr w:type="spellStart"/>
-      <w:r>
-        <w:rPr>
-          <w:sz w:val="24"/>
-          <w:szCs w:val="24"/>
-        </w:rPr>
-        <w:t>Supersequences</w:t>
-      </w:r>
-      <w:proofErr w:type="spellEnd"/>
-      <w:r>
-        <w:rPr>
-          <w:sz w:val="24"/>
-          <w:szCs w:val="24"/>
-        </w:rPr>
-        <w:t xml:space="preserve">.” </w:t>
+        <w:t xml:space="preserve">Maier, D. “The Complexity of Some Problems on Subsequences and Supersequences.” </w:t>
       </w:r>
       <w:r>
         <w:rPr>
@@ -28206,6 +28016,7 @@
   <w:style w:type="character" w:default="1" w:styleId="DefaultParagraphFont">
     <w:name w:val="Default Paragraph Font"/>
     <w:uiPriority w:val="1"/>
+    <w:semiHidden/>
     <w:unhideWhenUsed/>
   </w:style>
   <w:style w:type="table" w:default="1" w:styleId="TableNormal">
